--- a/BIMI Up, Scotty! A look at Brand Indicators for Message Identification (BIMI) Adoption with R and the Alexa Top 1m.docx
+++ b/BIMI Up, Scotty! A look at Brand Indicators for Message Identification (BIMI) Adoption with R and the Alexa Top 1m.docx
@@ -1,6 +1,6 @@
 
 <file path=word/document.xml><?xml version="1.0" encoding="utf-8"?>
-<w:document xmlns:wpc="http://schemas.microsoft.com/office/word/2010/wordprocessingCanvas" xmlns:cx="http://schemas.microsoft.com/office/drawing/2014/chartex" xmlns:cx1="http://schemas.microsoft.com/office/drawing/2015/9/8/chartex" xmlns:cx2="http://schemas.microsoft.com/office/drawing/2015/10/21/chartex" xmlns:cx3="http://schemas.microsoft.com/office/drawing/2016/5/9/chartex" xmlns:cx4="http://schemas.microsoft.com/office/drawing/2016/5/10/chartex" xmlns:cx5="http://schemas.microsoft.com/office/drawing/2016/5/11/chartex" xmlns:cx6="http://schemas.microsoft.com/office/drawing/2016/5/12/chartex" xmlns:cx7="http://schemas.microsoft.com/office/drawing/2016/5/13/chartex" xmlns:cx8="http://schemas.microsoft.com/office/drawing/2016/5/14/chartex" xmlns:mc="http://schemas.openxmlformats.org/markup-compatibility/2006" xmlns:aink="http://schemas.microsoft.com/office/drawing/2016/ink" xmlns:am3d="http://schemas.microsoft.com/office/drawing/2017/model3d" xmlns:o="urn:schemas-microsoft-com:office:office" xmlns:r="http://schemas.openxmlformats.org/officeDocument/2006/relationships" xmlns:m="http://schemas.openxmlformats.org/officeDocument/2006/math" xmlns:v="urn:schemas-microsoft-com:vml" xmlns:wp14="http://schemas.microsoft.com/office/word/2010/wordprocessingDrawing" xmlns:wp="http://schemas.openxmlformats.org/drawingml/2006/wordprocessingDrawing" xmlns:w10="urn:schemas-microsoft-com:office:word" xmlns:w="http://schemas.openxmlformats.org/wordprocessingml/2006/main" xmlns:w14="http://schemas.microsoft.com/office/word/2010/wordml" xmlns:w15="http://schemas.microsoft.com/office/word/2012/wordml" xmlns:w16cex="http://schemas.microsoft.com/office/word/2018/wordml/cex" xmlns:w16cid="http://schemas.microsoft.com/office/word/2016/wordml/cid" xmlns:w16="http://schemas.microsoft.com/office/word/2018/wordml" xmlns:w16sdtdh="http://schemas.microsoft.com/office/word/2020/wordml/sdtdatahash" xmlns:w16se="http://schemas.microsoft.com/office/word/2015/wordml/symex" xmlns:wpg="http://schemas.microsoft.com/office/word/2010/wordprocessingGroup" xmlns:wpi="http://schemas.microsoft.com/office/word/2010/wordprocessingInk" xmlns:wne="http://schemas.microsoft.com/office/word/2006/wordml" xmlns:wps="http://schemas.microsoft.com/office/word/2010/wordprocessingShape" mc:Ignorable="w14 w15 w16se w16cid w16 w16cex w16sdtdh wp14">
+<w:document xmlns:wpc="http://schemas.microsoft.com/office/word/2010/wordprocessingCanvas" xmlns:cx="http://schemas.microsoft.com/office/drawing/2014/chartex" xmlns:cx1="http://schemas.microsoft.com/office/drawing/2015/9/8/chartex" xmlns:cx2="http://schemas.microsoft.com/office/drawing/2015/10/21/chartex" xmlns:cx3="http://schemas.microsoft.com/office/drawing/2016/5/9/chartex" xmlns:cx4="http://schemas.microsoft.com/office/drawing/2016/5/10/chartex" xmlns:cx5="http://schemas.microsoft.com/office/drawing/2016/5/11/chartex" xmlns:cx6="http://schemas.microsoft.com/office/drawing/2016/5/12/chartex" xmlns:cx7="http://schemas.microsoft.com/office/drawing/2016/5/13/chartex" xmlns:cx8="http://schemas.microsoft.com/office/drawing/2016/5/14/chartex" xmlns:mc="http://schemas.openxmlformats.org/markup-compatibility/2006" xmlns:aink="http://schemas.microsoft.com/office/drawing/2016/ink" xmlns:am3d="http://schemas.microsoft.com/office/drawing/2017/model3d" xmlns:o="urn:schemas-microsoft-com:office:office" xmlns:oel="http://schemas.microsoft.com/office/2019/extlst" xmlns:r="http://schemas.openxmlformats.org/officeDocument/2006/relationships" xmlns:m="http://schemas.openxmlformats.org/officeDocument/2006/math" xmlns:v="urn:schemas-microsoft-com:vml" xmlns:wp14="http://schemas.microsoft.com/office/word/2010/wordprocessingDrawing" xmlns:wp="http://schemas.openxmlformats.org/drawingml/2006/wordprocessingDrawing" xmlns:w10="urn:schemas-microsoft-com:office:word" xmlns:w="http://schemas.openxmlformats.org/wordprocessingml/2006/main" xmlns:w14="http://schemas.microsoft.com/office/word/2010/wordml" xmlns:w15="http://schemas.microsoft.com/office/word/2012/wordml" xmlns:w16cex="http://schemas.microsoft.com/office/word/2018/wordml/cex" xmlns:w16cid="http://schemas.microsoft.com/office/word/2016/wordml/cid" xmlns:w16="http://schemas.microsoft.com/office/word/2018/wordml" xmlns:w16sdtdh="http://schemas.microsoft.com/office/word/2020/wordml/sdtdatahash" xmlns:w16se="http://schemas.microsoft.com/office/word/2015/wordml/symex" xmlns:wpg="http://schemas.microsoft.com/office/word/2010/wordprocessingGroup" xmlns:wpi="http://schemas.microsoft.com/office/word/2010/wordprocessingInk" xmlns:wne="http://schemas.microsoft.com/office/word/2006/wordml" xmlns:wps="http://schemas.microsoft.com/office/word/2010/wordprocessingShape" mc:Ignorable="w14 w15 w16se w16cid w16 w16cex w16sdtdh wp14">
   <w:body>
     <w:p>
       <w:pPr>
@@ -39,43 +39,19 @@
           <w:szCs w:val="20"/>
           <w:lang w:eastAsia="en-IN"/>
         </w:rPr>
-        <w:t xml:space="preserve"> You can read about the </w:t>
-      </w:r>
-      <w:hyperlink r:id="rId5" w:tgtFrame="_blank" w:history="1">
-        <w:r>
-          <w:rPr>
-            <w:rFonts w:ascii="Times New Roman" w:eastAsia="Times New Roman" w:hAnsi="Times New Roman" w:cs="Times New Roman"/>
-            <w:color w:val="0000FF"/>
-            <w:sz w:val="20"/>
-            <w:szCs w:val="20"/>
-            <w:u w:val="single"/>
-            <w:lang w:eastAsia="en-IN"/>
-          </w:rPr>
-          <w:t>rationale for BIMI</w:t>
-        </w:r>
-      </w:hyperlink>
-      <w:r>
+        <w:t xml:space="preserve"> </w:t>
+      </w:r>
+    </w:p>
+    <w:p>
+      <w:pPr>
+        <w:spacing w:before="100" w:beforeAutospacing="1" w:after="100" w:afterAutospacing="1" w:line="240" w:lineRule="auto"/>
         <w:rPr>
           <w:rFonts w:ascii="Times New Roman" w:eastAsia="Times New Roman" w:hAnsi="Times New Roman" w:cs="Times New Roman"/>
           <w:sz w:val="20"/>
           <w:szCs w:val="20"/>
           <w:lang w:eastAsia="en-IN"/>
         </w:rPr>
-        <w:t xml:space="preserve"> and the </w:t>
-      </w:r>
-      <w:hyperlink r:id="rId6" w:tgtFrame="_blank" w:history="1">
-        <w:r>
-          <w:rPr>
-            <w:rFonts w:ascii="Times New Roman" w:eastAsia="Times New Roman" w:hAnsi="Times New Roman" w:cs="Times New Roman"/>
-            <w:color w:val="0000FF"/>
-            <w:sz w:val="20"/>
-            <w:szCs w:val="20"/>
-            <w:u w:val="single"/>
-            <w:lang w:eastAsia="en-IN"/>
-          </w:rPr>
-          <w:t>preliminary RFC for crafting BIMI DNS TXT records</w:t>
-        </w:r>
-      </w:hyperlink>
+      </w:pPr>
       <w:r>
         <w:rPr>
           <w:rFonts w:ascii="Times New Roman" w:eastAsia="Times New Roman" w:hAnsi="Times New Roman" w:cs="Times New Roman"/>
@@ -83,67 +59,7 @@
           <w:szCs w:val="20"/>
           <w:lang w:eastAsia="en-IN"/>
         </w:rPr>
-        <w:t xml:space="preserve"> over a few caffeinated beverages. I’ll try to </w:t>
-      </w:r>
-      <w:proofErr w:type="gramStart"/>
-      <w:r>
-        <w:rPr>
-          <w:rFonts w:ascii="Times New Roman" w:eastAsia="Times New Roman" w:hAnsi="Times New Roman" w:cs="Times New Roman"/>
-          <w:sz w:val="20"/>
-          <w:szCs w:val="20"/>
-          <w:lang w:eastAsia="en-IN"/>
-        </w:rPr>
-        <w:t>TL;DR</w:t>
-      </w:r>
-      <w:proofErr w:type="gramEnd"/>
-      <w:r>
-        <w:rPr>
-          <w:rFonts w:ascii="Times New Roman" w:eastAsia="Times New Roman" w:hAnsi="Times New Roman" w:cs="Times New Roman"/>
-          <w:sz w:val="20"/>
-          <w:szCs w:val="20"/>
-          <w:lang w:eastAsia="en-IN"/>
-        </w:rPr>
-        <w:t xml:space="preserve"> the high points below.</w:t>
-      </w:r>
-    </w:p>
-    <w:p>
-      <w:pPr>
-        <w:spacing w:before="100" w:beforeAutospacing="1" w:after="100" w:afterAutospacing="1" w:line="240" w:lineRule="auto"/>
-        <w:rPr>
-          <w:rFonts w:ascii="Times New Roman" w:eastAsia="Times New Roman" w:hAnsi="Times New Roman" w:cs="Times New Roman"/>
-          <w:sz w:val="20"/>
-          <w:szCs w:val="20"/>
-          <w:lang w:eastAsia="en-IN"/>
-        </w:rPr>
-      </w:pPr>
-      <w:r>
-        <w:rPr>
-          <w:rFonts w:ascii="Times New Roman" w:eastAsia="Times New Roman" w:hAnsi="Times New Roman" w:cs="Times New Roman"/>
-          <w:sz w:val="20"/>
-          <w:szCs w:val="20"/>
-          <w:lang w:eastAsia="en-IN"/>
-        </w:rPr>
-        <w:t xml:space="preserve">The idea behind BIMI is to provide a visual indicator of the brand associated with a mail message; </w:t>
-      </w:r>
-      <w:proofErr w:type="gramStart"/>
-      <w:r>
-        <w:rPr>
-          <w:rFonts w:ascii="Times New Roman" w:eastAsia="Times New Roman" w:hAnsi="Times New Roman" w:cs="Times New Roman"/>
-          <w:sz w:val="20"/>
-          <w:szCs w:val="20"/>
-          <w:lang w:eastAsia="en-IN"/>
-        </w:rPr>
-        <w:t>i.e.</w:t>
-      </w:r>
-      <w:proofErr w:type="gramEnd"/>
-      <w:r>
-        <w:rPr>
-          <w:rFonts w:ascii="Times New Roman" w:eastAsia="Times New Roman" w:hAnsi="Times New Roman" w:cs="Times New Roman"/>
-          <w:sz w:val="20"/>
-          <w:szCs w:val="20"/>
-          <w:lang w:eastAsia="en-IN"/>
-        </w:rPr>
-        <w:t xml:space="preserve"> you’ll have an image to look at somewhere in the mail list display and/or mail message display of your mail client if it supports BIMI. This visual indicator is merely an image URL association with a brand mail domain through the use of a new special-prefix DNS TXT record. Mail intermediaries and mail clients are only supposed to allow presentation of BIMI-record provided images after verifying that the email domain itself conforms to the DMARC standard (which you should be using if you’re an organization/brand and shame on you if you’re not by now). In fact, the goal of BIMI is to help ensure:</w:t>
+        <w:t>The idea behind BIMI is to provide a visual indicator of the brand associated with a mail message; i.e. you’ll have an image to look at somewhere in the mail list display and/or mail message display of your mail client if it supports BIMI. This visual indicator is merely an image URL association with a brand mail domain through the use of a new special-prefix DNS TXT record. Mail intermediaries and mail clients are only supposed to allow presentation of BIMI-record provided images after verifying that the email domain itself conforms to the DMARC standard (which you should be using if you’re an organization/brand and shame on you if you’re not by now). In fact, the goal of BIMI is to help ensure:</w:t>
       </w:r>
     </w:p>
     <w:p>
@@ -302,7 +218,7 @@
         </w:rPr>
         <w:t xml:space="preserve">I’m not part of any working group associated with BIMI, I just measure and study the internet for a living. As someone who is as likely to use </w:t>
       </w:r>
-      <w:hyperlink r:id="rId7" w:tgtFrame="_blank" w:history="1">
+      <w:hyperlink r:id="rId5" w:tgtFrame="_blank" w:history="1">
         <w:r>
           <w:rPr>
             <w:rFonts w:ascii="Times New Roman" w:eastAsia="Times New Roman" w:hAnsi="Times New Roman" w:cs="Times New Roman"/>
@@ -384,7 +300,7 @@
         </w:rPr>
         <w:t xml:space="preserve">Yep, tracking email perusals (even if it’s just a list view) will be one of the benefits (to brands and marketing firms) and is most assuredly a non-stated primary goal of this standard. To help illustrate this, let’s look at the BIMI record for one of the most notorious tracking brands on the planet, Verizon (in this case, Verizon Wireless). When you receive a BIMI-“enhanced” email from </w:t>
       </w:r>
-      <w:hyperlink r:id="rId8" w:tgtFrame="_blank" w:history="1">
+      <w:hyperlink r:id="rId6" w:tgtFrame="_blank" w:history="1">
         <w:r>
           <w:rPr>
             <w:rFonts w:ascii="Courier New" w:eastAsia="Times New Roman" w:hAnsi="Courier New" w:cs="Courier New"/>
@@ -415,7 +331,7 @@
         </w:rPr>
         <w:t>default._</w:t>
       </w:r>
-      <w:hyperlink r:id="rId9" w:tgtFrame="_blank" w:history="1">
+      <w:hyperlink r:id="rId7" w:tgtFrame="_blank" w:history="1">
         <w:r>
           <w:rPr>
             <w:rFonts w:ascii="Courier New" w:eastAsia="Times New Roman" w:hAnsi="Courier New" w:cs="Courier New"/>
@@ -493,7 +409,7 @@
         </w:rPr>
         <w:t>v=BIMI1; l=</w:t>
       </w:r>
-      <w:hyperlink r:id="rId10" w:tgtFrame="_blank" w:history="1">
+      <w:hyperlink r:id="rId8" w:tgtFrame="_blank" w:history="1">
         <w:r>
           <w:rPr>
             <w:rFonts w:ascii="Courier New" w:eastAsia="Times New Roman" w:hAnsi="Courier New" w:cs="Courier New"/>
@@ -591,27 +507,27 @@
           <w:szCs w:val="20"/>
           <w:lang w:eastAsia="en-IN"/>
         </w:rPr>
+        <w:t>So, this is likely just one more way the IETF RFC system is being abused by large corporations to continue to erode our privacy (and get their horribly designed logos in our faces).</w:t>
+      </w:r>
+    </w:p>
+    <w:p>
+      <w:pPr>
+        <w:spacing w:before="100" w:beforeAutospacing="1" w:after="100" w:afterAutospacing="1" w:line="240" w:lineRule="auto"/>
+        <w:rPr>
+          <w:rFonts w:ascii="Times New Roman" w:eastAsia="Times New Roman" w:hAnsi="Times New Roman" w:cs="Times New Roman"/>
+          <w:sz w:val="20"/>
+          <w:szCs w:val="20"/>
+          <w:lang w:eastAsia="en-IN"/>
+        </w:rPr>
+      </w:pPr>
+      <w:r>
+        <w:rPr>
+          <w:rFonts w:ascii="Times New Roman" w:eastAsia="Times New Roman" w:hAnsi="Times New Roman" w:cs="Times New Roman"/>
+          <w:sz w:val="20"/>
+          <w:szCs w:val="20"/>
+          <w:lang w:eastAsia="en-IN"/>
+        </w:rPr>
         <w:lastRenderedPageBreak/>
-        <w:t>So, this is likely just one more way the IETF RFC system is being abused by large corporations to continue to erode our privacy (and get their horribly designed logos in our faces).</w:t>
-      </w:r>
-    </w:p>
-    <w:p>
-      <w:pPr>
-        <w:spacing w:before="100" w:beforeAutospacing="1" w:after="100" w:afterAutospacing="1" w:line="240" w:lineRule="auto"/>
-        <w:rPr>
-          <w:rFonts w:ascii="Times New Roman" w:eastAsia="Times New Roman" w:hAnsi="Times New Roman" w:cs="Times New Roman"/>
-          <w:sz w:val="20"/>
-          <w:szCs w:val="20"/>
-          <w:lang w:eastAsia="en-IN"/>
-        </w:rPr>
-      </w:pPr>
-      <w:r>
-        <w:rPr>
-          <w:rFonts w:ascii="Times New Roman" w:eastAsia="Times New Roman" w:hAnsi="Times New Roman" w:cs="Times New Roman"/>
-          <w:sz w:val="20"/>
-          <w:szCs w:val="20"/>
-          <w:lang w:eastAsia="en-IN"/>
-        </w:rPr>
         <w:t>Let’s see who are the early adopters of BIMI.</w:t>
       </w:r>
     </w:p>
@@ -759,7 +675,6 @@
         </w:rPr>
         <w:t xml:space="preserve">) to perform a million </w:t>
       </w:r>
-      <w:proofErr w:type="gramStart"/>
       <w:r>
         <w:rPr>
           <w:rFonts w:ascii="Courier New" w:eastAsia="Times New Roman" w:hAnsi="Courier New" w:cs="Courier New"/>
@@ -770,7 +685,6 @@
         <w:t>default._</w:t>
       </w:r>
       <w:proofErr w:type="spellStart"/>
-      <w:proofErr w:type="gramEnd"/>
       <w:r>
         <w:rPr>
           <w:rFonts w:ascii="Courier New" w:eastAsia="Times New Roman" w:hAnsi="Courier New" w:cs="Courier New"/>
@@ -1128,17 +1042,7 @@
           <w:szCs w:val="20"/>
           <w:lang w:eastAsia="en-IN"/>
         </w:rPr>
-        <w:t>refresh_publc_nameservers_</w:t>
-      </w:r>
-      <w:proofErr w:type="gramStart"/>
-      <w:r>
-        <w:rPr>
-          <w:rFonts w:ascii="Courier New" w:eastAsia="Times New Roman" w:hAnsi="Courier New" w:cs="Courier New"/>
-          <w:sz w:val="20"/>
-          <w:szCs w:val="20"/>
-          <w:lang w:eastAsia="en-IN"/>
-        </w:rPr>
-        <w:t>list</w:t>
+        <w:t>refresh_publc_nameservers_list</w:t>
       </w:r>
       <w:proofErr w:type="spellEnd"/>
       <w:r>
@@ -1148,104 +1052,74 @@
           <w:szCs w:val="20"/>
           <w:lang w:eastAsia="en-IN"/>
         </w:rPr>
-        <w:t>(</w:t>
-      </w:r>
-      <w:proofErr w:type="gramEnd"/>
-      <w:r>
-        <w:rPr>
-          <w:rFonts w:ascii="Courier New" w:eastAsia="Times New Roman" w:hAnsi="Courier New" w:cs="Courier New"/>
-          <w:sz w:val="20"/>
-          <w:szCs w:val="20"/>
-          <w:lang w:eastAsia="en-IN"/>
-        </w:rPr>
-        <w:t>) # get a current list of active nameservers we can use</w:t>
-      </w:r>
-    </w:p>
-    <w:p>
-      <w:pPr>
-        <w:tabs>
-          <w:tab w:val="left" w:pos="916"/>
-          <w:tab w:val="left" w:pos="1832"/>
-          <w:tab w:val="left" w:pos="2748"/>
-          <w:tab w:val="left" w:pos="3664"/>
-          <w:tab w:val="left" w:pos="4580"/>
-          <w:tab w:val="left" w:pos="5496"/>
-          <w:tab w:val="left" w:pos="6412"/>
-          <w:tab w:val="left" w:pos="7328"/>
-          <w:tab w:val="left" w:pos="8244"/>
-          <w:tab w:val="left" w:pos="9160"/>
-          <w:tab w:val="left" w:pos="10076"/>
-          <w:tab w:val="left" w:pos="10992"/>
-          <w:tab w:val="left" w:pos="11908"/>
-          <w:tab w:val="left" w:pos="12824"/>
-          <w:tab w:val="left" w:pos="13740"/>
-          <w:tab w:val="left" w:pos="14656"/>
-        </w:tabs>
-        <w:spacing w:after="0" w:line="240" w:lineRule="auto"/>
-        <w:rPr>
-          <w:rFonts w:ascii="Courier New" w:eastAsia="Times New Roman" w:hAnsi="Courier New" w:cs="Courier New"/>
-          <w:sz w:val="20"/>
-          <w:szCs w:val="20"/>
-          <w:lang w:eastAsia="en-IN"/>
-        </w:rPr>
-      </w:pPr>
-    </w:p>
-    <w:p>
-      <w:pPr>
-        <w:tabs>
-          <w:tab w:val="left" w:pos="916"/>
-          <w:tab w:val="left" w:pos="1832"/>
-          <w:tab w:val="left" w:pos="2748"/>
-          <w:tab w:val="left" w:pos="3664"/>
-          <w:tab w:val="left" w:pos="4580"/>
-          <w:tab w:val="left" w:pos="5496"/>
-          <w:tab w:val="left" w:pos="6412"/>
-          <w:tab w:val="left" w:pos="7328"/>
-          <w:tab w:val="left" w:pos="8244"/>
-          <w:tab w:val="left" w:pos="9160"/>
-          <w:tab w:val="left" w:pos="10076"/>
-          <w:tab w:val="left" w:pos="10992"/>
-          <w:tab w:val="left" w:pos="11908"/>
-          <w:tab w:val="left" w:pos="12824"/>
-          <w:tab w:val="left" w:pos="13740"/>
-          <w:tab w:val="left" w:pos="14656"/>
-        </w:tabs>
-        <w:spacing w:after="0" w:line="240" w:lineRule="auto"/>
-        <w:rPr>
-          <w:rFonts w:ascii="Courier New" w:eastAsia="Times New Roman" w:hAnsi="Courier New" w:cs="Courier New"/>
-          <w:sz w:val="20"/>
-          <w:szCs w:val="20"/>
-          <w:lang w:eastAsia="en-IN"/>
-        </w:rPr>
-      </w:pPr>
-      <w:r>
-        <w:rPr>
-          <w:rFonts w:ascii="Courier New" w:eastAsia="Times New Roman" w:hAnsi="Courier New" w:cs="Courier New"/>
-          <w:sz w:val="20"/>
-          <w:szCs w:val="20"/>
-          <w:lang w:eastAsia="en-IN"/>
-        </w:rPr>
-        <w:t xml:space="preserve"># </w:t>
-      </w:r>
-      <w:proofErr w:type="gramStart"/>
-      <w:r>
-        <w:rPr>
-          <w:rFonts w:ascii="Courier New" w:eastAsia="Times New Roman" w:hAnsi="Courier New" w:cs="Courier New"/>
-          <w:sz w:val="20"/>
-          <w:szCs w:val="20"/>
-          <w:lang w:eastAsia="en-IN"/>
-        </w:rPr>
-        <w:t>read</w:t>
-      </w:r>
-      <w:proofErr w:type="gramEnd"/>
-      <w:r>
-        <w:rPr>
-          <w:rFonts w:ascii="Courier New" w:eastAsia="Times New Roman" w:hAnsi="Courier New" w:cs="Courier New"/>
-          <w:sz w:val="20"/>
-          <w:szCs w:val="20"/>
-          <w:lang w:eastAsia="en-IN"/>
-        </w:rPr>
-        <w:t xml:space="preserve"> in the top1m</w:t>
+        <w:t>() # get a current list of active nameservers we can use</w:t>
+      </w:r>
+    </w:p>
+    <w:p>
+      <w:pPr>
+        <w:tabs>
+          <w:tab w:val="left" w:pos="916"/>
+          <w:tab w:val="left" w:pos="1832"/>
+          <w:tab w:val="left" w:pos="2748"/>
+          <w:tab w:val="left" w:pos="3664"/>
+          <w:tab w:val="left" w:pos="4580"/>
+          <w:tab w:val="left" w:pos="5496"/>
+          <w:tab w:val="left" w:pos="6412"/>
+          <w:tab w:val="left" w:pos="7328"/>
+          <w:tab w:val="left" w:pos="8244"/>
+          <w:tab w:val="left" w:pos="9160"/>
+          <w:tab w:val="left" w:pos="10076"/>
+          <w:tab w:val="left" w:pos="10992"/>
+          <w:tab w:val="left" w:pos="11908"/>
+          <w:tab w:val="left" w:pos="12824"/>
+          <w:tab w:val="left" w:pos="13740"/>
+          <w:tab w:val="left" w:pos="14656"/>
+        </w:tabs>
+        <w:spacing w:after="0" w:line="240" w:lineRule="auto"/>
+        <w:rPr>
+          <w:rFonts w:ascii="Courier New" w:eastAsia="Times New Roman" w:hAnsi="Courier New" w:cs="Courier New"/>
+          <w:sz w:val="20"/>
+          <w:szCs w:val="20"/>
+          <w:lang w:eastAsia="en-IN"/>
+        </w:rPr>
+      </w:pPr>
+    </w:p>
+    <w:p>
+      <w:pPr>
+        <w:tabs>
+          <w:tab w:val="left" w:pos="916"/>
+          <w:tab w:val="left" w:pos="1832"/>
+          <w:tab w:val="left" w:pos="2748"/>
+          <w:tab w:val="left" w:pos="3664"/>
+          <w:tab w:val="left" w:pos="4580"/>
+          <w:tab w:val="left" w:pos="5496"/>
+          <w:tab w:val="left" w:pos="6412"/>
+          <w:tab w:val="left" w:pos="7328"/>
+          <w:tab w:val="left" w:pos="8244"/>
+          <w:tab w:val="left" w:pos="9160"/>
+          <w:tab w:val="left" w:pos="10076"/>
+          <w:tab w:val="left" w:pos="10992"/>
+          <w:tab w:val="left" w:pos="11908"/>
+          <w:tab w:val="left" w:pos="12824"/>
+          <w:tab w:val="left" w:pos="13740"/>
+          <w:tab w:val="left" w:pos="14656"/>
+        </w:tabs>
+        <w:spacing w:after="0" w:line="240" w:lineRule="auto"/>
+        <w:rPr>
+          <w:rFonts w:ascii="Courier New" w:eastAsia="Times New Roman" w:hAnsi="Courier New" w:cs="Courier New"/>
+          <w:sz w:val="20"/>
+          <w:szCs w:val="20"/>
+          <w:lang w:eastAsia="en-IN"/>
+        </w:rPr>
+      </w:pPr>
+      <w:r>
+        <w:rPr>
+          <w:rFonts w:ascii="Courier New" w:eastAsia="Times New Roman" w:hAnsi="Courier New" w:cs="Courier New"/>
+          <w:sz w:val="20"/>
+          <w:szCs w:val="20"/>
+          <w:lang w:eastAsia="en-IN"/>
+        </w:rPr>
+        <w:t># read in the top1m</w:t>
       </w:r>
     </w:p>
     <w:p>
@@ -1293,17 +1167,7 @@
           <w:szCs w:val="20"/>
           <w:lang w:eastAsia="en-IN"/>
         </w:rPr>
-        <w:t>read_</w:t>
-      </w:r>
-      <w:proofErr w:type="gramStart"/>
-      <w:r>
-        <w:rPr>
-          <w:rFonts w:ascii="Courier New" w:eastAsia="Times New Roman" w:hAnsi="Courier New" w:cs="Courier New"/>
-          <w:sz w:val="20"/>
-          <w:szCs w:val="20"/>
-          <w:lang w:eastAsia="en-IN"/>
-        </w:rPr>
-        <w:t>csv</w:t>
+        <w:t>read_csv</w:t>
       </w:r>
       <w:proofErr w:type="spellEnd"/>
       <w:r>
@@ -1313,17 +1177,7 @@
           <w:szCs w:val="20"/>
           <w:lang w:eastAsia="en-IN"/>
         </w:rPr>
-        <w:t>(</w:t>
-      </w:r>
-      <w:proofErr w:type="gramEnd"/>
-      <w:r>
-        <w:rPr>
-          <w:rFonts w:ascii="Courier New" w:eastAsia="Times New Roman" w:hAnsi="Courier New" w:cs="Courier New"/>
-          <w:sz w:val="20"/>
-          <w:szCs w:val="20"/>
-          <w:lang w:eastAsia="en-IN"/>
-        </w:rPr>
-        <w:t xml:space="preserve">"~/data/top-1m.csv", </w:t>
+        <w:t xml:space="preserve">("~/data/top-1m.csv", </w:t>
       </w:r>
       <w:proofErr w:type="spellStart"/>
       <w:r>
@@ -1345,7 +1199,7 @@
         </w:rPr>
         <w:t xml:space="preserve"> = c("rank", "domain")) # </w:t>
       </w:r>
-      <w:hyperlink r:id="rId11" w:history="1">
+      <w:hyperlink r:id="rId9" w:history="1">
         <w:r>
           <w:rPr>
             <w:rStyle w:val="Hyperlink"/>
@@ -1422,27 +1276,7 @@
           <w:szCs w:val="20"/>
           <w:lang w:eastAsia="en-IN"/>
         </w:rPr>
-        <w:t xml:space="preserve"># </w:t>
-      </w:r>
-      <w:proofErr w:type="gramStart"/>
-      <w:r>
-        <w:rPr>
-          <w:rFonts w:ascii="Courier New" w:eastAsia="Times New Roman" w:hAnsi="Courier New" w:cs="Courier New"/>
-          <w:sz w:val="20"/>
-          <w:szCs w:val="20"/>
-          <w:lang w:eastAsia="en-IN"/>
-        </w:rPr>
-        <w:t>fire</w:t>
-      </w:r>
-      <w:proofErr w:type="gramEnd"/>
-      <w:r>
-        <w:rPr>
-          <w:rFonts w:ascii="Courier New" w:eastAsia="Times New Roman" w:hAnsi="Courier New" w:cs="Courier New"/>
-          <w:sz w:val="20"/>
-          <w:szCs w:val="20"/>
-          <w:lang w:eastAsia="en-IN"/>
-        </w:rPr>
-        <w:t xml:space="preserve"> off a million queries, storing good results where we can pick them up later</w:t>
+        <w:t># fire off a million queries, storing good results where we can pick them up later</w:t>
       </w:r>
     </w:p>
     <w:p>
@@ -1481,17 +1315,7 @@
           <w:szCs w:val="20"/>
           <w:lang w:eastAsia="en-IN"/>
         </w:rPr>
-        <w:t>zdns_</w:t>
-      </w:r>
-      <w:proofErr w:type="gramStart"/>
-      <w:r>
-        <w:rPr>
-          <w:rFonts w:ascii="Courier New" w:eastAsia="Times New Roman" w:hAnsi="Courier New" w:cs="Courier New"/>
-          <w:sz w:val="20"/>
-          <w:szCs w:val="20"/>
-          <w:lang w:eastAsia="en-IN"/>
-        </w:rPr>
-        <w:t>query</w:t>
+        <w:t>zdns_query</w:t>
       </w:r>
       <w:proofErr w:type="spellEnd"/>
       <w:r>
@@ -1503,7 +1327,6 @@
         </w:rPr>
         <w:t>(</w:t>
       </w:r>
-      <w:proofErr w:type="gramEnd"/>
     </w:p>
     <w:p>
       <w:pPr>
@@ -1543,7 +1366,6 @@
         <w:t xml:space="preserve">  entities = </w:t>
       </w:r>
       <w:proofErr w:type="spellStart"/>
-      <w:proofErr w:type="gramStart"/>
       <w:r>
         <w:rPr>
           <w:rFonts w:ascii="Courier New" w:eastAsia="Times New Roman" w:hAnsi="Courier New" w:cs="Courier New"/>
@@ -1561,17 +1383,756 @@
           <w:szCs w:val="20"/>
           <w:lang w:eastAsia="en-IN"/>
         </w:rPr>
+        <w:t>("%</w:t>
+      </w:r>
+      <w:proofErr w:type="spellStart"/>
+      <w:r>
+        <w:rPr>
+          <w:rFonts w:ascii="Courier New" w:eastAsia="Times New Roman" w:hAnsi="Courier New" w:cs="Courier New"/>
+          <w:sz w:val="20"/>
+          <w:szCs w:val="20"/>
+          <w:lang w:eastAsia="en-IN"/>
+        </w:rPr>
+        <w:t>s.%s</w:t>
+      </w:r>
+      <w:proofErr w:type="spellEnd"/>
+      <w:r>
+        <w:rPr>
+          <w:rFonts w:ascii="Courier New" w:eastAsia="Times New Roman" w:hAnsi="Courier New" w:cs="Courier New"/>
+          <w:sz w:val="20"/>
+          <w:szCs w:val="20"/>
+          <w:lang w:eastAsia="en-IN"/>
+        </w:rPr>
+        <w:t>", "default._</w:t>
+      </w:r>
+      <w:proofErr w:type="spellStart"/>
+      <w:r>
+        <w:rPr>
+          <w:rFonts w:ascii="Courier New" w:eastAsia="Times New Roman" w:hAnsi="Courier New" w:cs="Courier New"/>
+          <w:sz w:val="20"/>
+          <w:szCs w:val="20"/>
+          <w:lang w:eastAsia="en-IN"/>
+        </w:rPr>
+        <w:t>bimi</w:t>
+      </w:r>
+      <w:proofErr w:type="spellEnd"/>
+      <w:r>
+        <w:rPr>
+          <w:rFonts w:ascii="Courier New" w:eastAsia="Times New Roman" w:hAnsi="Courier New" w:cs="Courier New"/>
+          <w:sz w:val="20"/>
+          <w:szCs w:val="20"/>
+          <w:lang w:eastAsia="en-IN"/>
+        </w:rPr>
+        <w:t>", top1m$domain),</w:t>
+      </w:r>
+    </w:p>
+    <w:p>
+      <w:pPr>
+        <w:tabs>
+          <w:tab w:val="left" w:pos="916"/>
+          <w:tab w:val="left" w:pos="1832"/>
+          <w:tab w:val="left" w:pos="2748"/>
+          <w:tab w:val="left" w:pos="3664"/>
+          <w:tab w:val="left" w:pos="4580"/>
+          <w:tab w:val="left" w:pos="5496"/>
+          <w:tab w:val="left" w:pos="6412"/>
+          <w:tab w:val="left" w:pos="7328"/>
+          <w:tab w:val="left" w:pos="8244"/>
+          <w:tab w:val="left" w:pos="9160"/>
+          <w:tab w:val="left" w:pos="10076"/>
+          <w:tab w:val="left" w:pos="10992"/>
+          <w:tab w:val="left" w:pos="11908"/>
+          <w:tab w:val="left" w:pos="12824"/>
+          <w:tab w:val="left" w:pos="13740"/>
+          <w:tab w:val="left" w:pos="14656"/>
+        </w:tabs>
+        <w:spacing w:after="0" w:line="240" w:lineRule="auto"/>
+        <w:rPr>
+          <w:rFonts w:ascii="Courier New" w:eastAsia="Times New Roman" w:hAnsi="Courier New" w:cs="Courier New"/>
+          <w:sz w:val="20"/>
+          <w:szCs w:val="20"/>
+          <w:lang w:eastAsia="en-IN"/>
+        </w:rPr>
+      </w:pPr>
+      <w:r>
+        <w:rPr>
+          <w:rFonts w:ascii="Courier New" w:eastAsia="Times New Roman" w:hAnsi="Courier New" w:cs="Courier New"/>
+          <w:sz w:val="20"/>
+          <w:szCs w:val="20"/>
+          <w:lang w:eastAsia="en-IN"/>
+        </w:rPr>
+        <w:t xml:space="preserve">  </w:t>
+      </w:r>
+      <w:proofErr w:type="spellStart"/>
+      <w:r>
+        <w:rPr>
+          <w:rFonts w:ascii="Courier New" w:eastAsia="Times New Roman" w:hAnsi="Courier New" w:cs="Courier New"/>
+          <w:sz w:val="20"/>
+          <w:szCs w:val="20"/>
+          <w:lang w:eastAsia="en-IN"/>
+        </w:rPr>
+        <w:t>query_type</w:t>
+      </w:r>
+      <w:proofErr w:type="spellEnd"/>
+      <w:r>
+        <w:rPr>
+          <w:rFonts w:ascii="Courier New" w:eastAsia="Times New Roman" w:hAnsi="Courier New" w:cs="Courier New"/>
+          <w:sz w:val="20"/>
+          <w:szCs w:val="20"/>
+          <w:lang w:eastAsia="en-IN"/>
+        </w:rPr>
+        <w:t xml:space="preserve"> = "TXT",</w:t>
+      </w:r>
+    </w:p>
+    <w:p>
+      <w:pPr>
+        <w:tabs>
+          <w:tab w:val="left" w:pos="916"/>
+          <w:tab w:val="left" w:pos="1832"/>
+          <w:tab w:val="left" w:pos="2748"/>
+          <w:tab w:val="left" w:pos="3664"/>
+          <w:tab w:val="left" w:pos="4580"/>
+          <w:tab w:val="left" w:pos="5496"/>
+          <w:tab w:val="left" w:pos="6412"/>
+          <w:tab w:val="left" w:pos="7328"/>
+          <w:tab w:val="left" w:pos="8244"/>
+          <w:tab w:val="left" w:pos="9160"/>
+          <w:tab w:val="left" w:pos="10076"/>
+          <w:tab w:val="left" w:pos="10992"/>
+          <w:tab w:val="left" w:pos="11908"/>
+          <w:tab w:val="left" w:pos="12824"/>
+          <w:tab w:val="left" w:pos="13740"/>
+          <w:tab w:val="left" w:pos="14656"/>
+        </w:tabs>
+        <w:spacing w:after="0" w:line="240" w:lineRule="auto"/>
+        <w:rPr>
+          <w:rFonts w:ascii="Courier New" w:eastAsia="Times New Roman" w:hAnsi="Courier New" w:cs="Courier New"/>
+          <w:sz w:val="20"/>
+          <w:szCs w:val="20"/>
+          <w:lang w:eastAsia="en-IN"/>
+        </w:rPr>
+      </w:pPr>
+      <w:r>
+        <w:rPr>
+          <w:rFonts w:ascii="Courier New" w:eastAsia="Times New Roman" w:hAnsi="Courier New" w:cs="Courier New"/>
+          <w:sz w:val="20"/>
+          <w:szCs w:val="20"/>
+          <w:lang w:eastAsia="en-IN"/>
+        </w:rPr>
+        <w:t xml:space="preserve">  </w:t>
+      </w:r>
+      <w:proofErr w:type="spellStart"/>
+      <w:r>
+        <w:rPr>
+          <w:rFonts w:ascii="Courier New" w:eastAsia="Times New Roman" w:hAnsi="Courier New" w:cs="Courier New"/>
+          <w:sz w:val="20"/>
+          <w:szCs w:val="20"/>
+          <w:lang w:eastAsia="en-IN"/>
+        </w:rPr>
+        <w:t>num_nameservers</w:t>
+      </w:r>
+      <w:proofErr w:type="spellEnd"/>
+      <w:r>
+        <w:rPr>
+          <w:rFonts w:ascii="Courier New" w:eastAsia="Times New Roman" w:hAnsi="Courier New" w:cs="Courier New"/>
+          <w:sz w:val="20"/>
+          <w:szCs w:val="20"/>
+          <w:lang w:eastAsia="en-IN"/>
+        </w:rPr>
+        <w:t xml:space="preserve"> = 500,</w:t>
+      </w:r>
+    </w:p>
+    <w:p>
+      <w:pPr>
+        <w:tabs>
+          <w:tab w:val="left" w:pos="916"/>
+          <w:tab w:val="left" w:pos="1832"/>
+          <w:tab w:val="left" w:pos="2748"/>
+          <w:tab w:val="left" w:pos="3664"/>
+          <w:tab w:val="left" w:pos="4580"/>
+          <w:tab w:val="left" w:pos="5496"/>
+          <w:tab w:val="left" w:pos="6412"/>
+          <w:tab w:val="left" w:pos="7328"/>
+          <w:tab w:val="left" w:pos="8244"/>
+          <w:tab w:val="left" w:pos="9160"/>
+          <w:tab w:val="left" w:pos="10076"/>
+          <w:tab w:val="left" w:pos="10992"/>
+          <w:tab w:val="left" w:pos="11908"/>
+          <w:tab w:val="left" w:pos="12824"/>
+          <w:tab w:val="left" w:pos="13740"/>
+          <w:tab w:val="left" w:pos="14656"/>
+        </w:tabs>
+        <w:spacing w:after="0" w:line="240" w:lineRule="auto"/>
+        <w:rPr>
+          <w:rFonts w:ascii="Courier New" w:eastAsia="Times New Roman" w:hAnsi="Courier New" w:cs="Courier New"/>
+          <w:sz w:val="20"/>
+          <w:szCs w:val="20"/>
+          <w:lang w:eastAsia="en-IN"/>
+        </w:rPr>
+      </w:pPr>
+      <w:r>
+        <w:rPr>
+          <w:rFonts w:ascii="Courier New" w:eastAsia="Times New Roman" w:hAnsi="Courier New" w:cs="Courier New"/>
+          <w:sz w:val="20"/>
+          <w:szCs w:val="20"/>
+          <w:lang w:eastAsia="en-IN"/>
+        </w:rPr>
+        <w:t xml:space="preserve">  </w:t>
+      </w:r>
+      <w:proofErr w:type="spellStart"/>
+      <w:r>
+        <w:rPr>
+          <w:rFonts w:ascii="Courier New" w:eastAsia="Times New Roman" w:hAnsi="Courier New" w:cs="Courier New"/>
+          <w:sz w:val="20"/>
+          <w:szCs w:val="20"/>
+          <w:lang w:eastAsia="en-IN"/>
+        </w:rPr>
+        <w:t>output_file</w:t>
+      </w:r>
+      <w:proofErr w:type="spellEnd"/>
+      <w:r>
+        <w:rPr>
+          <w:rFonts w:ascii="Courier New" w:eastAsia="Times New Roman" w:hAnsi="Courier New" w:cs="Courier New"/>
+          <w:sz w:val="20"/>
+          <w:szCs w:val="20"/>
+          <w:lang w:eastAsia="en-IN"/>
+        </w:rPr>
+        <w:t xml:space="preserve"> = "~/data/top1m-bimi.json",</w:t>
+      </w:r>
+    </w:p>
+    <w:p>
+      <w:pPr>
+        <w:tabs>
+          <w:tab w:val="left" w:pos="916"/>
+          <w:tab w:val="left" w:pos="1832"/>
+          <w:tab w:val="left" w:pos="2748"/>
+          <w:tab w:val="left" w:pos="3664"/>
+          <w:tab w:val="left" w:pos="4580"/>
+          <w:tab w:val="left" w:pos="5496"/>
+          <w:tab w:val="left" w:pos="6412"/>
+          <w:tab w:val="left" w:pos="7328"/>
+          <w:tab w:val="left" w:pos="8244"/>
+          <w:tab w:val="left" w:pos="9160"/>
+          <w:tab w:val="left" w:pos="10076"/>
+          <w:tab w:val="left" w:pos="10992"/>
+          <w:tab w:val="left" w:pos="11908"/>
+          <w:tab w:val="left" w:pos="12824"/>
+          <w:tab w:val="left" w:pos="13740"/>
+          <w:tab w:val="left" w:pos="14656"/>
+        </w:tabs>
+        <w:spacing w:after="0" w:line="240" w:lineRule="auto"/>
+        <w:rPr>
+          <w:rFonts w:ascii="Courier New" w:eastAsia="Times New Roman" w:hAnsi="Courier New" w:cs="Courier New"/>
+          <w:sz w:val="20"/>
+          <w:szCs w:val="20"/>
+          <w:lang w:eastAsia="en-IN"/>
+        </w:rPr>
+      </w:pPr>
+      <w:r>
+        <w:rPr>
+          <w:rFonts w:ascii="Courier New" w:eastAsia="Times New Roman" w:hAnsi="Courier New" w:cs="Courier New"/>
+          <w:sz w:val="20"/>
+          <w:szCs w:val="20"/>
+          <w:lang w:eastAsia="en-IN"/>
+        </w:rPr>
+        <w:t>)</w:t>
+      </w:r>
+    </w:p>
+    <w:p>
+      <w:pPr>
+        <w:tabs>
+          <w:tab w:val="left" w:pos="916"/>
+          <w:tab w:val="left" w:pos="1832"/>
+          <w:tab w:val="left" w:pos="2748"/>
+          <w:tab w:val="left" w:pos="3664"/>
+          <w:tab w:val="left" w:pos="4580"/>
+          <w:tab w:val="left" w:pos="5496"/>
+          <w:tab w:val="left" w:pos="6412"/>
+          <w:tab w:val="left" w:pos="7328"/>
+          <w:tab w:val="left" w:pos="8244"/>
+          <w:tab w:val="left" w:pos="9160"/>
+          <w:tab w:val="left" w:pos="10076"/>
+          <w:tab w:val="left" w:pos="10992"/>
+          <w:tab w:val="left" w:pos="11908"/>
+          <w:tab w:val="left" w:pos="12824"/>
+          <w:tab w:val="left" w:pos="13740"/>
+          <w:tab w:val="left" w:pos="14656"/>
+        </w:tabs>
+        <w:spacing w:after="0" w:line="240" w:lineRule="auto"/>
+        <w:rPr>
+          <w:rFonts w:ascii="Courier New" w:eastAsia="Times New Roman" w:hAnsi="Courier New" w:cs="Courier New"/>
+          <w:sz w:val="20"/>
+          <w:szCs w:val="20"/>
+          <w:lang w:eastAsia="en-IN"/>
+        </w:rPr>
+      </w:pPr>
+    </w:p>
+    <w:p>
+      <w:pPr>
+        <w:tabs>
+          <w:tab w:val="left" w:pos="916"/>
+          <w:tab w:val="left" w:pos="1832"/>
+          <w:tab w:val="left" w:pos="2748"/>
+          <w:tab w:val="left" w:pos="3664"/>
+          <w:tab w:val="left" w:pos="4580"/>
+          <w:tab w:val="left" w:pos="5496"/>
+          <w:tab w:val="left" w:pos="6412"/>
+          <w:tab w:val="left" w:pos="7328"/>
+          <w:tab w:val="left" w:pos="8244"/>
+          <w:tab w:val="left" w:pos="9160"/>
+          <w:tab w:val="left" w:pos="10076"/>
+          <w:tab w:val="left" w:pos="10992"/>
+          <w:tab w:val="left" w:pos="11908"/>
+          <w:tab w:val="left" w:pos="12824"/>
+          <w:tab w:val="left" w:pos="13740"/>
+          <w:tab w:val="left" w:pos="14656"/>
+        </w:tabs>
+        <w:spacing w:after="0" w:line="240" w:lineRule="auto"/>
+        <w:rPr>
+          <w:rFonts w:ascii="Courier New" w:eastAsia="Times New Roman" w:hAnsi="Courier New" w:cs="Courier New"/>
+          <w:sz w:val="20"/>
+          <w:szCs w:val="20"/>
+          <w:lang w:eastAsia="en-IN"/>
+        </w:rPr>
+      </w:pPr>
+      <w:r>
+        <w:rPr>
+          <w:rFonts w:ascii="Courier New" w:eastAsia="Times New Roman" w:hAnsi="Courier New" w:cs="Courier New"/>
+          <w:sz w:val="20"/>
+          <w:szCs w:val="20"/>
+          <w:lang w:eastAsia="en-IN"/>
+        </w:rPr>
+        <w:t># ~10-30m later depending on your system/network/randomly chosen resolvers</w:t>
+      </w:r>
+    </w:p>
+    <w:p>
+      <w:pPr>
+        <w:tabs>
+          <w:tab w:val="left" w:pos="916"/>
+          <w:tab w:val="left" w:pos="1832"/>
+          <w:tab w:val="left" w:pos="2748"/>
+          <w:tab w:val="left" w:pos="3664"/>
+          <w:tab w:val="left" w:pos="4580"/>
+          <w:tab w:val="left" w:pos="5496"/>
+          <w:tab w:val="left" w:pos="6412"/>
+          <w:tab w:val="left" w:pos="7328"/>
+          <w:tab w:val="left" w:pos="8244"/>
+          <w:tab w:val="left" w:pos="9160"/>
+          <w:tab w:val="left" w:pos="10076"/>
+          <w:tab w:val="left" w:pos="10992"/>
+          <w:tab w:val="left" w:pos="11908"/>
+          <w:tab w:val="left" w:pos="12824"/>
+          <w:tab w:val="left" w:pos="13740"/>
+          <w:tab w:val="left" w:pos="14656"/>
+        </w:tabs>
+        <w:spacing w:after="0" w:line="240" w:lineRule="auto"/>
+        <w:rPr>
+          <w:rFonts w:ascii="Courier New" w:eastAsia="Times New Roman" w:hAnsi="Courier New" w:cs="Courier New"/>
+          <w:sz w:val="20"/>
+          <w:szCs w:val="20"/>
+          <w:lang w:eastAsia="en-IN"/>
+        </w:rPr>
+      </w:pPr>
+    </w:p>
+    <w:p>
+      <w:pPr>
+        <w:tabs>
+          <w:tab w:val="left" w:pos="916"/>
+          <w:tab w:val="left" w:pos="1832"/>
+          <w:tab w:val="left" w:pos="2748"/>
+          <w:tab w:val="left" w:pos="3664"/>
+          <w:tab w:val="left" w:pos="4580"/>
+          <w:tab w:val="left" w:pos="5496"/>
+          <w:tab w:val="left" w:pos="6412"/>
+          <w:tab w:val="left" w:pos="7328"/>
+          <w:tab w:val="left" w:pos="8244"/>
+          <w:tab w:val="left" w:pos="9160"/>
+          <w:tab w:val="left" w:pos="10076"/>
+          <w:tab w:val="left" w:pos="10992"/>
+          <w:tab w:val="left" w:pos="11908"/>
+          <w:tab w:val="left" w:pos="12824"/>
+          <w:tab w:val="left" w:pos="13740"/>
+          <w:tab w:val="left" w:pos="14656"/>
+        </w:tabs>
+        <w:spacing w:after="0" w:line="240" w:lineRule="auto"/>
+        <w:rPr>
+          <w:rFonts w:ascii="Courier New" w:eastAsia="Times New Roman" w:hAnsi="Courier New" w:cs="Courier New"/>
+          <w:sz w:val="20"/>
+          <w:szCs w:val="20"/>
+          <w:lang w:eastAsia="en-IN"/>
+        </w:rPr>
+      </w:pPr>
+      <w:proofErr w:type="spellStart"/>
+      <w:r>
+        <w:rPr>
+          <w:rFonts w:ascii="Courier New" w:eastAsia="Times New Roman" w:hAnsi="Courier New" w:cs="Courier New"/>
+          <w:sz w:val="20"/>
+          <w:szCs w:val="20"/>
+          <w:lang w:eastAsia="en-IN"/>
+        </w:rPr>
+        <w:t>bmi</w:t>
+      </w:r>
+      <w:proofErr w:type="spellEnd"/>
+      <w:r>
+        <w:rPr>
+          <w:rFonts w:ascii="Courier New" w:eastAsia="Times New Roman" w:hAnsi="Courier New" w:cs="Courier New"/>
+          <w:sz w:val="20"/>
+          <w:szCs w:val="20"/>
+          <w:lang w:eastAsia="en-IN"/>
+        </w:rPr>
+        <w:t xml:space="preserve"> &lt;- </w:t>
+      </w:r>
+      <w:proofErr w:type="spellStart"/>
+      <w:r>
+        <w:rPr>
+          <w:rFonts w:ascii="Courier New" w:eastAsia="Times New Roman" w:hAnsi="Courier New" w:cs="Courier New"/>
+          <w:sz w:val="20"/>
+          <w:szCs w:val="20"/>
+          <w:lang w:eastAsia="en-IN"/>
+        </w:rPr>
+        <w:t>jsonlite</w:t>
+      </w:r>
+      <w:proofErr w:type="spellEnd"/>
+      <w:r>
+        <w:rPr>
+          <w:rFonts w:ascii="Courier New" w:eastAsia="Times New Roman" w:hAnsi="Courier New" w:cs="Courier New"/>
+          <w:sz w:val="20"/>
+          <w:szCs w:val="20"/>
+          <w:lang w:eastAsia="en-IN"/>
+        </w:rPr>
+        <w:t>::</w:t>
+      </w:r>
+      <w:proofErr w:type="spellStart"/>
+      <w:r>
+        <w:rPr>
+          <w:rFonts w:ascii="Courier New" w:eastAsia="Times New Roman" w:hAnsi="Courier New" w:cs="Courier New"/>
+          <w:sz w:val="20"/>
+          <w:szCs w:val="20"/>
+          <w:lang w:eastAsia="en-IN"/>
+        </w:rPr>
+        <w:t>stream_in</w:t>
+      </w:r>
+      <w:proofErr w:type="spellEnd"/>
+      <w:r>
+        <w:rPr>
+          <w:rFonts w:ascii="Courier New" w:eastAsia="Times New Roman" w:hAnsi="Courier New" w:cs="Courier New"/>
+          <w:sz w:val="20"/>
+          <w:szCs w:val="20"/>
+          <w:lang w:eastAsia="en-IN"/>
+        </w:rPr>
+        <w:t xml:space="preserve">(file("~/data/top1m-bimi.json")) # using </w:t>
+      </w:r>
+      <w:proofErr w:type="spellStart"/>
+      <w:r>
+        <w:rPr>
+          <w:rFonts w:ascii="Courier New" w:eastAsia="Times New Roman" w:hAnsi="Courier New" w:cs="Courier New"/>
+          <w:sz w:val="20"/>
+          <w:szCs w:val="20"/>
+          <w:lang w:eastAsia="en-IN"/>
+        </w:rPr>
+        <w:t>jsonlite</w:t>
+      </w:r>
+      <w:proofErr w:type="spellEnd"/>
+      <w:r>
+        <w:rPr>
+          <w:rFonts w:ascii="Courier New" w:eastAsia="Times New Roman" w:hAnsi="Courier New" w:cs="Courier New"/>
+          <w:sz w:val="20"/>
+          <w:szCs w:val="20"/>
+          <w:lang w:eastAsia="en-IN"/>
+        </w:rPr>
+        <w:t xml:space="preserve"> vs </w:t>
+      </w:r>
+      <w:proofErr w:type="spellStart"/>
+      <w:r>
+        <w:rPr>
+          <w:rFonts w:ascii="Courier New" w:eastAsia="Times New Roman" w:hAnsi="Courier New" w:cs="Courier New"/>
+          <w:sz w:val="20"/>
+          <w:szCs w:val="20"/>
+          <w:lang w:eastAsia="en-IN"/>
+        </w:rPr>
+        <w:t>ndjson</w:t>
+      </w:r>
+      <w:proofErr w:type="spellEnd"/>
+      <w:r>
+        <w:rPr>
+          <w:rFonts w:ascii="Courier New" w:eastAsia="Times New Roman" w:hAnsi="Courier New" w:cs="Courier New"/>
+          <w:sz w:val="20"/>
+          <w:szCs w:val="20"/>
+          <w:lang w:eastAsia="en-IN"/>
+        </w:rPr>
+        <w:t xml:space="preserve"> since </w:t>
+      </w:r>
+      <w:proofErr w:type="spellStart"/>
+      <w:r>
+        <w:rPr>
+          <w:rFonts w:ascii="Courier New" w:eastAsia="Times New Roman" w:hAnsi="Courier New" w:cs="Courier New"/>
+          <w:sz w:val="20"/>
+          <w:szCs w:val="20"/>
+          <w:lang w:eastAsia="en-IN"/>
+        </w:rPr>
+        <w:t>i</w:t>
+      </w:r>
+      <w:proofErr w:type="spellEnd"/>
+      <w:r>
+        <w:rPr>
+          <w:rFonts w:ascii="Courier New" w:eastAsia="Times New Roman" w:hAnsi="Courier New" w:cs="Courier New"/>
+          <w:sz w:val="20"/>
+          <w:szCs w:val="20"/>
+          <w:lang w:eastAsia="en-IN"/>
+        </w:rPr>
+        <w:t xml:space="preserve"> don't want a "flat" structure</w:t>
+      </w:r>
+    </w:p>
+    <w:p>
+      <w:pPr>
+        <w:tabs>
+          <w:tab w:val="left" w:pos="916"/>
+          <w:tab w:val="left" w:pos="1832"/>
+          <w:tab w:val="left" w:pos="2748"/>
+          <w:tab w:val="left" w:pos="3664"/>
+          <w:tab w:val="left" w:pos="4580"/>
+          <w:tab w:val="left" w:pos="5496"/>
+          <w:tab w:val="left" w:pos="6412"/>
+          <w:tab w:val="left" w:pos="7328"/>
+          <w:tab w:val="left" w:pos="8244"/>
+          <w:tab w:val="left" w:pos="9160"/>
+          <w:tab w:val="left" w:pos="10076"/>
+          <w:tab w:val="left" w:pos="10992"/>
+          <w:tab w:val="left" w:pos="11908"/>
+          <w:tab w:val="left" w:pos="12824"/>
+          <w:tab w:val="left" w:pos="13740"/>
+          <w:tab w:val="left" w:pos="14656"/>
+        </w:tabs>
+        <w:spacing w:after="0" w:line="240" w:lineRule="auto"/>
+        <w:rPr>
+          <w:rFonts w:ascii="Courier New" w:eastAsia="Times New Roman" w:hAnsi="Courier New" w:cs="Courier New"/>
+          <w:sz w:val="20"/>
+          <w:szCs w:val="20"/>
+          <w:lang w:eastAsia="en-IN"/>
+        </w:rPr>
+      </w:pPr>
+    </w:p>
+    <w:p>
+      <w:pPr>
+        <w:tabs>
+          <w:tab w:val="left" w:pos="916"/>
+          <w:tab w:val="left" w:pos="1832"/>
+          <w:tab w:val="left" w:pos="2748"/>
+          <w:tab w:val="left" w:pos="3664"/>
+          <w:tab w:val="left" w:pos="4580"/>
+          <w:tab w:val="left" w:pos="5496"/>
+          <w:tab w:val="left" w:pos="6412"/>
+          <w:tab w:val="left" w:pos="7328"/>
+          <w:tab w:val="left" w:pos="8244"/>
+          <w:tab w:val="left" w:pos="9160"/>
+          <w:tab w:val="left" w:pos="10076"/>
+          <w:tab w:val="left" w:pos="10992"/>
+          <w:tab w:val="left" w:pos="11908"/>
+          <w:tab w:val="left" w:pos="12824"/>
+          <w:tab w:val="left" w:pos="13740"/>
+          <w:tab w:val="left" w:pos="14656"/>
+        </w:tabs>
+        <w:spacing w:after="0" w:line="240" w:lineRule="auto"/>
+        <w:rPr>
+          <w:rFonts w:ascii="Courier New" w:eastAsia="Times New Roman" w:hAnsi="Courier New" w:cs="Courier New"/>
+          <w:sz w:val="20"/>
+          <w:szCs w:val="20"/>
+          <w:lang w:eastAsia="en-IN"/>
+        </w:rPr>
+      </w:pPr>
+      <w:proofErr w:type="spellStart"/>
+      <w:r>
+        <w:rPr>
+          <w:rFonts w:ascii="Courier New" w:eastAsia="Times New Roman" w:hAnsi="Courier New" w:cs="Courier New"/>
+          <w:sz w:val="20"/>
+          <w:szCs w:val="20"/>
+          <w:lang w:eastAsia="en-IN"/>
+        </w:rPr>
+        <w:t>idx</w:t>
+      </w:r>
+      <w:proofErr w:type="spellEnd"/>
+      <w:r>
+        <w:rPr>
+          <w:rFonts w:ascii="Courier New" w:eastAsia="Times New Roman" w:hAnsi="Courier New" w:cs="Courier New"/>
+          <w:sz w:val="20"/>
+          <w:szCs w:val="20"/>
+          <w:lang w:eastAsia="en-IN"/>
+        </w:rPr>
+        <w:t xml:space="preserve"> &lt;- which(lengths(</w:t>
+      </w:r>
+      <w:proofErr w:type="spellStart"/>
+      <w:r>
+        <w:rPr>
+          <w:rFonts w:ascii="Courier New" w:eastAsia="Times New Roman" w:hAnsi="Courier New" w:cs="Courier New"/>
+          <w:sz w:val="20"/>
+          <w:szCs w:val="20"/>
+          <w:lang w:eastAsia="en-IN"/>
+        </w:rPr>
+        <w:t>bmi$data$answers</w:t>
+      </w:r>
+      <w:proofErr w:type="spellEnd"/>
+      <w:r>
+        <w:rPr>
+          <w:rFonts w:ascii="Courier New" w:eastAsia="Times New Roman" w:hAnsi="Courier New" w:cs="Courier New"/>
+          <w:sz w:val="20"/>
+          <w:szCs w:val="20"/>
+          <w:lang w:eastAsia="en-IN"/>
+        </w:rPr>
+        <w:t>) &gt; 0) # find all the ones with non-0 results</w:t>
+      </w:r>
+    </w:p>
+    <w:p>
+      <w:pPr>
+        <w:tabs>
+          <w:tab w:val="left" w:pos="916"/>
+          <w:tab w:val="left" w:pos="1832"/>
+          <w:tab w:val="left" w:pos="2748"/>
+          <w:tab w:val="left" w:pos="3664"/>
+          <w:tab w:val="left" w:pos="4580"/>
+          <w:tab w:val="left" w:pos="5496"/>
+          <w:tab w:val="left" w:pos="6412"/>
+          <w:tab w:val="left" w:pos="7328"/>
+          <w:tab w:val="left" w:pos="8244"/>
+          <w:tab w:val="left" w:pos="9160"/>
+          <w:tab w:val="left" w:pos="10076"/>
+          <w:tab w:val="left" w:pos="10992"/>
+          <w:tab w:val="left" w:pos="11908"/>
+          <w:tab w:val="left" w:pos="12824"/>
+          <w:tab w:val="left" w:pos="13740"/>
+          <w:tab w:val="left" w:pos="14656"/>
+        </w:tabs>
+        <w:spacing w:after="0" w:line="240" w:lineRule="auto"/>
+        <w:rPr>
+          <w:rFonts w:ascii="Courier New" w:eastAsia="Times New Roman" w:hAnsi="Courier New" w:cs="Courier New"/>
+          <w:sz w:val="20"/>
+          <w:szCs w:val="20"/>
+          <w:lang w:eastAsia="en-IN"/>
+        </w:rPr>
+      </w:pPr>
+    </w:p>
+    <w:p>
+      <w:pPr>
+        <w:tabs>
+          <w:tab w:val="left" w:pos="916"/>
+          <w:tab w:val="left" w:pos="1832"/>
+          <w:tab w:val="left" w:pos="2748"/>
+          <w:tab w:val="left" w:pos="3664"/>
+          <w:tab w:val="left" w:pos="4580"/>
+          <w:tab w:val="left" w:pos="5496"/>
+          <w:tab w:val="left" w:pos="6412"/>
+          <w:tab w:val="left" w:pos="7328"/>
+          <w:tab w:val="left" w:pos="8244"/>
+          <w:tab w:val="left" w:pos="9160"/>
+          <w:tab w:val="left" w:pos="10076"/>
+          <w:tab w:val="left" w:pos="10992"/>
+          <w:tab w:val="left" w:pos="11908"/>
+          <w:tab w:val="left" w:pos="12824"/>
+          <w:tab w:val="left" w:pos="13740"/>
+          <w:tab w:val="left" w:pos="14656"/>
+        </w:tabs>
+        <w:spacing w:after="0" w:line="240" w:lineRule="auto"/>
+        <w:rPr>
+          <w:rFonts w:ascii="Courier New" w:eastAsia="Times New Roman" w:hAnsi="Courier New" w:cs="Courier New"/>
+          <w:sz w:val="20"/>
+          <w:szCs w:val="20"/>
+          <w:lang w:eastAsia="en-IN"/>
+        </w:rPr>
+      </w:pPr>
+      <w:r>
+        <w:rPr>
+          <w:rFonts w:ascii="Courier New" w:eastAsia="Times New Roman" w:hAnsi="Courier New" w:cs="Courier New"/>
+          <w:sz w:val="20"/>
+          <w:szCs w:val="20"/>
+          <w:lang w:eastAsia="en-IN"/>
+        </w:rPr>
+        <w:t># start making a tidy data structure</w:t>
+      </w:r>
+    </w:p>
+    <w:p>
+      <w:pPr>
+        <w:tabs>
+          <w:tab w:val="left" w:pos="916"/>
+          <w:tab w:val="left" w:pos="1832"/>
+          <w:tab w:val="left" w:pos="2748"/>
+          <w:tab w:val="left" w:pos="3664"/>
+          <w:tab w:val="left" w:pos="4580"/>
+          <w:tab w:val="left" w:pos="5496"/>
+          <w:tab w:val="left" w:pos="6412"/>
+          <w:tab w:val="left" w:pos="7328"/>
+          <w:tab w:val="left" w:pos="8244"/>
+          <w:tab w:val="left" w:pos="9160"/>
+          <w:tab w:val="left" w:pos="10076"/>
+          <w:tab w:val="left" w:pos="10992"/>
+          <w:tab w:val="left" w:pos="11908"/>
+          <w:tab w:val="left" w:pos="12824"/>
+          <w:tab w:val="left" w:pos="13740"/>
+          <w:tab w:val="left" w:pos="14656"/>
+        </w:tabs>
+        <w:spacing w:after="0" w:line="240" w:lineRule="auto"/>
+        <w:rPr>
+          <w:rFonts w:ascii="Courier New" w:eastAsia="Times New Roman" w:hAnsi="Courier New" w:cs="Courier New"/>
+          <w:sz w:val="20"/>
+          <w:szCs w:val="20"/>
+          <w:lang w:eastAsia="en-IN"/>
+        </w:rPr>
+      </w:pPr>
+      <w:proofErr w:type="spellStart"/>
+      <w:r>
+        <w:rPr>
+          <w:rFonts w:ascii="Courier New" w:eastAsia="Times New Roman" w:hAnsi="Courier New" w:cs="Courier New"/>
+          <w:sz w:val="20"/>
+          <w:szCs w:val="20"/>
+          <w:lang w:eastAsia="en-IN"/>
+        </w:rPr>
+        <w:t>tibble</w:t>
+      </w:r>
+      <w:proofErr w:type="spellEnd"/>
+      <w:r>
+        <w:rPr>
+          <w:rFonts w:ascii="Courier New" w:eastAsia="Times New Roman" w:hAnsi="Courier New" w:cs="Courier New"/>
+          <w:sz w:val="20"/>
+          <w:szCs w:val="20"/>
+          <w:lang w:eastAsia="en-IN"/>
+        </w:rPr>
         <w:t>(</w:t>
       </w:r>
-      <w:proofErr w:type="gramEnd"/>
-      <w:r>
-        <w:rPr>
-          <w:rFonts w:ascii="Courier New" w:eastAsia="Times New Roman" w:hAnsi="Courier New" w:cs="Courier New"/>
-          <w:sz w:val="20"/>
-          <w:szCs w:val="20"/>
-          <w:lang w:eastAsia="en-IN"/>
-        </w:rPr>
-        <w:t>"%</w:t>
+    </w:p>
+    <w:p>
+      <w:pPr>
+        <w:tabs>
+          <w:tab w:val="left" w:pos="916"/>
+          <w:tab w:val="left" w:pos="1832"/>
+          <w:tab w:val="left" w:pos="2748"/>
+          <w:tab w:val="left" w:pos="3664"/>
+          <w:tab w:val="left" w:pos="4580"/>
+          <w:tab w:val="left" w:pos="5496"/>
+          <w:tab w:val="left" w:pos="6412"/>
+          <w:tab w:val="left" w:pos="7328"/>
+          <w:tab w:val="left" w:pos="8244"/>
+          <w:tab w:val="left" w:pos="9160"/>
+          <w:tab w:val="left" w:pos="10076"/>
+          <w:tab w:val="left" w:pos="10992"/>
+          <w:tab w:val="left" w:pos="11908"/>
+          <w:tab w:val="left" w:pos="12824"/>
+          <w:tab w:val="left" w:pos="13740"/>
+          <w:tab w:val="left" w:pos="14656"/>
+        </w:tabs>
+        <w:spacing w:after="0" w:line="240" w:lineRule="auto"/>
+        <w:rPr>
+          <w:rFonts w:ascii="Courier New" w:eastAsia="Times New Roman" w:hAnsi="Courier New" w:cs="Courier New"/>
+          <w:sz w:val="20"/>
+          <w:szCs w:val="20"/>
+          <w:lang w:eastAsia="en-IN"/>
+        </w:rPr>
+      </w:pPr>
+      <w:r>
+        <w:rPr>
+          <w:rFonts w:ascii="Courier New" w:eastAsia="Times New Roman" w:hAnsi="Courier New" w:cs="Courier New"/>
+          <w:sz w:val="20"/>
+          <w:szCs w:val="20"/>
+          <w:lang w:eastAsia="en-IN"/>
+        </w:rPr>
+        <w:t xml:space="preserve">  answer = </w:t>
       </w:r>
       <w:proofErr w:type="spellStart"/>
       <w:r>
@@ -1581,7 +2142,7 @@
           <w:szCs w:val="20"/>
           <w:lang w:eastAsia="en-IN"/>
         </w:rPr>
-        <w:t>s.%s</w:t>
+        <w:t>bmi$data$answers</w:t>
       </w:r>
       <w:proofErr w:type="spellEnd"/>
       <w:r>
@@ -1591,7 +2152,7 @@
           <w:szCs w:val="20"/>
           <w:lang w:eastAsia="en-IN"/>
         </w:rPr>
-        <w:t>", "default._</w:t>
+        <w:t>[</w:t>
       </w:r>
       <w:proofErr w:type="spellStart"/>
       <w:r>
@@ -1601,6 +2162,718 @@
           <w:szCs w:val="20"/>
           <w:lang w:eastAsia="en-IN"/>
         </w:rPr>
+        <w:t>idx</w:t>
+      </w:r>
+      <w:proofErr w:type="spellEnd"/>
+      <w:r>
+        <w:rPr>
+          <w:rFonts w:ascii="Courier New" w:eastAsia="Times New Roman" w:hAnsi="Courier New" w:cs="Courier New"/>
+          <w:sz w:val="20"/>
+          <w:szCs w:val="20"/>
+          <w:lang w:eastAsia="en-IN"/>
+        </w:rPr>
+        <w:t>]</w:t>
+      </w:r>
+    </w:p>
+    <w:p>
+      <w:pPr>
+        <w:tabs>
+          <w:tab w:val="left" w:pos="916"/>
+          <w:tab w:val="left" w:pos="1832"/>
+          <w:tab w:val="left" w:pos="2748"/>
+          <w:tab w:val="left" w:pos="3664"/>
+          <w:tab w:val="left" w:pos="4580"/>
+          <w:tab w:val="left" w:pos="5496"/>
+          <w:tab w:val="left" w:pos="6412"/>
+          <w:tab w:val="left" w:pos="7328"/>
+          <w:tab w:val="left" w:pos="8244"/>
+          <w:tab w:val="left" w:pos="9160"/>
+          <w:tab w:val="left" w:pos="10076"/>
+          <w:tab w:val="left" w:pos="10992"/>
+          <w:tab w:val="left" w:pos="11908"/>
+          <w:tab w:val="left" w:pos="12824"/>
+          <w:tab w:val="left" w:pos="13740"/>
+          <w:tab w:val="left" w:pos="14656"/>
+        </w:tabs>
+        <w:spacing w:after="0" w:line="240" w:lineRule="auto"/>
+        <w:rPr>
+          <w:rFonts w:ascii="Courier New" w:eastAsia="Times New Roman" w:hAnsi="Courier New" w:cs="Courier New"/>
+          <w:sz w:val="20"/>
+          <w:szCs w:val="20"/>
+          <w:lang w:eastAsia="en-IN"/>
+        </w:rPr>
+      </w:pPr>
+      <w:r>
+        <w:rPr>
+          <w:rFonts w:ascii="Courier New" w:eastAsia="Times New Roman" w:hAnsi="Courier New" w:cs="Courier New"/>
+          <w:sz w:val="20"/>
+          <w:szCs w:val="20"/>
+          <w:lang w:eastAsia="en-IN"/>
+        </w:rPr>
+        <w:t>) %&gt;%</w:t>
+      </w:r>
+    </w:p>
+    <w:p>
+      <w:pPr>
+        <w:tabs>
+          <w:tab w:val="left" w:pos="916"/>
+          <w:tab w:val="left" w:pos="1832"/>
+          <w:tab w:val="left" w:pos="2748"/>
+          <w:tab w:val="left" w:pos="3664"/>
+          <w:tab w:val="left" w:pos="4580"/>
+          <w:tab w:val="left" w:pos="5496"/>
+          <w:tab w:val="left" w:pos="6412"/>
+          <w:tab w:val="left" w:pos="7328"/>
+          <w:tab w:val="left" w:pos="8244"/>
+          <w:tab w:val="left" w:pos="9160"/>
+          <w:tab w:val="left" w:pos="10076"/>
+          <w:tab w:val="left" w:pos="10992"/>
+          <w:tab w:val="left" w:pos="11908"/>
+          <w:tab w:val="left" w:pos="12824"/>
+          <w:tab w:val="left" w:pos="13740"/>
+          <w:tab w:val="left" w:pos="14656"/>
+        </w:tabs>
+        <w:spacing w:after="0" w:line="240" w:lineRule="auto"/>
+        <w:rPr>
+          <w:rFonts w:ascii="Courier New" w:eastAsia="Times New Roman" w:hAnsi="Courier New" w:cs="Courier New"/>
+          <w:sz w:val="20"/>
+          <w:szCs w:val="20"/>
+          <w:lang w:eastAsia="en-IN"/>
+        </w:rPr>
+      </w:pPr>
+      <w:r>
+        <w:rPr>
+          <w:rFonts w:ascii="Courier New" w:eastAsia="Times New Roman" w:hAnsi="Courier New" w:cs="Courier New"/>
+          <w:sz w:val="20"/>
+          <w:szCs w:val="20"/>
+          <w:lang w:eastAsia="en-IN"/>
+        </w:rPr>
+        <w:t xml:space="preserve">  unnest(answer) %&gt;%</w:t>
+      </w:r>
+    </w:p>
+    <w:p>
+      <w:pPr>
+        <w:tabs>
+          <w:tab w:val="left" w:pos="916"/>
+          <w:tab w:val="left" w:pos="1832"/>
+          <w:tab w:val="left" w:pos="2748"/>
+          <w:tab w:val="left" w:pos="3664"/>
+          <w:tab w:val="left" w:pos="4580"/>
+          <w:tab w:val="left" w:pos="5496"/>
+          <w:tab w:val="left" w:pos="6412"/>
+          <w:tab w:val="left" w:pos="7328"/>
+          <w:tab w:val="left" w:pos="8244"/>
+          <w:tab w:val="left" w:pos="9160"/>
+          <w:tab w:val="left" w:pos="10076"/>
+          <w:tab w:val="left" w:pos="10992"/>
+          <w:tab w:val="left" w:pos="11908"/>
+          <w:tab w:val="left" w:pos="12824"/>
+          <w:tab w:val="left" w:pos="13740"/>
+          <w:tab w:val="left" w:pos="14656"/>
+        </w:tabs>
+        <w:spacing w:after="0" w:line="240" w:lineRule="auto"/>
+        <w:rPr>
+          <w:rFonts w:ascii="Courier New" w:eastAsia="Times New Roman" w:hAnsi="Courier New" w:cs="Courier New"/>
+          <w:sz w:val="20"/>
+          <w:szCs w:val="20"/>
+          <w:lang w:eastAsia="en-IN"/>
+        </w:rPr>
+      </w:pPr>
+      <w:r>
+        <w:rPr>
+          <w:rFonts w:ascii="Courier New" w:eastAsia="Times New Roman" w:hAnsi="Courier New" w:cs="Courier New"/>
+          <w:sz w:val="20"/>
+          <w:szCs w:val="20"/>
+          <w:lang w:eastAsia="en-IN"/>
+        </w:rPr>
+        <w:t xml:space="preserve">  filter(</w:t>
+      </w:r>
+      <w:proofErr w:type="spellStart"/>
+      <w:r>
+        <w:rPr>
+          <w:rFonts w:ascii="Courier New" w:eastAsia="Times New Roman" w:hAnsi="Courier New" w:cs="Courier New"/>
+          <w:sz w:val="20"/>
+          <w:szCs w:val="20"/>
+          <w:lang w:eastAsia="en-IN"/>
+        </w:rPr>
+        <w:t>grepl</w:t>
+      </w:r>
+      <w:proofErr w:type="spellEnd"/>
+      <w:r>
+        <w:rPr>
+          <w:rFonts w:ascii="Courier New" w:eastAsia="Times New Roman" w:hAnsi="Courier New" w:cs="Courier New"/>
+          <w:sz w:val="20"/>
+          <w:szCs w:val="20"/>
+          <w:lang w:eastAsia="en-IN"/>
+        </w:rPr>
+        <w:t>("^v=BIM", answer)) %&gt;% # only want BIMI records, more on this in a bit</w:t>
+      </w:r>
+    </w:p>
+    <w:p>
+      <w:pPr>
+        <w:tabs>
+          <w:tab w:val="left" w:pos="916"/>
+          <w:tab w:val="left" w:pos="1832"/>
+          <w:tab w:val="left" w:pos="2748"/>
+          <w:tab w:val="left" w:pos="3664"/>
+          <w:tab w:val="left" w:pos="4580"/>
+          <w:tab w:val="left" w:pos="5496"/>
+          <w:tab w:val="left" w:pos="6412"/>
+          <w:tab w:val="left" w:pos="7328"/>
+          <w:tab w:val="left" w:pos="8244"/>
+          <w:tab w:val="left" w:pos="9160"/>
+          <w:tab w:val="left" w:pos="10076"/>
+          <w:tab w:val="left" w:pos="10992"/>
+          <w:tab w:val="left" w:pos="11908"/>
+          <w:tab w:val="left" w:pos="12824"/>
+          <w:tab w:val="left" w:pos="13740"/>
+          <w:tab w:val="left" w:pos="14656"/>
+        </w:tabs>
+        <w:spacing w:after="0" w:line="240" w:lineRule="auto"/>
+        <w:rPr>
+          <w:rFonts w:ascii="Courier New" w:eastAsia="Times New Roman" w:hAnsi="Courier New" w:cs="Courier New"/>
+          <w:sz w:val="20"/>
+          <w:szCs w:val="20"/>
+          <w:lang w:eastAsia="en-IN"/>
+        </w:rPr>
+      </w:pPr>
+      <w:r>
+        <w:rPr>
+          <w:rFonts w:ascii="Courier New" w:eastAsia="Times New Roman" w:hAnsi="Courier New" w:cs="Courier New"/>
+          <w:sz w:val="20"/>
+          <w:szCs w:val="20"/>
+          <w:lang w:eastAsia="en-IN"/>
+        </w:rPr>
+        <w:t xml:space="preserve">  mutate(</w:t>
+      </w:r>
+    </w:p>
+    <w:p>
+      <w:pPr>
+        <w:tabs>
+          <w:tab w:val="left" w:pos="916"/>
+          <w:tab w:val="left" w:pos="1832"/>
+          <w:tab w:val="left" w:pos="2748"/>
+          <w:tab w:val="left" w:pos="3664"/>
+          <w:tab w:val="left" w:pos="4580"/>
+          <w:tab w:val="left" w:pos="5496"/>
+          <w:tab w:val="left" w:pos="6412"/>
+          <w:tab w:val="left" w:pos="7328"/>
+          <w:tab w:val="left" w:pos="8244"/>
+          <w:tab w:val="left" w:pos="9160"/>
+          <w:tab w:val="left" w:pos="10076"/>
+          <w:tab w:val="left" w:pos="10992"/>
+          <w:tab w:val="left" w:pos="11908"/>
+          <w:tab w:val="left" w:pos="12824"/>
+          <w:tab w:val="left" w:pos="13740"/>
+          <w:tab w:val="left" w:pos="14656"/>
+        </w:tabs>
+        <w:spacing w:after="0" w:line="240" w:lineRule="auto"/>
+        <w:rPr>
+          <w:rFonts w:ascii="Courier New" w:eastAsia="Times New Roman" w:hAnsi="Courier New" w:cs="Courier New"/>
+          <w:sz w:val="20"/>
+          <w:szCs w:val="20"/>
+          <w:lang w:eastAsia="en-IN"/>
+        </w:rPr>
+      </w:pPr>
+      <w:r>
+        <w:rPr>
+          <w:rFonts w:ascii="Courier New" w:eastAsia="Times New Roman" w:hAnsi="Courier New" w:cs="Courier New"/>
+          <w:sz w:val="20"/>
+          <w:szCs w:val="20"/>
+          <w:lang w:eastAsia="en-IN"/>
+        </w:rPr>
+        <w:t xml:space="preserve">    l = </w:t>
+      </w:r>
+      <w:proofErr w:type="spellStart"/>
+      <w:r>
+        <w:rPr>
+          <w:rFonts w:ascii="Courier New" w:eastAsia="Times New Roman" w:hAnsi="Courier New" w:cs="Courier New"/>
+          <w:sz w:val="20"/>
+          <w:szCs w:val="20"/>
+          <w:lang w:eastAsia="en-IN"/>
+        </w:rPr>
+        <w:t>stri_match_first_regex</w:t>
+      </w:r>
+      <w:proofErr w:type="spellEnd"/>
+      <w:r>
+        <w:rPr>
+          <w:rFonts w:ascii="Courier New" w:eastAsia="Times New Roman" w:hAnsi="Courier New" w:cs="Courier New"/>
+          <w:sz w:val="20"/>
+          <w:szCs w:val="20"/>
+          <w:lang w:eastAsia="en-IN"/>
+        </w:rPr>
+        <w:t>(answer, "l=([^;]+)")[,2], # get the image link</w:t>
+      </w:r>
+    </w:p>
+    <w:p>
+      <w:pPr>
+        <w:tabs>
+          <w:tab w:val="left" w:pos="916"/>
+          <w:tab w:val="left" w:pos="1832"/>
+          <w:tab w:val="left" w:pos="2748"/>
+          <w:tab w:val="left" w:pos="3664"/>
+          <w:tab w:val="left" w:pos="4580"/>
+          <w:tab w:val="left" w:pos="5496"/>
+          <w:tab w:val="left" w:pos="6412"/>
+          <w:tab w:val="left" w:pos="7328"/>
+          <w:tab w:val="left" w:pos="8244"/>
+          <w:tab w:val="left" w:pos="9160"/>
+          <w:tab w:val="left" w:pos="10076"/>
+          <w:tab w:val="left" w:pos="10992"/>
+          <w:tab w:val="left" w:pos="11908"/>
+          <w:tab w:val="left" w:pos="12824"/>
+          <w:tab w:val="left" w:pos="13740"/>
+          <w:tab w:val="left" w:pos="14656"/>
+        </w:tabs>
+        <w:spacing w:after="0" w:line="240" w:lineRule="auto"/>
+        <w:rPr>
+          <w:rFonts w:ascii="Courier New" w:eastAsia="Times New Roman" w:hAnsi="Courier New" w:cs="Courier New"/>
+          <w:sz w:val="20"/>
+          <w:szCs w:val="20"/>
+          <w:lang w:eastAsia="en-IN"/>
+        </w:rPr>
+      </w:pPr>
+      <w:r>
+        <w:rPr>
+          <w:rFonts w:ascii="Courier New" w:eastAsia="Times New Roman" w:hAnsi="Courier New" w:cs="Courier New"/>
+          <w:sz w:val="20"/>
+          <w:szCs w:val="20"/>
+          <w:lang w:eastAsia="en-IN"/>
+        </w:rPr>
+        <w:t xml:space="preserve">    </w:t>
+      </w:r>
+      <w:proofErr w:type="spellStart"/>
+      <w:r>
+        <w:rPr>
+          <w:rFonts w:ascii="Courier New" w:eastAsia="Times New Roman" w:hAnsi="Courier New" w:cs="Courier New"/>
+          <w:sz w:val="20"/>
+          <w:szCs w:val="20"/>
+          <w:lang w:eastAsia="en-IN"/>
+        </w:rPr>
+        <w:t>l_dom</w:t>
+      </w:r>
+      <w:proofErr w:type="spellEnd"/>
+      <w:r>
+        <w:rPr>
+          <w:rFonts w:ascii="Courier New" w:eastAsia="Times New Roman" w:hAnsi="Courier New" w:cs="Courier New"/>
+          <w:sz w:val="20"/>
+          <w:szCs w:val="20"/>
+          <w:lang w:eastAsia="en-IN"/>
+        </w:rPr>
+        <w:t xml:space="preserve"> = domain(l) # get the image domain</w:t>
+      </w:r>
+    </w:p>
+    <w:p>
+      <w:pPr>
+        <w:tabs>
+          <w:tab w:val="left" w:pos="916"/>
+          <w:tab w:val="left" w:pos="1832"/>
+          <w:tab w:val="left" w:pos="2748"/>
+          <w:tab w:val="left" w:pos="3664"/>
+          <w:tab w:val="left" w:pos="4580"/>
+          <w:tab w:val="left" w:pos="5496"/>
+          <w:tab w:val="left" w:pos="6412"/>
+          <w:tab w:val="left" w:pos="7328"/>
+          <w:tab w:val="left" w:pos="8244"/>
+          <w:tab w:val="left" w:pos="9160"/>
+          <w:tab w:val="left" w:pos="10076"/>
+          <w:tab w:val="left" w:pos="10992"/>
+          <w:tab w:val="left" w:pos="11908"/>
+          <w:tab w:val="left" w:pos="12824"/>
+          <w:tab w:val="left" w:pos="13740"/>
+          <w:tab w:val="left" w:pos="14656"/>
+        </w:tabs>
+        <w:spacing w:after="0" w:line="240" w:lineRule="auto"/>
+        <w:rPr>
+          <w:rFonts w:ascii="Courier New" w:eastAsia="Times New Roman" w:hAnsi="Courier New" w:cs="Courier New"/>
+          <w:sz w:val="20"/>
+          <w:szCs w:val="20"/>
+          <w:lang w:eastAsia="en-IN"/>
+        </w:rPr>
+      </w:pPr>
+      <w:r>
+        <w:rPr>
+          <w:rFonts w:ascii="Courier New" w:eastAsia="Times New Roman" w:hAnsi="Courier New" w:cs="Courier New"/>
+          <w:sz w:val="20"/>
+          <w:szCs w:val="20"/>
+          <w:lang w:eastAsia="en-IN"/>
+        </w:rPr>
+        <w:t xml:space="preserve">  ) %&gt;% </w:t>
+      </w:r>
+    </w:p>
+    <w:p>
+      <w:pPr>
+        <w:tabs>
+          <w:tab w:val="left" w:pos="916"/>
+          <w:tab w:val="left" w:pos="1832"/>
+          <w:tab w:val="left" w:pos="2748"/>
+          <w:tab w:val="left" w:pos="3664"/>
+          <w:tab w:val="left" w:pos="4580"/>
+          <w:tab w:val="left" w:pos="5496"/>
+          <w:tab w:val="left" w:pos="6412"/>
+          <w:tab w:val="left" w:pos="7328"/>
+          <w:tab w:val="left" w:pos="8244"/>
+          <w:tab w:val="left" w:pos="9160"/>
+          <w:tab w:val="left" w:pos="10076"/>
+          <w:tab w:val="left" w:pos="10992"/>
+          <w:tab w:val="left" w:pos="11908"/>
+          <w:tab w:val="left" w:pos="12824"/>
+          <w:tab w:val="left" w:pos="13740"/>
+          <w:tab w:val="left" w:pos="14656"/>
+        </w:tabs>
+        <w:spacing w:after="0" w:line="240" w:lineRule="auto"/>
+        <w:rPr>
+          <w:rFonts w:ascii="Courier New" w:eastAsia="Times New Roman" w:hAnsi="Courier New" w:cs="Courier New"/>
+          <w:sz w:val="20"/>
+          <w:szCs w:val="20"/>
+          <w:lang w:eastAsia="en-IN"/>
+        </w:rPr>
+      </w:pPr>
+      <w:r>
+        <w:rPr>
+          <w:rFonts w:ascii="Courier New" w:eastAsia="Times New Roman" w:hAnsi="Courier New" w:cs="Courier New"/>
+          <w:sz w:val="20"/>
+          <w:szCs w:val="20"/>
+          <w:lang w:eastAsia="en-IN"/>
+        </w:rPr>
+        <w:t xml:space="preserve">  </w:t>
+      </w:r>
+      <w:proofErr w:type="spellStart"/>
+      <w:r>
+        <w:rPr>
+          <w:rFonts w:ascii="Courier New" w:eastAsia="Times New Roman" w:hAnsi="Courier New" w:cs="Courier New"/>
+          <w:sz w:val="20"/>
+          <w:szCs w:val="20"/>
+          <w:lang w:eastAsia="en-IN"/>
+        </w:rPr>
+        <w:t>bind_cols</w:t>
+      </w:r>
+      <w:proofErr w:type="spellEnd"/>
+      <w:r>
+        <w:rPr>
+          <w:rFonts w:ascii="Courier New" w:eastAsia="Times New Roman" w:hAnsi="Courier New" w:cs="Courier New"/>
+          <w:sz w:val="20"/>
+          <w:szCs w:val="20"/>
+          <w:lang w:eastAsia="en-IN"/>
+        </w:rPr>
+        <w:t>(</w:t>
+      </w:r>
+    </w:p>
+    <w:p>
+      <w:pPr>
+        <w:tabs>
+          <w:tab w:val="left" w:pos="916"/>
+          <w:tab w:val="left" w:pos="1832"/>
+          <w:tab w:val="left" w:pos="2748"/>
+          <w:tab w:val="left" w:pos="3664"/>
+          <w:tab w:val="left" w:pos="4580"/>
+          <w:tab w:val="left" w:pos="5496"/>
+          <w:tab w:val="left" w:pos="6412"/>
+          <w:tab w:val="left" w:pos="7328"/>
+          <w:tab w:val="left" w:pos="8244"/>
+          <w:tab w:val="left" w:pos="9160"/>
+          <w:tab w:val="left" w:pos="10076"/>
+          <w:tab w:val="left" w:pos="10992"/>
+          <w:tab w:val="left" w:pos="11908"/>
+          <w:tab w:val="left" w:pos="12824"/>
+          <w:tab w:val="left" w:pos="13740"/>
+          <w:tab w:val="left" w:pos="14656"/>
+        </w:tabs>
+        <w:spacing w:after="0" w:line="240" w:lineRule="auto"/>
+        <w:rPr>
+          <w:rFonts w:ascii="Courier New" w:eastAsia="Times New Roman" w:hAnsi="Courier New" w:cs="Courier New"/>
+          <w:sz w:val="20"/>
+          <w:szCs w:val="20"/>
+          <w:lang w:eastAsia="en-IN"/>
+        </w:rPr>
+      </w:pPr>
+      <w:r>
+        <w:rPr>
+          <w:rFonts w:ascii="Courier New" w:eastAsia="Times New Roman" w:hAnsi="Courier New" w:cs="Courier New"/>
+          <w:sz w:val="20"/>
+          <w:szCs w:val="20"/>
+          <w:lang w:eastAsia="en-IN"/>
+        </w:rPr>
+        <w:t xml:space="preserve">    </w:t>
+      </w:r>
+      <w:proofErr w:type="spellStart"/>
+      <w:r>
+        <w:rPr>
+          <w:rFonts w:ascii="Courier New" w:eastAsia="Times New Roman" w:hAnsi="Courier New" w:cs="Courier New"/>
+          <w:sz w:val="20"/>
+          <w:szCs w:val="20"/>
+          <w:lang w:eastAsia="en-IN"/>
+        </w:rPr>
+        <w:t>suffix_extract</w:t>
+      </w:r>
+      <w:proofErr w:type="spellEnd"/>
+      <w:r>
+        <w:rPr>
+          <w:rFonts w:ascii="Courier New" w:eastAsia="Times New Roman" w:hAnsi="Courier New" w:cs="Courier New"/>
+          <w:sz w:val="20"/>
+          <w:szCs w:val="20"/>
+          <w:lang w:eastAsia="en-IN"/>
+        </w:rPr>
+        <w:t>(.$name) # so we can get the apex domain below</w:t>
+      </w:r>
+    </w:p>
+    <w:p>
+      <w:pPr>
+        <w:tabs>
+          <w:tab w:val="left" w:pos="916"/>
+          <w:tab w:val="left" w:pos="1832"/>
+          <w:tab w:val="left" w:pos="2748"/>
+          <w:tab w:val="left" w:pos="3664"/>
+          <w:tab w:val="left" w:pos="4580"/>
+          <w:tab w:val="left" w:pos="5496"/>
+          <w:tab w:val="left" w:pos="6412"/>
+          <w:tab w:val="left" w:pos="7328"/>
+          <w:tab w:val="left" w:pos="8244"/>
+          <w:tab w:val="left" w:pos="9160"/>
+          <w:tab w:val="left" w:pos="10076"/>
+          <w:tab w:val="left" w:pos="10992"/>
+          <w:tab w:val="left" w:pos="11908"/>
+          <w:tab w:val="left" w:pos="12824"/>
+          <w:tab w:val="left" w:pos="13740"/>
+          <w:tab w:val="left" w:pos="14656"/>
+        </w:tabs>
+        <w:spacing w:after="0" w:line="240" w:lineRule="auto"/>
+        <w:rPr>
+          <w:rFonts w:ascii="Courier New" w:eastAsia="Times New Roman" w:hAnsi="Courier New" w:cs="Courier New"/>
+          <w:sz w:val="20"/>
+          <w:szCs w:val="20"/>
+          <w:lang w:eastAsia="en-IN"/>
+        </w:rPr>
+      </w:pPr>
+      <w:r>
+        <w:rPr>
+          <w:rFonts w:ascii="Courier New" w:eastAsia="Times New Roman" w:hAnsi="Courier New" w:cs="Courier New"/>
+          <w:sz w:val="20"/>
+          <w:szCs w:val="20"/>
+          <w:lang w:eastAsia="en-IN"/>
+        </w:rPr>
+        <w:t xml:space="preserve">  ) %&gt;% </w:t>
+      </w:r>
+    </w:p>
+    <w:p>
+      <w:pPr>
+        <w:tabs>
+          <w:tab w:val="left" w:pos="916"/>
+          <w:tab w:val="left" w:pos="1832"/>
+          <w:tab w:val="left" w:pos="2748"/>
+          <w:tab w:val="left" w:pos="3664"/>
+          <w:tab w:val="left" w:pos="4580"/>
+          <w:tab w:val="left" w:pos="5496"/>
+          <w:tab w:val="left" w:pos="6412"/>
+          <w:tab w:val="left" w:pos="7328"/>
+          <w:tab w:val="left" w:pos="8244"/>
+          <w:tab w:val="left" w:pos="9160"/>
+          <w:tab w:val="left" w:pos="10076"/>
+          <w:tab w:val="left" w:pos="10992"/>
+          <w:tab w:val="left" w:pos="11908"/>
+          <w:tab w:val="left" w:pos="12824"/>
+          <w:tab w:val="left" w:pos="13740"/>
+          <w:tab w:val="left" w:pos="14656"/>
+        </w:tabs>
+        <w:spacing w:after="0" w:line="240" w:lineRule="auto"/>
+        <w:rPr>
+          <w:rFonts w:ascii="Courier New" w:eastAsia="Times New Roman" w:hAnsi="Courier New" w:cs="Courier New"/>
+          <w:sz w:val="20"/>
+          <w:szCs w:val="20"/>
+          <w:lang w:eastAsia="en-IN"/>
+        </w:rPr>
+      </w:pPr>
+      <w:r>
+        <w:rPr>
+          <w:rFonts w:ascii="Courier New" w:eastAsia="Times New Roman" w:hAnsi="Courier New" w:cs="Courier New"/>
+          <w:sz w:val="20"/>
+          <w:szCs w:val="20"/>
+          <w:lang w:eastAsia="en-IN"/>
+        </w:rPr>
+        <w:t xml:space="preserve">  mutate(</w:t>
+      </w:r>
+    </w:p>
+    <w:p>
+      <w:pPr>
+        <w:tabs>
+          <w:tab w:val="left" w:pos="916"/>
+          <w:tab w:val="left" w:pos="1832"/>
+          <w:tab w:val="left" w:pos="2748"/>
+          <w:tab w:val="left" w:pos="3664"/>
+          <w:tab w:val="left" w:pos="4580"/>
+          <w:tab w:val="left" w:pos="5496"/>
+          <w:tab w:val="left" w:pos="6412"/>
+          <w:tab w:val="left" w:pos="7328"/>
+          <w:tab w:val="left" w:pos="8244"/>
+          <w:tab w:val="left" w:pos="9160"/>
+          <w:tab w:val="left" w:pos="10076"/>
+          <w:tab w:val="left" w:pos="10992"/>
+          <w:tab w:val="left" w:pos="11908"/>
+          <w:tab w:val="left" w:pos="12824"/>
+          <w:tab w:val="left" w:pos="13740"/>
+          <w:tab w:val="left" w:pos="14656"/>
+        </w:tabs>
+        <w:spacing w:after="0" w:line="240" w:lineRule="auto"/>
+        <w:rPr>
+          <w:rFonts w:ascii="Courier New" w:eastAsia="Times New Roman" w:hAnsi="Courier New" w:cs="Courier New"/>
+          <w:sz w:val="20"/>
+          <w:szCs w:val="20"/>
+          <w:lang w:eastAsia="en-IN"/>
+        </w:rPr>
+      </w:pPr>
+      <w:r>
+        <w:rPr>
+          <w:rFonts w:ascii="Courier New" w:eastAsia="Times New Roman" w:hAnsi="Courier New" w:cs="Courier New"/>
+          <w:sz w:val="20"/>
+          <w:szCs w:val="20"/>
+          <w:lang w:eastAsia="en-IN"/>
+        </w:rPr>
+        <w:t xml:space="preserve">    </w:t>
+      </w:r>
+      <w:proofErr w:type="spellStart"/>
+      <w:r>
+        <w:rPr>
+          <w:rFonts w:ascii="Courier New" w:eastAsia="Times New Roman" w:hAnsi="Courier New" w:cs="Courier New"/>
+          <w:sz w:val="20"/>
+          <w:szCs w:val="20"/>
+          <w:lang w:eastAsia="en-IN"/>
+        </w:rPr>
+        <w:t>name_apex</w:t>
+      </w:r>
+      <w:proofErr w:type="spellEnd"/>
+      <w:r>
+        <w:rPr>
+          <w:rFonts w:ascii="Courier New" w:eastAsia="Times New Roman" w:hAnsi="Courier New" w:cs="Courier New"/>
+          <w:sz w:val="20"/>
+          <w:szCs w:val="20"/>
+          <w:lang w:eastAsia="en-IN"/>
+        </w:rPr>
+        <w:t xml:space="preserve"> = glue::glue("{domain}.{suffix}"),</w:t>
+      </w:r>
+    </w:p>
+    <w:p>
+      <w:pPr>
+        <w:tabs>
+          <w:tab w:val="left" w:pos="916"/>
+          <w:tab w:val="left" w:pos="1832"/>
+          <w:tab w:val="left" w:pos="2748"/>
+          <w:tab w:val="left" w:pos="3664"/>
+          <w:tab w:val="left" w:pos="4580"/>
+          <w:tab w:val="left" w:pos="5496"/>
+          <w:tab w:val="left" w:pos="6412"/>
+          <w:tab w:val="left" w:pos="7328"/>
+          <w:tab w:val="left" w:pos="8244"/>
+          <w:tab w:val="left" w:pos="9160"/>
+          <w:tab w:val="left" w:pos="10076"/>
+          <w:tab w:val="left" w:pos="10992"/>
+          <w:tab w:val="left" w:pos="11908"/>
+          <w:tab w:val="left" w:pos="12824"/>
+          <w:tab w:val="left" w:pos="13740"/>
+          <w:tab w:val="left" w:pos="14656"/>
+        </w:tabs>
+        <w:spacing w:after="0" w:line="240" w:lineRule="auto"/>
+        <w:rPr>
+          <w:rFonts w:ascii="Courier New" w:eastAsia="Times New Roman" w:hAnsi="Courier New" w:cs="Courier New"/>
+          <w:sz w:val="20"/>
+          <w:szCs w:val="20"/>
+          <w:lang w:eastAsia="en-IN"/>
+        </w:rPr>
+      </w:pPr>
+      <w:r>
+        <w:rPr>
+          <w:rFonts w:ascii="Courier New" w:eastAsia="Times New Roman" w:hAnsi="Courier New" w:cs="Courier New"/>
+          <w:sz w:val="20"/>
+          <w:szCs w:val="20"/>
+          <w:lang w:eastAsia="en-IN"/>
+        </w:rPr>
+        <w:t xml:space="preserve">    </w:t>
+      </w:r>
+      <w:proofErr w:type="spellStart"/>
+      <w:r>
+        <w:rPr>
+          <w:rFonts w:ascii="Courier New" w:eastAsia="Times New Roman" w:hAnsi="Courier New" w:cs="Courier New"/>
+          <w:sz w:val="20"/>
+          <w:szCs w:val="20"/>
+          <w:lang w:eastAsia="en-IN"/>
+        </w:rPr>
+        <w:t>name_stripped</w:t>
+      </w:r>
+      <w:proofErr w:type="spellEnd"/>
+      <w:r>
+        <w:rPr>
+          <w:rFonts w:ascii="Courier New" w:eastAsia="Times New Roman" w:hAnsi="Courier New" w:cs="Courier New"/>
+          <w:sz w:val="20"/>
+          <w:szCs w:val="20"/>
+          <w:lang w:eastAsia="en-IN"/>
+        </w:rPr>
+        <w:t xml:space="preserve"> = </w:t>
+      </w:r>
+      <w:proofErr w:type="spellStart"/>
+      <w:r>
+        <w:rPr>
+          <w:rFonts w:ascii="Courier New" w:eastAsia="Times New Roman" w:hAnsi="Courier New" w:cs="Courier New"/>
+          <w:sz w:val="20"/>
+          <w:szCs w:val="20"/>
+          <w:lang w:eastAsia="en-IN"/>
+        </w:rPr>
+        <w:t>stri_replace_first_regex</w:t>
+      </w:r>
+      <w:proofErr w:type="spellEnd"/>
+      <w:r>
+        <w:rPr>
+          <w:rFonts w:ascii="Courier New" w:eastAsia="Times New Roman" w:hAnsi="Courier New" w:cs="Courier New"/>
+          <w:sz w:val="20"/>
+          <w:szCs w:val="20"/>
+          <w:lang w:eastAsia="en-IN"/>
+        </w:rPr>
+        <w:t>(</w:t>
+      </w:r>
+    </w:p>
+    <w:p>
+      <w:pPr>
+        <w:tabs>
+          <w:tab w:val="left" w:pos="916"/>
+          <w:tab w:val="left" w:pos="1832"/>
+          <w:tab w:val="left" w:pos="2748"/>
+          <w:tab w:val="left" w:pos="3664"/>
+          <w:tab w:val="left" w:pos="4580"/>
+          <w:tab w:val="left" w:pos="5496"/>
+          <w:tab w:val="left" w:pos="6412"/>
+          <w:tab w:val="left" w:pos="7328"/>
+          <w:tab w:val="left" w:pos="8244"/>
+          <w:tab w:val="left" w:pos="9160"/>
+          <w:tab w:val="left" w:pos="10076"/>
+          <w:tab w:val="left" w:pos="10992"/>
+          <w:tab w:val="left" w:pos="11908"/>
+          <w:tab w:val="left" w:pos="12824"/>
+          <w:tab w:val="left" w:pos="13740"/>
+          <w:tab w:val="left" w:pos="14656"/>
+        </w:tabs>
+        <w:spacing w:after="0" w:line="240" w:lineRule="auto"/>
+        <w:rPr>
+          <w:rFonts w:ascii="Courier New" w:eastAsia="Times New Roman" w:hAnsi="Courier New" w:cs="Courier New"/>
+          <w:sz w:val="20"/>
+          <w:szCs w:val="20"/>
+          <w:lang w:eastAsia="en-IN"/>
+        </w:rPr>
+      </w:pPr>
+      <w:r>
+        <w:rPr>
+          <w:rFonts w:ascii="Courier New" w:eastAsia="Times New Roman" w:hAnsi="Courier New" w:cs="Courier New"/>
+          <w:sz w:val="20"/>
+          <w:szCs w:val="20"/>
+          <w:lang w:eastAsia="en-IN"/>
+        </w:rPr>
+        <w:t xml:space="preserve">      name, "^default\\._</w:t>
+      </w:r>
+      <w:proofErr w:type="spellStart"/>
+      <w:r>
+        <w:rPr>
+          <w:rFonts w:ascii="Courier New" w:eastAsia="Times New Roman" w:hAnsi="Courier New" w:cs="Courier New"/>
+          <w:sz w:val="20"/>
+          <w:szCs w:val="20"/>
+          <w:lang w:eastAsia="en-IN"/>
+        </w:rPr>
         <w:t>bimi</w:t>
       </w:r>
       <w:proofErr w:type="spellEnd"/>
@@ -1611,45 +2884,122 @@
           <w:szCs w:val="20"/>
           <w:lang w:eastAsia="en-IN"/>
         </w:rPr>
-        <w:t>", top1m$domain),</w:t>
-      </w:r>
-    </w:p>
-    <w:p>
-      <w:pPr>
-        <w:tabs>
-          <w:tab w:val="left" w:pos="916"/>
-          <w:tab w:val="left" w:pos="1832"/>
-          <w:tab w:val="left" w:pos="2748"/>
-          <w:tab w:val="left" w:pos="3664"/>
-          <w:tab w:val="left" w:pos="4580"/>
-          <w:tab w:val="left" w:pos="5496"/>
-          <w:tab w:val="left" w:pos="6412"/>
-          <w:tab w:val="left" w:pos="7328"/>
-          <w:tab w:val="left" w:pos="8244"/>
-          <w:tab w:val="left" w:pos="9160"/>
-          <w:tab w:val="left" w:pos="10076"/>
-          <w:tab w:val="left" w:pos="10992"/>
-          <w:tab w:val="left" w:pos="11908"/>
-          <w:tab w:val="left" w:pos="12824"/>
-          <w:tab w:val="left" w:pos="13740"/>
-          <w:tab w:val="left" w:pos="14656"/>
-        </w:tabs>
-        <w:spacing w:after="0" w:line="240" w:lineRule="auto"/>
-        <w:rPr>
-          <w:rFonts w:ascii="Courier New" w:eastAsia="Times New Roman" w:hAnsi="Courier New" w:cs="Courier New"/>
-          <w:sz w:val="20"/>
-          <w:szCs w:val="20"/>
-          <w:lang w:eastAsia="en-IN"/>
-        </w:rPr>
-      </w:pPr>
-      <w:r>
-        <w:rPr>
-          <w:rFonts w:ascii="Courier New" w:eastAsia="Times New Roman" w:hAnsi="Courier New" w:cs="Courier New"/>
-          <w:sz w:val="20"/>
-          <w:szCs w:val="20"/>
-          <w:lang w:eastAsia="en-IN"/>
-        </w:rPr>
-        <w:t xml:space="preserve">  </w:t>
+        <w:t>\\.", ""</w:t>
+      </w:r>
+    </w:p>
+    <w:p>
+      <w:pPr>
+        <w:tabs>
+          <w:tab w:val="left" w:pos="916"/>
+          <w:tab w:val="left" w:pos="1832"/>
+          <w:tab w:val="left" w:pos="2748"/>
+          <w:tab w:val="left" w:pos="3664"/>
+          <w:tab w:val="left" w:pos="4580"/>
+          <w:tab w:val="left" w:pos="5496"/>
+          <w:tab w:val="left" w:pos="6412"/>
+          <w:tab w:val="left" w:pos="7328"/>
+          <w:tab w:val="left" w:pos="8244"/>
+          <w:tab w:val="left" w:pos="9160"/>
+          <w:tab w:val="left" w:pos="10076"/>
+          <w:tab w:val="left" w:pos="10992"/>
+          <w:tab w:val="left" w:pos="11908"/>
+          <w:tab w:val="left" w:pos="12824"/>
+          <w:tab w:val="left" w:pos="13740"/>
+          <w:tab w:val="left" w:pos="14656"/>
+        </w:tabs>
+        <w:spacing w:after="0" w:line="240" w:lineRule="auto"/>
+        <w:rPr>
+          <w:rFonts w:ascii="Courier New" w:eastAsia="Times New Roman" w:hAnsi="Courier New" w:cs="Courier New"/>
+          <w:sz w:val="20"/>
+          <w:szCs w:val="20"/>
+          <w:lang w:eastAsia="en-IN"/>
+        </w:rPr>
+      </w:pPr>
+      <w:r>
+        <w:rPr>
+          <w:rFonts w:ascii="Courier New" w:eastAsia="Times New Roman" w:hAnsi="Courier New" w:cs="Courier New"/>
+          <w:sz w:val="20"/>
+          <w:szCs w:val="20"/>
+          <w:lang w:eastAsia="en-IN"/>
+        </w:rPr>
+        <w:t xml:space="preserve">    )</w:t>
+      </w:r>
+    </w:p>
+    <w:p>
+      <w:pPr>
+        <w:tabs>
+          <w:tab w:val="left" w:pos="916"/>
+          <w:tab w:val="left" w:pos="1832"/>
+          <w:tab w:val="left" w:pos="2748"/>
+          <w:tab w:val="left" w:pos="3664"/>
+          <w:tab w:val="left" w:pos="4580"/>
+          <w:tab w:val="left" w:pos="5496"/>
+          <w:tab w:val="left" w:pos="6412"/>
+          <w:tab w:val="left" w:pos="7328"/>
+          <w:tab w:val="left" w:pos="8244"/>
+          <w:tab w:val="left" w:pos="9160"/>
+          <w:tab w:val="left" w:pos="10076"/>
+          <w:tab w:val="left" w:pos="10992"/>
+          <w:tab w:val="left" w:pos="11908"/>
+          <w:tab w:val="left" w:pos="12824"/>
+          <w:tab w:val="left" w:pos="13740"/>
+          <w:tab w:val="left" w:pos="14656"/>
+        </w:tabs>
+        <w:spacing w:after="0" w:line="240" w:lineRule="auto"/>
+        <w:rPr>
+          <w:rFonts w:ascii="Courier New" w:eastAsia="Times New Roman" w:hAnsi="Courier New" w:cs="Courier New"/>
+          <w:sz w:val="20"/>
+          <w:szCs w:val="20"/>
+          <w:lang w:eastAsia="en-IN"/>
+        </w:rPr>
+      </w:pPr>
+      <w:r>
+        <w:rPr>
+          <w:rFonts w:ascii="Courier New" w:eastAsia="Times New Roman" w:hAnsi="Courier New" w:cs="Courier New"/>
+          <w:sz w:val="20"/>
+          <w:szCs w:val="20"/>
+          <w:lang w:eastAsia="en-IN"/>
+        </w:rPr>
+        <w:t xml:space="preserve">  ) %&gt;% </w:t>
+      </w:r>
+    </w:p>
+    <w:p>
+      <w:pPr>
+        <w:tabs>
+          <w:tab w:val="left" w:pos="916"/>
+          <w:tab w:val="left" w:pos="1832"/>
+          <w:tab w:val="left" w:pos="2748"/>
+          <w:tab w:val="left" w:pos="3664"/>
+          <w:tab w:val="left" w:pos="4580"/>
+          <w:tab w:val="left" w:pos="5496"/>
+          <w:tab w:val="left" w:pos="6412"/>
+          <w:tab w:val="left" w:pos="7328"/>
+          <w:tab w:val="left" w:pos="8244"/>
+          <w:tab w:val="left" w:pos="9160"/>
+          <w:tab w:val="left" w:pos="10076"/>
+          <w:tab w:val="left" w:pos="10992"/>
+          <w:tab w:val="left" w:pos="11908"/>
+          <w:tab w:val="left" w:pos="12824"/>
+          <w:tab w:val="left" w:pos="13740"/>
+          <w:tab w:val="left" w:pos="14656"/>
+        </w:tabs>
+        <w:spacing w:after="0" w:line="240" w:lineRule="auto"/>
+        <w:rPr>
+          <w:rFonts w:ascii="Courier New" w:eastAsia="Times New Roman" w:hAnsi="Courier New" w:cs="Courier New"/>
+          <w:sz w:val="20"/>
+          <w:szCs w:val="20"/>
+          <w:lang w:eastAsia="en-IN"/>
+        </w:rPr>
+      </w:pPr>
+      <w:r>
+        <w:rPr>
+          <w:rFonts w:ascii="Courier New" w:eastAsia="Times New Roman" w:hAnsi="Courier New" w:cs="Courier New"/>
+          <w:sz w:val="20"/>
+          <w:szCs w:val="20"/>
+          <w:lang w:eastAsia="en-IN"/>
+        </w:rPr>
+        <w:lastRenderedPageBreak/>
+        <w:t xml:space="preserve">  select(name, </w:t>
       </w:r>
       <w:proofErr w:type="spellStart"/>
       <w:r>
@@ -1659,7 +3009,7 @@
           <w:szCs w:val="20"/>
           <w:lang w:eastAsia="en-IN"/>
         </w:rPr>
-        <w:t>query_type</w:t>
+        <w:t>name_stripped</w:t>
       </w:r>
       <w:proofErr w:type="spellEnd"/>
       <w:r>
@@ -1669,45 +3019,7 @@
           <w:szCs w:val="20"/>
           <w:lang w:eastAsia="en-IN"/>
         </w:rPr>
-        <w:t xml:space="preserve"> = "TXT",</w:t>
-      </w:r>
-    </w:p>
-    <w:p>
-      <w:pPr>
-        <w:tabs>
-          <w:tab w:val="left" w:pos="916"/>
-          <w:tab w:val="left" w:pos="1832"/>
-          <w:tab w:val="left" w:pos="2748"/>
-          <w:tab w:val="left" w:pos="3664"/>
-          <w:tab w:val="left" w:pos="4580"/>
-          <w:tab w:val="left" w:pos="5496"/>
-          <w:tab w:val="left" w:pos="6412"/>
-          <w:tab w:val="left" w:pos="7328"/>
-          <w:tab w:val="left" w:pos="8244"/>
-          <w:tab w:val="left" w:pos="9160"/>
-          <w:tab w:val="left" w:pos="10076"/>
-          <w:tab w:val="left" w:pos="10992"/>
-          <w:tab w:val="left" w:pos="11908"/>
-          <w:tab w:val="left" w:pos="12824"/>
-          <w:tab w:val="left" w:pos="13740"/>
-          <w:tab w:val="left" w:pos="14656"/>
-        </w:tabs>
-        <w:spacing w:after="0" w:line="240" w:lineRule="auto"/>
-        <w:rPr>
-          <w:rFonts w:ascii="Courier New" w:eastAsia="Times New Roman" w:hAnsi="Courier New" w:cs="Courier New"/>
-          <w:sz w:val="20"/>
-          <w:szCs w:val="20"/>
-          <w:lang w:eastAsia="en-IN"/>
-        </w:rPr>
-      </w:pPr>
-      <w:r>
-        <w:rPr>
-          <w:rFonts w:ascii="Courier New" w:eastAsia="Times New Roman" w:hAnsi="Courier New" w:cs="Courier New"/>
-          <w:sz w:val="20"/>
-          <w:szCs w:val="20"/>
-          <w:lang w:eastAsia="en-IN"/>
-        </w:rPr>
-        <w:t xml:space="preserve">  </w:t>
+        <w:t xml:space="preserve">, </w:t>
       </w:r>
       <w:proofErr w:type="spellStart"/>
       <w:r>
@@ -1717,7 +3029,7 @@
           <w:szCs w:val="20"/>
           <w:lang w:eastAsia="en-IN"/>
         </w:rPr>
-        <w:t>num_nameservers</w:t>
+        <w:t>name_apex</w:t>
       </w:r>
       <w:proofErr w:type="spellEnd"/>
       <w:r>
@@ -1727,45 +3039,7 @@
           <w:szCs w:val="20"/>
           <w:lang w:eastAsia="en-IN"/>
         </w:rPr>
-        <w:t xml:space="preserve"> = 500,</w:t>
-      </w:r>
-    </w:p>
-    <w:p>
-      <w:pPr>
-        <w:tabs>
-          <w:tab w:val="left" w:pos="916"/>
-          <w:tab w:val="left" w:pos="1832"/>
-          <w:tab w:val="left" w:pos="2748"/>
-          <w:tab w:val="left" w:pos="3664"/>
-          <w:tab w:val="left" w:pos="4580"/>
-          <w:tab w:val="left" w:pos="5496"/>
-          <w:tab w:val="left" w:pos="6412"/>
-          <w:tab w:val="left" w:pos="7328"/>
-          <w:tab w:val="left" w:pos="8244"/>
-          <w:tab w:val="left" w:pos="9160"/>
-          <w:tab w:val="left" w:pos="10076"/>
-          <w:tab w:val="left" w:pos="10992"/>
-          <w:tab w:val="left" w:pos="11908"/>
-          <w:tab w:val="left" w:pos="12824"/>
-          <w:tab w:val="left" w:pos="13740"/>
-          <w:tab w:val="left" w:pos="14656"/>
-        </w:tabs>
-        <w:spacing w:after="0" w:line="240" w:lineRule="auto"/>
-        <w:rPr>
-          <w:rFonts w:ascii="Courier New" w:eastAsia="Times New Roman" w:hAnsi="Courier New" w:cs="Courier New"/>
-          <w:sz w:val="20"/>
-          <w:szCs w:val="20"/>
-          <w:lang w:eastAsia="en-IN"/>
-        </w:rPr>
-      </w:pPr>
-      <w:r>
-        <w:rPr>
-          <w:rFonts w:ascii="Courier New" w:eastAsia="Times New Roman" w:hAnsi="Courier New" w:cs="Courier New"/>
-          <w:sz w:val="20"/>
-          <w:szCs w:val="20"/>
-          <w:lang w:eastAsia="en-IN"/>
-        </w:rPr>
-        <w:t xml:space="preserve">  </w:t>
+        <w:t xml:space="preserve">, l, </w:t>
       </w:r>
       <w:proofErr w:type="spellStart"/>
       <w:r>
@@ -1775,7 +3049,7 @@
           <w:szCs w:val="20"/>
           <w:lang w:eastAsia="en-IN"/>
         </w:rPr>
-        <w:t>output_file</w:t>
+        <w:t>l_dom</w:t>
       </w:r>
       <w:proofErr w:type="spellEnd"/>
       <w:r>
@@ -1785,171 +3059,8 @@
           <w:szCs w:val="20"/>
           <w:lang w:eastAsia="en-IN"/>
         </w:rPr>
-        <w:t xml:space="preserve"> = "~/data/top1m-bimi.json",</w:t>
-      </w:r>
-    </w:p>
-    <w:p>
-      <w:pPr>
-        <w:tabs>
-          <w:tab w:val="left" w:pos="916"/>
-          <w:tab w:val="left" w:pos="1832"/>
-          <w:tab w:val="left" w:pos="2748"/>
-          <w:tab w:val="left" w:pos="3664"/>
-          <w:tab w:val="left" w:pos="4580"/>
-          <w:tab w:val="left" w:pos="5496"/>
-          <w:tab w:val="left" w:pos="6412"/>
-          <w:tab w:val="left" w:pos="7328"/>
-          <w:tab w:val="left" w:pos="8244"/>
-          <w:tab w:val="left" w:pos="9160"/>
-          <w:tab w:val="left" w:pos="10076"/>
-          <w:tab w:val="left" w:pos="10992"/>
-          <w:tab w:val="left" w:pos="11908"/>
-          <w:tab w:val="left" w:pos="12824"/>
-          <w:tab w:val="left" w:pos="13740"/>
-          <w:tab w:val="left" w:pos="14656"/>
-        </w:tabs>
-        <w:spacing w:after="0" w:line="240" w:lineRule="auto"/>
-        <w:rPr>
-          <w:rFonts w:ascii="Courier New" w:eastAsia="Times New Roman" w:hAnsi="Courier New" w:cs="Courier New"/>
-          <w:sz w:val="20"/>
-          <w:szCs w:val="20"/>
-          <w:lang w:eastAsia="en-IN"/>
-        </w:rPr>
-      </w:pPr>
-      <w:r>
-        <w:rPr>
-          <w:rFonts w:ascii="Courier New" w:eastAsia="Times New Roman" w:hAnsi="Courier New" w:cs="Courier New"/>
-          <w:sz w:val="20"/>
-          <w:szCs w:val="20"/>
-          <w:lang w:eastAsia="en-IN"/>
-        </w:rPr>
-        <w:t>)</w:t>
-      </w:r>
-    </w:p>
-    <w:p>
-      <w:pPr>
-        <w:tabs>
-          <w:tab w:val="left" w:pos="916"/>
-          <w:tab w:val="left" w:pos="1832"/>
-          <w:tab w:val="left" w:pos="2748"/>
-          <w:tab w:val="left" w:pos="3664"/>
-          <w:tab w:val="left" w:pos="4580"/>
-          <w:tab w:val="left" w:pos="5496"/>
-          <w:tab w:val="left" w:pos="6412"/>
-          <w:tab w:val="left" w:pos="7328"/>
-          <w:tab w:val="left" w:pos="8244"/>
-          <w:tab w:val="left" w:pos="9160"/>
-          <w:tab w:val="left" w:pos="10076"/>
-          <w:tab w:val="left" w:pos="10992"/>
-          <w:tab w:val="left" w:pos="11908"/>
-          <w:tab w:val="left" w:pos="12824"/>
-          <w:tab w:val="left" w:pos="13740"/>
-          <w:tab w:val="left" w:pos="14656"/>
-        </w:tabs>
-        <w:spacing w:after="0" w:line="240" w:lineRule="auto"/>
-        <w:rPr>
-          <w:rFonts w:ascii="Courier New" w:eastAsia="Times New Roman" w:hAnsi="Courier New" w:cs="Courier New"/>
-          <w:sz w:val="20"/>
-          <w:szCs w:val="20"/>
-          <w:lang w:eastAsia="en-IN"/>
-        </w:rPr>
-      </w:pPr>
-    </w:p>
-    <w:p>
-      <w:pPr>
-        <w:tabs>
-          <w:tab w:val="left" w:pos="916"/>
-          <w:tab w:val="left" w:pos="1832"/>
-          <w:tab w:val="left" w:pos="2748"/>
-          <w:tab w:val="left" w:pos="3664"/>
-          <w:tab w:val="left" w:pos="4580"/>
-          <w:tab w:val="left" w:pos="5496"/>
-          <w:tab w:val="left" w:pos="6412"/>
-          <w:tab w:val="left" w:pos="7328"/>
-          <w:tab w:val="left" w:pos="8244"/>
-          <w:tab w:val="left" w:pos="9160"/>
-          <w:tab w:val="left" w:pos="10076"/>
-          <w:tab w:val="left" w:pos="10992"/>
-          <w:tab w:val="left" w:pos="11908"/>
-          <w:tab w:val="left" w:pos="12824"/>
-          <w:tab w:val="left" w:pos="13740"/>
-          <w:tab w:val="left" w:pos="14656"/>
-        </w:tabs>
-        <w:spacing w:after="0" w:line="240" w:lineRule="auto"/>
-        <w:rPr>
-          <w:rFonts w:ascii="Courier New" w:eastAsia="Times New Roman" w:hAnsi="Courier New" w:cs="Courier New"/>
-          <w:sz w:val="20"/>
-          <w:szCs w:val="20"/>
-          <w:lang w:eastAsia="en-IN"/>
-        </w:rPr>
-      </w:pPr>
-      <w:r>
-        <w:rPr>
-          <w:rFonts w:ascii="Courier New" w:eastAsia="Times New Roman" w:hAnsi="Courier New" w:cs="Courier New"/>
-          <w:sz w:val="20"/>
-          <w:szCs w:val="20"/>
-          <w:lang w:eastAsia="en-IN"/>
-        </w:rPr>
-        <w:t># ~10-30m later depending on your system/network/randomly chosen resolvers</w:t>
-      </w:r>
-    </w:p>
-    <w:p>
-      <w:pPr>
-        <w:tabs>
-          <w:tab w:val="left" w:pos="916"/>
-          <w:tab w:val="left" w:pos="1832"/>
-          <w:tab w:val="left" w:pos="2748"/>
-          <w:tab w:val="left" w:pos="3664"/>
-          <w:tab w:val="left" w:pos="4580"/>
-          <w:tab w:val="left" w:pos="5496"/>
-          <w:tab w:val="left" w:pos="6412"/>
-          <w:tab w:val="left" w:pos="7328"/>
-          <w:tab w:val="left" w:pos="8244"/>
-          <w:tab w:val="left" w:pos="9160"/>
-          <w:tab w:val="left" w:pos="10076"/>
-          <w:tab w:val="left" w:pos="10992"/>
-          <w:tab w:val="left" w:pos="11908"/>
-          <w:tab w:val="left" w:pos="12824"/>
-          <w:tab w:val="left" w:pos="13740"/>
-          <w:tab w:val="left" w:pos="14656"/>
-        </w:tabs>
-        <w:spacing w:after="0" w:line="240" w:lineRule="auto"/>
-        <w:rPr>
-          <w:rFonts w:ascii="Courier New" w:eastAsia="Times New Roman" w:hAnsi="Courier New" w:cs="Courier New"/>
-          <w:sz w:val="20"/>
-          <w:szCs w:val="20"/>
-          <w:lang w:eastAsia="en-IN"/>
-        </w:rPr>
-      </w:pPr>
-    </w:p>
-    <w:p>
-      <w:pPr>
-        <w:tabs>
-          <w:tab w:val="left" w:pos="916"/>
-          <w:tab w:val="left" w:pos="1832"/>
-          <w:tab w:val="left" w:pos="2748"/>
-          <w:tab w:val="left" w:pos="3664"/>
-          <w:tab w:val="left" w:pos="4580"/>
-          <w:tab w:val="left" w:pos="5496"/>
-          <w:tab w:val="left" w:pos="6412"/>
-          <w:tab w:val="left" w:pos="7328"/>
-          <w:tab w:val="left" w:pos="8244"/>
-          <w:tab w:val="left" w:pos="9160"/>
-          <w:tab w:val="left" w:pos="10076"/>
-          <w:tab w:val="left" w:pos="10992"/>
-          <w:tab w:val="left" w:pos="11908"/>
-          <w:tab w:val="left" w:pos="12824"/>
-          <w:tab w:val="left" w:pos="13740"/>
-          <w:tab w:val="left" w:pos="14656"/>
-        </w:tabs>
-        <w:spacing w:after="0" w:line="240" w:lineRule="auto"/>
-        <w:rPr>
-          <w:rFonts w:ascii="Courier New" w:eastAsia="Times New Roman" w:hAnsi="Courier New" w:cs="Courier New"/>
-          <w:sz w:val="20"/>
-          <w:szCs w:val="20"/>
-          <w:lang w:eastAsia="en-IN"/>
-        </w:rPr>
-      </w:pPr>
+        <w:t xml:space="preserve">, answer) -&gt; </w:t>
+      </w:r>
       <w:proofErr w:type="spellStart"/>
       <w:r>
         <w:rPr>
@@ -1958,49 +3069,116 @@
           <w:szCs w:val="20"/>
           <w:lang w:eastAsia="en-IN"/>
         </w:rPr>
-        <w:t>bmi</w:t>
+        <w:t>bimi_df</w:t>
       </w:r>
       <w:proofErr w:type="spellEnd"/>
-      <w:r>
-        <w:rPr>
-          <w:rFonts w:ascii="Courier New" w:eastAsia="Times New Roman" w:hAnsi="Courier New" w:cs="Courier New"/>
-          <w:sz w:val="20"/>
-          <w:szCs w:val="20"/>
-          <w:lang w:eastAsia="en-IN"/>
-        </w:rPr>
-        <w:t xml:space="preserve"> &lt;- </w:t>
-      </w:r>
+    </w:p>
+    <w:p>
+      <w:pPr>
+        <w:spacing w:before="100" w:beforeAutospacing="1" w:after="100" w:afterAutospacing="1" w:line="240" w:lineRule="auto"/>
+        <w:rPr>
+          <w:rFonts w:ascii="Times New Roman" w:eastAsia="Times New Roman" w:hAnsi="Times New Roman" w:cs="Times New Roman"/>
+          <w:sz w:val="20"/>
+          <w:szCs w:val="20"/>
+          <w:lang w:eastAsia="en-IN"/>
+        </w:rPr>
+      </w:pPr>
+      <w:r>
+        <w:rPr>
+          <w:rFonts w:ascii="Times New Roman" w:eastAsia="Times New Roman" w:hAnsi="Times New Roman" w:cs="Times New Roman"/>
+          <w:sz w:val="20"/>
+          <w:szCs w:val="20"/>
+          <w:lang w:eastAsia="en-IN"/>
+        </w:rPr>
+        <w:t>Here’s what we get:</w:t>
+      </w:r>
+    </w:p>
+    <w:p>
+      <w:pPr>
+        <w:tabs>
+          <w:tab w:val="left" w:pos="916"/>
+          <w:tab w:val="left" w:pos="1832"/>
+          <w:tab w:val="left" w:pos="2748"/>
+          <w:tab w:val="left" w:pos="3664"/>
+          <w:tab w:val="left" w:pos="4580"/>
+          <w:tab w:val="left" w:pos="5496"/>
+          <w:tab w:val="left" w:pos="6412"/>
+          <w:tab w:val="left" w:pos="7328"/>
+          <w:tab w:val="left" w:pos="8244"/>
+          <w:tab w:val="left" w:pos="9160"/>
+          <w:tab w:val="left" w:pos="10076"/>
+          <w:tab w:val="left" w:pos="10992"/>
+          <w:tab w:val="left" w:pos="11908"/>
+          <w:tab w:val="left" w:pos="12824"/>
+          <w:tab w:val="left" w:pos="13740"/>
+          <w:tab w:val="left" w:pos="14656"/>
+        </w:tabs>
+        <w:spacing w:after="0" w:line="240" w:lineRule="auto"/>
+        <w:rPr>
+          <w:rFonts w:ascii="Courier New" w:eastAsia="Times New Roman" w:hAnsi="Courier New" w:cs="Courier New"/>
+          <w:sz w:val="20"/>
+          <w:szCs w:val="20"/>
+          <w:lang w:eastAsia="en-IN"/>
+        </w:rPr>
+      </w:pPr>
       <w:proofErr w:type="spellStart"/>
-      <w:proofErr w:type="gramStart"/>
-      <w:r>
-        <w:rPr>
-          <w:rFonts w:ascii="Courier New" w:eastAsia="Times New Roman" w:hAnsi="Courier New" w:cs="Courier New"/>
-          <w:sz w:val="20"/>
-          <w:szCs w:val="20"/>
-          <w:lang w:eastAsia="en-IN"/>
-        </w:rPr>
-        <w:t>jsonlite</w:t>
+      <w:r>
+        <w:rPr>
+          <w:rFonts w:ascii="Courier New" w:eastAsia="Times New Roman" w:hAnsi="Courier New" w:cs="Courier New"/>
+          <w:sz w:val="20"/>
+          <w:szCs w:val="20"/>
+          <w:lang w:eastAsia="en-IN"/>
+        </w:rPr>
+        <w:t>bimi_df</w:t>
       </w:r>
       <w:proofErr w:type="spellEnd"/>
-      <w:r>
-        <w:rPr>
-          <w:rFonts w:ascii="Courier New" w:eastAsia="Times New Roman" w:hAnsi="Courier New" w:cs="Courier New"/>
-          <w:sz w:val="20"/>
-          <w:szCs w:val="20"/>
-          <w:lang w:eastAsia="en-IN"/>
-        </w:rPr>
-        <w:t>::</w:t>
+    </w:p>
+    <w:p>
+      <w:pPr>
+        <w:tabs>
+          <w:tab w:val="left" w:pos="916"/>
+          <w:tab w:val="left" w:pos="1832"/>
+          <w:tab w:val="left" w:pos="2748"/>
+          <w:tab w:val="left" w:pos="3664"/>
+          <w:tab w:val="left" w:pos="4580"/>
+          <w:tab w:val="left" w:pos="5496"/>
+          <w:tab w:val="left" w:pos="6412"/>
+          <w:tab w:val="left" w:pos="7328"/>
+          <w:tab w:val="left" w:pos="8244"/>
+          <w:tab w:val="left" w:pos="9160"/>
+          <w:tab w:val="left" w:pos="10076"/>
+          <w:tab w:val="left" w:pos="10992"/>
+          <w:tab w:val="left" w:pos="11908"/>
+          <w:tab w:val="left" w:pos="12824"/>
+          <w:tab w:val="left" w:pos="13740"/>
+          <w:tab w:val="left" w:pos="14656"/>
+        </w:tabs>
+        <w:spacing w:after="0" w:line="240" w:lineRule="auto"/>
+        <w:rPr>
+          <w:rFonts w:ascii="Courier New" w:eastAsia="Times New Roman" w:hAnsi="Courier New" w:cs="Courier New"/>
+          <w:sz w:val="20"/>
+          <w:szCs w:val="20"/>
+          <w:lang w:eastAsia="en-IN"/>
+        </w:rPr>
+      </w:pPr>
+      <w:r>
+        <w:rPr>
+          <w:rFonts w:ascii="Courier New" w:eastAsia="Times New Roman" w:hAnsi="Courier New" w:cs="Courier New"/>
+          <w:sz w:val="20"/>
+          <w:szCs w:val="20"/>
+          <w:lang w:eastAsia="en-IN"/>
+        </w:rPr>
+        <w:t xml:space="preserve">## # A </w:t>
       </w:r>
       <w:proofErr w:type="spellStart"/>
-      <w:proofErr w:type="gramEnd"/>
-      <w:r>
-        <w:rPr>
-          <w:rFonts w:ascii="Courier New" w:eastAsia="Times New Roman" w:hAnsi="Courier New" w:cs="Courier New"/>
-          <w:sz w:val="20"/>
-          <w:szCs w:val="20"/>
-          <w:lang w:eastAsia="en-IN"/>
-        </w:rPr>
-        <w:t>stream_in</w:t>
+      <w:r>
+        <w:rPr>
+          <w:rFonts w:ascii="Courier New" w:eastAsia="Times New Roman" w:hAnsi="Courier New" w:cs="Courier New"/>
+          <w:sz w:val="20"/>
+          <w:szCs w:val="20"/>
+          <w:lang w:eastAsia="en-IN"/>
+        </w:rPr>
+        <w:t>tibble</w:t>
       </w:r>
       <w:proofErr w:type="spellEnd"/>
       <w:r>
@@ -2010,7 +3188,45 @@
           <w:szCs w:val="20"/>
           <w:lang w:eastAsia="en-IN"/>
         </w:rPr>
-        <w:t xml:space="preserve">(file("~/data/top1m-bimi.json")) # using </w:t>
+        <w:t>: 321 x 6</w:t>
+      </w:r>
+    </w:p>
+    <w:p>
+      <w:pPr>
+        <w:tabs>
+          <w:tab w:val="left" w:pos="916"/>
+          <w:tab w:val="left" w:pos="1832"/>
+          <w:tab w:val="left" w:pos="2748"/>
+          <w:tab w:val="left" w:pos="3664"/>
+          <w:tab w:val="left" w:pos="4580"/>
+          <w:tab w:val="left" w:pos="5496"/>
+          <w:tab w:val="left" w:pos="6412"/>
+          <w:tab w:val="left" w:pos="7328"/>
+          <w:tab w:val="left" w:pos="8244"/>
+          <w:tab w:val="left" w:pos="9160"/>
+          <w:tab w:val="left" w:pos="10076"/>
+          <w:tab w:val="left" w:pos="10992"/>
+          <w:tab w:val="left" w:pos="11908"/>
+          <w:tab w:val="left" w:pos="12824"/>
+          <w:tab w:val="left" w:pos="13740"/>
+          <w:tab w:val="left" w:pos="14656"/>
+        </w:tabs>
+        <w:spacing w:after="0" w:line="240" w:lineRule="auto"/>
+        <w:rPr>
+          <w:rFonts w:ascii="Courier New" w:eastAsia="Times New Roman" w:hAnsi="Courier New" w:cs="Courier New"/>
+          <w:sz w:val="20"/>
+          <w:szCs w:val="20"/>
+          <w:lang w:eastAsia="en-IN"/>
+        </w:rPr>
+      </w:pPr>
+      <w:r>
+        <w:rPr>
+          <w:rFonts w:ascii="Courier New" w:eastAsia="Times New Roman" w:hAnsi="Courier New" w:cs="Courier New"/>
+          <w:sz w:val="20"/>
+          <w:szCs w:val="20"/>
+          <w:lang w:eastAsia="en-IN"/>
+        </w:rPr>
+        <w:t xml:space="preserve">##    name       </w:t>
       </w:r>
       <w:proofErr w:type="spellStart"/>
       <w:r>
@@ -2020,7 +3236,7 @@
           <w:szCs w:val="20"/>
           <w:lang w:eastAsia="en-IN"/>
         </w:rPr>
-        <w:t>jsonlite</w:t>
+        <w:t>name_stripped</w:t>
       </w:r>
       <w:proofErr w:type="spellEnd"/>
       <w:r>
@@ -2030,7 +3246,7 @@
           <w:szCs w:val="20"/>
           <w:lang w:eastAsia="en-IN"/>
         </w:rPr>
-        <w:t xml:space="preserve"> vs </w:t>
+        <w:t xml:space="preserve">  name_apex  l                            </w:t>
       </w:r>
       <w:proofErr w:type="spellStart"/>
       <w:r>
@@ -2040,7 +3256,7 @@
           <w:szCs w:val="20"/>
           <w:lang w:eastAsia="en-IN"/>
         </w:rPr>
-        <w:t>ndjson</w:t>
+        <w:t>l_dom</w:t>
       </w:r>
       <w:proofErr w:type="spellEnd"/>
       <w:r>
@@ -2050,1600 +3266,6 @@
           <w:szCs w:val="20"/>
           <w:lang w:eastAsia="en-IN"/>
         </w:rPr>
-        <w:t xml:space="preserve"> since </w:t>
-      </w:r>
-      <w:proofErr w:type="spellStart"/>
-      <w:r>
-        <w:rPr>
-          <w:rFonts w:ascii="Courier New" w:eastAsia="Times New Roman" w:hAnsi="Courier New" w:cs="Courier New"/>
-          <w:sz w:val="20"/>
-          <w:szCs w:val="20"/>
-          <w:lang w:eastAsia="en-IN"/>
-        </w:rPr>
-        <w:t>i</w:t>
-      </w:r>
-      <w:proofErr w:type="spellEnd"/>
-      <w:r>
-        <w:rPr>
-          <w:rFonts w:ascii="Courier New" w:eastAsia="Times New Roman" w:hAnsi="Courier New" w:cs="Courier New"/>
-          <w:sz w:val="20"/>
-          <w:szCs w:val="20"/>
-          <w:lang w:eastAsia="en-IN"/>
-        </w:rPr>
-        <w:t xml:space="preserve"> don't want a "flat" structure</w:t>
-      </w:r>
-    </w:p>
-    <w:p>
-      <w:pPr>
-        <w:tabs>
-          <w:tab w:val="left" w:pos="916"/>
-          <w:tab w:val="left" w:pos="1832"/>
-          <w:tab w:val="left" w:pos="2748"/>
-          <w:tab w:val="left" w:pos="3664"/>
-          <w:tab w:val="left" w:pos="4580"/>
-          <w:tab w:val="left" w:pos="5496"/>
-          <w:tab w:val="left" w:pos="6412"/>
-          <w:tab w:val="left" w:pos="7328"/>
-          <w:tab w:val="left" w:pos="8244"/>
-          <w:tab w:val="left" w:pos="9160"/>
-          <w:tab w:val="left" w:pos="10076"/>
-          <w:tab w:val="left" w:pos="10992"/>
-          <w:tab w:val="left" w:pos="11908"/>
-          <w:tab w:val="left" w:pos="12824"/>
-          <w:tab w:val="left" w:pos="13740"/>
-          <w:tab w:val="left" w:pos="14656"/>
-        </w:tabs>
-        <w:spacing w:after="0" w:line="240" w:lineRule="auto"/>
-        <w:rPr>
-          <w:rFonts w:ascii="Courier New" w:eastAsia="Times New Roman" w:hAnsi="Courier New" w:cs="Courier New"/>
-          <w:sz w:val="20"/>
-          <w:szCs w:val="20"/>
-          <w:lang w:eastAsia="en-IN"/>
-        </w:rPr>
-      </w:pPr>
-    </w:p>
-    <w:p>
-      <w:pPr>
-        <w:tabs>
-          <w:tab w:val="left" w:pos="916"/>
-          <w:tab w:val="left" w:pos="1832"/>
-          <w:tab w:val="left" w:pos="2748"/>
-          <w:tab w:val="left" w:pos="3664"/>
-          <w:tab w:val="left" w:pos="4580"/>
-          <w:tab w:val="left" w:pos="5496"/>
-          <w:tab w:val="left" w:pos="6412"/>
-          <w:tab w:val="left" w:pos="7328"/>
-          <w:tab w:val="left" w:pos="8244"/>
-          <w:tab w:val="left" w:pos="9160"/>
-          <w:tab w:val="left" w:pos="10076"/>
-          <w:tab w:val="left" w:pos="10992"/>
-          <w:tab w:val="left" w:pos="11908"/>
-          <w:tab w:val="left" w:pos="12824"/>
-          <w:tab w:val="left" w:pos="13740"/>
-          <w:tab w:val="left" w:pos="14656"/>
-        </w:tabs>
-        <w:spacing w:after="0" w:line="240" w:lineRule="auto"/>
-        <w:rPr>
-          <w:rFonts w:ascii="Courier New" w:eastAsia="Times New Roman" w:hAnsi="Courier New" w:cs="Courier New"/>
-          <w:sz w:val="20"/>
-          <w:szCs w:val="20"/>
-          <w:lang w:eastAsia="en-IN"/>
-        </w:rPr>
-      </w:pPr>
-      <w:proofErr w:type="spellStart"/>
-      <w:r>
-        <w:rPr>
-          <w:rFonts w:ascii="Courier New" w:eastAsia="Times New Roman" w:hAnsi="Courier New" w:cs="Courier New"/>
-          <w:sz w:val="20"/>
-          <w:szCs w:val="20"/>
-          <w:lang w:eastAsia="en-IN"/>
-        </w:rPr>
-        <w:t>idx</w:t>
-      </w:r>
-      <w:proofErr w:type="spellEnd"/>
-      <w:r>
-        <w:rPr>
-          <w:rFonts w:ascii="Courier New" w:eastAsia="Times New Roman" w:hAnsi="Courier New" w:cs="Courier New"/>
-          <w:sz w:val="20"/>
-          <w:szCs w:val="20"/>
-          <w:lang w:eastAsia="en-IN"/>
-        </w:rPr>
-        <w:t xml:space="preserve"> &lt;- which(lengths(</w:t>
-      </w:r>
-      <w:proofErr w:type="spellStart"/>
-      <w:r>
-        <w:rPr>
-          <w:rFonts w:ascii="Courier New" w:eastAsia="Times New Roman" w:hAnsi="Courier New" w:cs="Courier New"/>
-          <w:sz w:val="20"/>
-          <w:szCs w:val="20"/>
-          <w:lang w:eastAsia="en-IN"/>
-        </w:rPr>
-        <w:t>bmi$data$answers</w:t>
-      </w:r>
-      <w:proofErr w:type="spellEnd"/>
-      <w:r>
-        <w:rPr>
-          <w:rFonts w:ascii="Courier New" w:eastAsia="Times New Roman" w:hAnsi="Courier New" w:cs="Courier New"/>
-          <w:sz w:val="20"/>
-          <w:szCs w:val="20"/>
-          <w:lang w:eastAsia="en-IN"/>
-        </w:rPr>
-        <w:t>) &gt; 0) # find all the ones with non-0 results</w:t>
-      </w:r>
-    </w:p>
-    <w:p>
-      <w:pPr>
-        <w:tabs>
-          <w:tab w:val="left" w:pos="916"/>
-          <w:tab w:val="left" w:pos="1832"/>
-          <w:tab w:val="left" w:pos="2748"/>
-          <w:tab w:val="left" w:pos="3664"/>
-          <w:tab w:val="left" w:pos="4580"/>
-          <w:tab w:val="left" w:pos="5496"/>
-          <w:tab w:val="left" w:pos="6412"/>
-          <w:tab w:val="left" w:pos="7328"/>
-          <w:tab w:val="left" w:pos="8244"/>
-          <w:tab w:val="left" w:pos="9160"/>
-          <w:tab w:val="left" w:pos="10076"/>
-          <w:tab w:val="left" w:pos="10992"/>
-          <w:tab w:val="left" w:pos="11908"/>
-          <w:tab w:val="left" w:pos="12824"/>
-          <w:tab w:val="left" w:pos="13740"/>
-          <w:tab w:val="left" w:pos="14656"/>
-        </w:tabs>
-        <w:spacing w:after="0" w:line="240" w:lineRule="auto"/>
-        <w:rPr>
-          <w:rFonts w:ascii="Courier New" w:eastAsia="Times New Roman" w:hAnsi="Courier New" w:cs="Courier New"/>
-          <w:sz w:val="20"/>
-          <w:szCs w:val="20"/>
-          <w:lang w:eastAsia="en-IN"/>
-        </w:rPr>
-      </w:pPr>
-    </w:p>
-    <w:p>
-      <w:pPr>
-        <w:tabs>
-          <w:tab w:val="left" w:pos="916"/>
-          <w:tab w:val="left" w:pos="1832"/>
-          <w:tab w:val="left" w:pos="2748"/>
-          <w:tab w:val="left" w:pos="3664"/>
-          <w:tab w:val="left" w:pos="4580"/>
-          <w:tab w:val="left" w:pos="5496"/>
-          <w:tab w:val="left" w:pos="6412"/>
-          <w:tab w:val="left" w:pos="7328"/>
-          <w:tab w:val="left" w:pos="8244"/>
-          <w:tab w:val="left" w:pos="9160"/>
-          <w:tab w:val="left" w:pos="10076"/>
-          <w:tab w:val="left" w:pos="10992"/>
-          <w:tab w:val="left" w:pos="11908"/>
-          <w:tab w:val="left" w:pos="12824"/>
-          <w:tab w:val="left" w:pos="13740"/>
-          <w:tab w:val="left" w:pos="14656"/>
-        </w:tabs>
-        <w:spacing w:after="0" w:line="240" w:lineRule="auto"/>
-        <w:rPr>
-          <w:rFonts w:ascii="Courier New" w:eastAsia="Times New Roman" w:hAnsi="Courier New" w:cs="Courier New"/>
-          <w:sz w:val="20"/>
-          <w:szCs w:val="20"/>
-          <w:lang w:eastAsia="en-IN"/>
-        </w:rPr>
-      </w:pPr>
-      <w:r>
-        <w:rPr>
-          <w:rFonts w:ascii="Courier New" w:eastAsia="Times New Roman" w:hAnsi="Courier New" w:cs="Courier New"/>
-          <w:sz w:val="20"/>
-          <w:szCs w:val="20"/>
-          <w:lang w:eastAsia="en-IN"/>
-        </w:rPr>
-        <w:t xml:space="preserve"># </w:t>
-      </w:r>
-      <w:proofErr w:type="gramStart"/>
-      <w:r>
-        <w:rPr>
-          <w:rFonts w:ascii="Courier New" w:eastAsia="Times New Roman" w:hAnsi="Courier New" w:cs="Courier New"/>
-          <w:sz w:val="20"/>
-          <w:szCs w:val="20"/>
-          <w:lang w:eastAsia="en-IN"/>
-        </w:rPr>
-        <w:t>start</w:t>
-      </w:r>
-      <w:proofErr w:type="gramEnd"/>
-      <w:r>
-        <w:rPr>
-          <w:rFonts w:ascii="Courier New" w:eastAsia="Times New Roman" w:hAnsi="Courier New" w:cs="Courier New"/>
-          <w:sz w:val="20"/>
-          <w:szCs w:val="20"/>
-          <w:lang w:eastAsia="en-IN"/>
-        </w:rPr>
-        <w:t xml:space="preserve"> making a tidy data structure</w:t>
-      </w:r>
-    </w:p>
-    <w:p>
-      <w:pPr>
-        <w:tabs>
-          <w:tab w:val="left" w:pos="916"/>
-          <w:tab w:val="left" w:pos="1832"/>
-          <w:tab w:val="left" w:pos="2748"/>
-          <w:tab w:val="left" w:pos="3664"/>
-          <w:tab w:val="left" w:pos="4580"/>
-          <w:tab w:val="left" w:pos="5496"/>
-          <w:tab w:val="left" w:pos="6412"/>
-          <w:tab w:val="left" w:pos="7328"/>
-          <w:tab w:val="left" w:pos="8244"/>
-          <w:tab w:val="left" w:pos="9160"/>
-          <w:tab w:val="left" w:pos="10076"/>
-          <w:tab w:val="left" w:pos="10992"/>
-          <w:tab w:val="left" w:pos="11908"/>
-          <w:tab w:val="left" w:pos="12824"/>
-          <w:tab w:val="left" w:pos="13740"/>
-          <w:tab w:val="left" w:pos="14656"/>
-        </w:tabs>
-        <w:spacing w:after="0" w:line="240" w:lineRule="auto"/>
-        <w:rPr>
-          <w:rFonts w:ascii="Courier New" w:eastAsia="Times New Roman" w:hAnsi="Courier New" w:cs="Courier New"/>
-          <w:sz w:val="20"/>
-          <w:szCs w:val="20"/>
-          <w:lang w:eastAsia="en-IN"/>
-        </w:rPr>
-      </w:pPr>
-      <w:proofErr w:type="spellStart"/>
-      <w:proofErr w:type="gramStart"/>
-      <w:r>
-        <w:rPr>
-          <w:rFonts w:ascii="Courier New" w:eastAsia="Times New Roman" w:hAnsi="Courier New" w:cs="Courier New"/>
-          <w:sz w:val="20"/>
-          <w:szCs w:val="20"/>
-          <w:lang w:eastAsia="en-IN"/>
-        </w:rPr>
-        <w:t>tibble</w:t>
-      </w:r>
-      <w:proofErr w:type="spellEnd"/>
-      <w:r>
-        <w:rPr>
-          <w:rFonts w:ascii="Courier New" w:eastAsia="Times New Roman" w:hAnsi="Courier New" w:cs="Courier New"/>
-          <w:sz w:val="20"/>
-          <w:szCs w:val="20"/>
-          <w:lang w:eastAsia="en-IN"/>
-        </w:rPr>
-        <w:t>(</w:t>
-      </w:r>
-      <w:proofErr w:type="gramEnd"/>
-    </w:p>
-    <w:p>
-      <w:pPr>
-        <w:tabs>
-          <w:tab w:val="left" w:pos="916"/>
-          <w:tab w:val="left" w:pos="1832"/>
-          <w:tab w:val="left" w:pos="2748"/>
-          <w:tab w:val="left" w:pos="3664"/>
-          <w:tab w:val="left" w:pos="4580"/>
-          <w:tab w:val="left" w:pos="5496"/>
-          <w:tab w:val="left" w:pos="6412"/>
-          <w:tab w:val="left" w:pos="7328"/>
-          <w:tab w:val="left" w:pos="8244"/>
-          <w:tab w:val="left" w:pos="9160"/>
-          <w:tab w:val="left" w:pos="10076"/>
-          <w:tab w:val="left" w:pos="10992"/>
-          <w:tab w:val="left" w:pos="11908"/>
-          <w:tab w:val="left" w:pos="12824"/>
-          <w:tab w:val="left" w:pos="13740"/>
-          <w:tab w:val="left" w:pos="14656"/>
-        </w:tabs>
-        <w:spacing w:after="0" w:line="240" w:lineRule="auto"/>
-        <w:rPr>
-          <w:rFonts w:ascii="Courier New" w:eastAsia="Times New Roman" w:hAnsi="Courier New" w:cs="Courier New"/>
-          <w:sz w:val="20"/>
-          <w:szCs w:val="20"/>
-          <w:lang w:eastAsia="en-IN"/>
-        </w:rPr>
-      </w:pPr>
-      <w:r>
-        <w:rPr>
-          <w:rFonts w:ascii="Courier New" w:eastAsia="Times New Roman" w:hAnsi="Courier New" w:cs="Courier New"/>
-          <w:sz w:val="20"/>
-          <w:szCs w:val="20"/>
-          <w:lang w:eastAsia="en-IN"/>
-        </w:rPr>
-        <w:t xml:space="preserve">  answer = </w:t>
-      </w:r>
-      <w:proofErr w:type="spellStart"/>
-      <w:r>
-        <w:rPr>
-          <w:rFonts w:ascii="Courier New" w:eastAsia="Times New Roman" w:hAnsi="Courier New" w:cs="Courier New"/>
-          <w:sz w:val="20"/>
-          <w:szCs w:val="20"/>
-          <w:lang w:eastAsia="en-IN"/>
-        </w:rPr>
-        <w:t>bmi$data$answers</w:t>
-      </w:r>
-      <w:proofErr w:type="spellEnd"/>
-      <w:r>
-        <w:rPr>
-          <w:rFonts w:ascii="Courier New" w:eastAsia="Times New Roman" w:hAnsi="Courier New" w:cs="Courier New"/>
-          <w:sz w:val="20"/>
-          <w:szCs w:val="20"/>
-          <w:lang w:eastAsia="en-IN"/>
-        </w:rPr>
-        <w:t>[</w:t>
-      </w:r>
-      <w:proofErr w:type="spellStart"/>
-      <w:r>
-        <w:rPr>
-          <w:rFonts w:ascii="Courier New" w:eastAsia="Times New Roman" w:hAnsi="Courier New" w:cs="Courier New"/>
-          <w:sz w:val="20"/>
-          <w:szCs w:val="20"/>
-          <w:lang w:eastAsia="en-IN"/>
-        </w:rPr>
-        <w:t>idx</w:t>
-      </w:r>
-      <w:proofErr w:type="spellEnd"/>
-      <w:r>
-        <w:rPr>
-          <w:rFonts w:ascii="Courier New" w:eastAsia="Times New Roman" w:hAnsi="Courier New" w:cs="Courier New"/>
-          <w:sz w:val="20"/>
-          <w:szCs w:val="20"/>
-          <w:lang w:eastAsia="en-IN"/>
-        </w:rPr>
-        <w:t>]</w:t>
-      </w:r>
-    </w:p>
-    <w:p>
-      <w:pPr>
-        <w:tabs>
-          <w:tab w:val="left" w:pos="916"/>
-          <w:tab w:val="left" w:pos="1832"/>
-          <w:tab w:val="left" w:pos="2748"/>
-          <w:tab w:val="left" w:pos="3664"/>
-          <w:tab w:val="left" w:pos="4580"/>
-          <w:tab w:val="left" w:pos="5496"/>
-          <w:tab w:val="left" w:pos="6412"/>
-          <w:tab w:val="left" w:pos="7328"/>
-          <w:tab w:val="left" w:pos="8244"/>
-          <w:tab w:val="left" w:pos="9160"/>
-          <w:tab w:val="left" w:pos="10076"/>
-          <w:tab w:val="left" w:pos="10992"/>
-          <w:tab w:val="left" w:pos="11908"/>
-          <w:tab w:val="left" w:pos="12824"/>
-          <w:tab w:val="left" w:pos="13740"/>
-          <w:tab w:val="left" w:pos="14656"/>
-        </w:tabs>
-        <w:spacing w:after="0" w:line="240" w:lineRule="auto"/>
-        <w:rPr>
-          <w:rFonts w:ascii="Courier New" w:eastAsia="Times New Roman" w:hAnsi="Courier New" w:cs="Courier New"/>
-          <w:sz w:val="20"/>
-          <w:szCs w:val="20"/>
-          <w:lang w:eastAsia="en-IN"/>
-        </w:rPr>
-      </w:pPr>
-      <w:r>
-        <w:rPr>
-          <w:rFonts w:ascii="Courier New" w:eastAsia="Times New Roman" w:hAnsi="Courier New" w:cs="Courier New"/>
-          <w:sz w:val="20"/>
-          <w:szCs w:val="20"/>
-          <w:lang w:eastAsia="en-IN"/>
-        </w:rPr>
-        <w:t>) %&gt;%</w:t>
-      </w:r>
-    </w:p>
-    <w:p>
-      <w:pPr>
-        <w:tabs>
-          <w:tab w:val="left" w:pos="916"/>
-          <w:tab w:val="left" w:pos="1832"/>
-          <w:tab w:val="left" w:pos="2748"/>
-          <w:tab w:val="left" w:pos="3664"/>
-          <w:tab w:val="left" w:pos="4580"/>
-          <w:tab w:val="left" w:pos="5496"/>
-          <w:tab w:val="left" w:pos="6412"/>
-          <w:tab w:val="left" w:pos="7328"/>
-          <w:tab w:val="left" w:pos="8244"/>
-          <w:tab w:val="left" w:pos="9160"/>
-          <w:tab w:val="left" w:pos="10076"/>
-          <w:tab w:val="left" w:pos="10992"/>
-          <w:tab w:val="left" w:pos="11908"/>
-          <w:tab w:val="left" w:pos="12824"/>
-          <w:tab w:val="left" w:pos="13740"/>
-          <w:tab w:val="left" w:pos="14656"/>
-        </w:tabs>
-        <w:spacing w:after="0" w:line="240" w:lineRule="auto"/>
-        <w:rPr>
-          <w:rFonts w:ascii="Courier New" w:eastAsia="Times New Roman" w:hAnsi="Courier New" w:cs="Courier New"/>
-          <w:sz w:val="20"/>
-          <w:szCs w:val="20"/>
-          <w:lang w:eastAsia="en-IN"/>
-        </w:rPr>
-      </w:pPr>
-      <w:r>
-        <w:rPr>
-          <w:rFonts w:ascii="Courier New" w:eastAsia="Times New Roman" w:hAnsi="Courier New" w:cs="Courier New"/>
-          <w:sz w:val="20"/>
-          <w:szCs w:val="20"/>
-          <w:lang w:eastAsia="en-IN"/>
-        </w:rPr>
-        <w:t xml:space="preserve">  unnest(answer) %&gt;%</w:t>
-      </w:r>
-    </w:p>
-    <w:p>
-      <w:pPr>
-        <w:tabs>
-          <w:tab w:val="left" w:pos="916"/>
-          <w:tab w:val="left" w:pos="1832"/>
-          <w:tab w:val="left" w:pos="2748"/>
-          <w:tab w:val="left" w:pos="3664"/>
-          <w:tab w:val="left" w:pos="4580"/>
-          <w:tab w:val="left" w:pos="5496"/>
-          <w:tab w:val="left" w:pos="6412"/>
-          <w:tab w:val="left" w:pos="7328"/>
-          <w:tab w:val="left" w:pos="8244"/>
-          <w:tab w:val="left" w:pos="9160"/>
-          <w:tab w:val="left" w:pos="10076"/>
-          <w:tab w:val="left" w:pos="10992"/>
-          <w:tab w:val="left" w:pos="11908"/>
-          <w:tab w:val="left" w:pos="12824"/>
-          <w:tab w:val="left" w:pos="13740"/>
-          <w:tab w:val="left" w:pos="14656"/>
-        </w:tabs>
-        <w:spacing w:after="0" w:line="240" w:lineRule="auto"/>
-        <w:rPr>
-          <w:rFonts w:ascii="Courier New" w:eastAsia="Times New Roman" w:hAnsi="Courier New" w:cs="Courier New"/>
-          <w:sz w:val="20"/>
-          <w:szCs w:val="20"/>
-          <w:lang w:eastAsia="en-IN"/>
-        </w:rPr>
-      </w:pPr>
-      <w:r>
-        <w:rPr>
-          <w:rFonts w:ascii="Courier New" w:eastAsia="Times New Roman" w:hAnsi="Courier New" w:cs="Courier New"/>
-          <w:sz w:val="20"/>
-          <w:szCs w:val="20"/>
-          <w:lang w:eastAsia="en-IN"/>
-        </w:rPr>
-        <w:t xml:space="preserve">  </w:t>
-      </w:r>
-      <w:proofErr w:type="gramStart"/>
-      <w:r>
-        <w:rPr>
-          <w:rFonts w:ascii="Courier New" w:eastAsia="Times New Roman" w:hAnsi="Courier New" w:cs="Courier New"/>
-          <w:sz w:val="20"/>
-          <w:szCs w:val="20"/>
-          <w:lang w:eastAsia="en-IN"/>
-        </w:rPr>
-        <w:t>filter(</w:t>
-      </w:r>
-      <w:proofErr w:type="spellStart"/>
-      <w:proofErr w:type="gramEnd"/>
-      <w:r>
-        <w:rPr>
-          <w:rFonts w:ascii="Courier New" w:eastAsia="Times New Roman" w:hAnsi="Courier New" w:cs="Courier New"/>
-          <w:sz w:val="20"/>
-          <w:szCs w:val="20"/>
-          <w:lang w:eastAsia="en-IN"/>
-        </w:rPr>
-        <w:t>grepl</w:t>
-      </w:r>
-      <w:proofErr w:type="spellEnd"/>
-      <w:r>
-        <w:rPr>
-          <w:rFonts w:ascii="Courier New" w:eastAsia="Times New Roman" w:hAnsi="Courier New" w:cs="Courier New"/>
-          <w:sz w:val="20"/>
-          <w:szCs w:val="20"/>
-          <w:lang w:eastAsia="en-IN"/>
-        </w:rPr>
-        <w:t>("^v=BIM", answer)) %&gt;% # only want BIMI records, more on this in a bit</w:t>
-      </w:r>
-    </w:p>
-    <w:p>
-      <w:pPr>
-        <w:tabs>
-          <w:tab w:val="left" w:pos="916"/>
-          <w:tab w:val="left" w:pos="1832"/>
-          <w:tab w:val="left" w:pos="2748"/>
-          <w:tab w:val="left" w:pos="3664"/>
-          <w:tab w:val="left" w:pos="4580"/>
-          <w:tab w:val="left" w:pos="5496"/>
-          <w:tab w:val="left" w:pos="6412"/>
-          <w:tab w:val="left" w:pos="7328"/>
-          <w:tab w:val="left" w:pos="8244"/>
-          <w:tab w:val="left" w:pos="9160"/>
-          <w:tab w:val="left" w:pos="10076"/>
-          <w:tab w:val="left" w:pos="10992"/>
-          <w:tab w:val="left" w:pos="11908"/>
-          <w:tab w:val="left" w:pos="12824"/>
-          <w:tab w:val="left" w:pos="13740"/>
-          <w:tab w:val="left" w:pos="14656"/>
-        </w:tabs>
-        <w:spacing w:after="0" w:line="240" w:lineRule="auto"/>
-        <w:rPr>
-          <w:rFonts w:ascii="Courier New" w:eastAsia="Times New Roman" w:hAnsi="Courier New" w:cs="Courier New"/>
-          <w:sz w:val="20"/>
-          <w:szCs w:val="20"/>
-          <w:lang w:eastAsia="en-IN"/>
-        </w:rPr>
-      </w:pPr>
-      <w:r>
-        <w:rPr>
-          <w:rFonts w:ascii="Courier New" w:eastAsia="Times New Roman" w:hAnsi="Courier New" w:cs="Courier New"/>
-          <w:sz w:val="20"/>
-          <w:szCs w:val="20"/>
-          <w:lang w:eastAsia="en-IN"/>
-        </w:rPr>
-        <w:t xml:space="preserve">  </w:t>
-      </w:r>
-      <w:proofErr w:type="gramStart"/>
-      <w:r>
-        <w:rPr>
-          <w:rFonts w:ascii="Courier New" w:eastAsia="Times New Roman" w:hAnsi="Courier New" w:cs="Courier New"/>
-          <w:sz w:val="20"/>
-          <w:szCs w:val="20"/>
-          <w:lang w:eastAsia="en-IN"/>
-        </w:rPr>
-        <w:t>mutate(</w:t>
-      </w:r>
-      <w:proofErr w:type="gramEnd"/>
-    </w:p>
-    <w:p>
-      <w:pPr>
-        <w:tabs>
-          <w:tab w:val="left" w:pos="916"/>
-          <w:tab w:val="left" w:pos="1832"/>
-          <w:tab w:val="left" w:pos="2748"/>
-          <w:tab w:val="left" w:pos="3664"/>
-          <w:tab w:val="left" w:pos="4580"/>
-          <w:tab w:val="left" w:pos="5496"/>
-          <w:tab w:val="left" w:pos="6412"/>
-          <w:tab w:val="left" w:pos="7328"/>
-          <w:tab w:val="left" w:pos="8244"/>
-          <w:tab w:val="left" w:pos="9160"/>
-          <w:tab w:val="left" w:pos="10076"/>
-          <w:tab w:val="left" w:pos="10992"/>
-          <w:tab w:val="left" w:pos="11908"/>
-          <w:tab w:val="left" w:pos="12824"/>
-          <w:tab w:val="left" w:pos="13740"/>
-          <w:tab w:val="left" w:pos="14656"/>
-        </w:tabs>
-        <w:spacing w:after="0" w:line="240" w:lineRule="auto"/>
-        <w:rPr>
-          <w:rFonts w:ascii="Courier New" w:eastAsia="Times New Roman" w:hAnsi="Courier New" w:cs="Courier New"/>
-          <w:sz w:val="20"/>
-          <w:szCs w:val="20"/>
-          <w:lang w:eastAsia="en-IN"/>
-        </w:rPr>
-      </w:pPr>
-      <w:r>
-        <w:rPr>
-          <w:rFonts w:ascii="Courier New" w:eastAsia="Times New Roman" w:hAnsi="Courier New" w:cs="Courier New"/>
-          <w:sz w:val="20"/>
-          <w:szCs w:val="20"/>
-          <w:lang w:eastAsia="en-IN"/>
-        </w:rPr>
-        <w:t xml:space="preserve">    l = </w:t>
-      </w:r>
-      <w:proofErr w:type="spellStart"/>
-      <w:r>
-        <w:rPr>
-          <w:rFonts w:ascii="Courier New" w:eastAsia="Times New Roman" w:hAnsi="Courier New" w:cs="Courier New"/>
-          <w:sz w:val="20"/>
-          <w:szCs w:val="20"/>
-          <w:lang w:eastAsia="en-IN"/>
-        </w:rPr>
-        <w:t>stri_match_first_</w:t>
-      </w:r>
-      <w:proofErr w:type="gramStart"/>
-      <w:r>
-        <w:rPr>
-          <w:rFonts w:ascii="Courier New" w:eastAsia="Times New Roman" w:hAnsi="Courier New" w:cs="Courier New"/>
-          <w:sz w:val="20"/>
-          <w:szCs w:val="20"/>
-          <w:lang w:eastAsia="en-IN"/>
-        </w:rPr>
-        <w:t>regex</w:t>
-      </w:r>
-      <w:proofErr w:type="spellEnd"/>
-      <w:r>
-        <w:rPr>
-          <w:rFonts w:ascii="Courier New" w:eastAsia="Times New Roman" w:hAnsi="Courier New" w:cs="Courier New"/>
-          <w:sz w:val="20"/>
-          <w:szCs w:val="20"/>
-          <w:lang w:eastAsia="en-IN"/>
-        </w:rPr>
-        <w:t>(</w:t>
-      </w:r>
-      <w:proofErr w:type="gramEnd"/>
-      <w:r>
-        <w:rPr>
-          <w:rFonts w:ascii="Courier New" w:eastAsia="Times New Roman" w:hAnsi="Courier New" w:cs="Courier New"/>
-          <w:sz w:val="20"/>
-          <w:szCs w:val="20"/>
-          <w:lang w:eastAsia="en-IN"/>
-        </w:rPr>
-        <w:t>answer, "l=([^;]+)")[,2], # get the image link</w:t>
-      </w:r>
-    </w:p>
-    <w:p>
-      <w:pPr>
-        <w:tabs>
-          <w:tab w:val="left" w:pos="916"/>
-          <w:tab w:val="left" w:pos="1832"/>
-          <w:tab w:val="left" w:pos="2748"/>
-          <w:tab w:val="left" w:pos="3664"/>
-          <w:tab w:val="left" w:pos="4580"/>
-          <w:tab w:val="left" w:pos="5496"/>
-          <w:tab w:val="left" w:pos="6412"/>
-          <w:tab w:val="left" w:pos="7328"/>
-          <w:tab w:val="left" w:pos="8244"/>
-          <w:tab w:val="left" w:pos="9160"/>
-          <w:tab w:val="left" w:pos="10076"/>
-          <w:tab w:val="left" w:pos="10992"/>
-          <w:tab w:val="left" w:pos="11908"/>
-          <w:tab w:val="left" w:pos="12824"/>
-          <w:tab w:val="left" w:pos="13740"/>
-          <w:tab w:val="left" w:pos="14656"/>
-        </w:tabs>
-        <w:spacing w:after="0" w:line="240" w:lineRule="auto"/>
-        <w:rPr>
-          <w:rFonts w:ascii="Courier New" w:eastAsia="Times New Roman" w:hAnsi="Courier New" w:cs="Courier New"/>
-          <w:sz w:val="20"/>
-          <w:szCs w:val="20"/>
-          <w:lang w:eastAsia="en-IN"/>
-        </w:rPr>
-      </w:pPr>
-      <w:r>
-        <w:rPr>
-          <w:rFonts w:ascii="Courier New" w:eastAsia="Times New Roman" w:hAnsi="Courier New" w:cs="Courier New"/>
-          <w:sz w:val="20"/>
-          <w:szCs w:val="20"/>
-          <w:lang w:eastAsia="en-IN"/>
-        </w:rPr>
-        <w:t xml:space="preserve">    </w:t>
-      </w:r>
-      <w:proofErr w:type="spellStart"/>
-      <w:r>
-        <w:rPr>
-          <w:rFonts w:ascii="Courier New" w:eastAsia="Times New Roman" w:hAnsi="Courier New" w:cs="Courier New"/>
-          <w:sz w:val="20"/>
-          <w:szCs w:val="20"/>
-          <w:lang w:eastAsia="en-IN"/>
-        </w:rPr>
-        <w:t>l_dom</w:t>
-      </w:r>
-      <w:proofErr w:type="spellEnd"/>
-      <w:r>
-        <w:rPr>
-          <w:rFonts w:ascii="Courier New" w:eastAsia="Times New Roman" w:hAnsi="Courier New" w:cs="Courier New"/>
-          <w:sz w:val="20"/>
-          <w:szCs w:val="20"/>
-          <w:lang w:eastAsia="en-IN"/>
-        </w:rPr>
-        <w:t xml:space="preserve"> = domain(l) # get the image domain</w:t>
-      </w:r>
-    </w:p>
-    <w:p>
-      <w:pPr>
-        <w:tabs>
-          <w:tab w:val="left" w:pos="916"/>
-          <w:tab w:val="left" w:pos="1832"/>
-          <w:tab w:val="left" w:pos="2748"/>
-          <w:tab w:val="left" w:pos="3664"/>
-          <w:tab w:val="left" w:pos="4580"/>
-          <w:tab w:val="left" w:pos="5496"/>
-          <w:tab w:val="left" w:pos="6412"/>
-          <w:tab w:val="left" w:pos="7328"/>
-          <w:tab w:val="left" w:pos="8244"/>
-          <w:tab w:val="left" w:pos="9160"/>
-          <w:tab w:val="left" w:pos="10076"/>
-          <w:tab w:val="left" w:pos="10992"/>
-          <w:tab w:val="left" w:pos="11908"/>
-          <w:tab w:val="left" w:pos="12824"/>
-          <w:tab w:val="left" w:pos="13740"/>
-          <w:tab w:val="left" w:pos="14656"/>
-        </w:tabs>
-        <w:spacing w:after="0" w:line="240" w:lineRule="auto"/>
-        <w:rPr>
-          <w:rFonts w:ascii="Courier New" w:eastAsia="Times New Roman" w:hAnsi="Courier New" w:cs="Courier New"/>
-          <w:sz w:val="20"/>
-          <w:szCs w:val="20"/>
-          <w:lang w:eastAsia="en-IN"/>
-        </w:rPr>
-      </w:pPr>
-      <w:r>
-        <w:rPr>
-          <w:rFonts w:ascii="Courier New" w:eastAsia="Times New Roman" w:hAnsi="Courier New" w:cs="Courier New"/>
-          <w:sz w:val="20"/>
-          <w:szCs w:val="20"/>
-          <w:lang w:eastAsia="en-IN"/>
-        </w:rPr>
-        <w:t xml:space="preserve">  ) %&gt;% </w:t>
-      </w:r>
-    </w:p>
-    <w:p>
-      <w:pPr>
-        <w:tabs>
-          <w:tab w:val="left" w:pos="916"/>
-          <w:tab w:val="left" w:pos="1832"/>
-          <w:tab w:val="left" w:pos="2748"/>
-          <w:tab w:val="left" w:pos="3664"/>
-          <w:tab w:val="left" w:pos="4580"/>
-          <w:tab w:val="left" w:pos="5496"/>
-          <w:tab w:val="left" w:pos="6412"/>
-          <w:tab w:val="left" w:pos="7328"/>
-          <w:tab w:val="left" w:pos="8244"/>
-          <w:tab w:val="left" w:pos="9160"/>
-          <w:tab w:val="left" w:pos="10076"/>
-          <w:tab w:val="left" w:pos="10992"/>
-          <w:tab w:val="left" w:pos="11908"/>
-          <w:tab w:val="left" w:pos="12824"/>
-          <w:tab w:val="left" w:pos="13740"/>
-          <w:tab w:val="left" w:pos="14656"/>
-        </w:tabs>
-        <w:spacing w:after="0" w:line="240" w:lineRule="auto"/>
-        <w:rPr>
-          <w:rFonts w:ascii="Courier New" w:eastAsia="Times New Roman" w:hAnsi="Courier New" w:cs="Courier New"/>
-          <w:sz w:val="20"/>
-          <w:szCs w:val="20"/>
-          <w:lang w:eastAsia="en-IN"/>
-        </w:rPr>
-      </w:pPr>
-      <w:r>
-        <w:rPr>
-          <w:rFonts w:ascii="Courier New" w:eastAsia="Times New Roman" w:hAnsi="Courier New" w:cs="Courier New"/>
-          <w:sz w:val="20"/>
-          <w:szCs w:val="20"/>
-          <w:lang w:eastAsia="en-IN"/>
-        </w:rPr>
-        <w:t xml:space="preserve">  </w:t>
-      </w:r>
-      <w:proofErr w:type="spellStart"/>
-      <w:r>
-        <w:rPr>
-          <w:rFonts w:ascii="Courier New" w:eastAsia="Times New Roman" w:hAnsi="Courier New" w:cs="Courier New"/>
-          <w:sz w:val="20"/>
-          <w:szCs w:val="20"/>
-          <w:lang w:eastAsia="en-IN"/>
-        </w:rPr>
-        <w:t>bind_</w:t>
-      </w:r>
-      <w:proofErr w:type="gramStart"/>
-      <w:r>
-        <w:rPr>
-          <w:rFonts w:ascii="Courier New" w:eastAsia="Times New Roman" w:hAnsi="Courier New" w:cs="Courier New"/>
-          <w:sz w:val="20"/>
-          <w:szCs w:val="20"/>
-          <w:lang w:eastAsia="en-IN"/>
-        </w:rPr>
-        <w:t>cols</w:t>
-      </w:r>
-      <w:proofErr w:type="spellEnd"/>
-      <w:r>
-        <w:rPr>
-          <w:rFonts w:ascii="Courier New" w:eastAsia="Times New Roman" w:hAnsi="Courier New" w:cs="Courier New"/>
-          <w:sz w:val="20"/>
-          <w:szCs w:val="20"/>
-          <w:lang w:eastAsia="en-IN"/>
-        </w:rPr>
-        <w:t>(</w:t>
-      </w:r>
-      <w:proofErr w:type="gramEnd"/>
-    </w:p>
-    <w:p>
-      <w:pPr>
-        <w:tabs>
-          <w:tab w:val="left" w:pos="916"/>
-          <w:tab w:val="left" w:pos="1832"/>
-          <w:tab w:val="left" w:pos="2748"/>
-          <w:tab w:val="left" w:pos="3664"/>
-          <w:tab w:val="left" w:pos="4580"/>
-          <w:tab w:val="left" w:pos="5496"/>
-          <w:tab w:val="left" w:pos="6412"/>
-          <w:tab w:val="left" w:pos="7328"/>
-          <w:tab w:val="left" w:pos="8244"/>
-          <w:tab w:val="left" w:pos="9160"/>
-          <w:tab w:val="left" w:pos="10076"/>
-          <w:tab w:val="left" w:pos="10992"/>
-          <w:tab w:val="left" w:pos="11908"/>
-          <w:tab w:val="left" w:pos="12824"/>
-          <w:tab w:val="left" w:pos="13740"/>
-          <w:tab w:val="left" w:pos="14656"/>
-        </w:tabs>
-        <w:spacing w:after="0" w:line="240" w:lineRule="auto"/>
-        <w:rPr>
-          <w:rFonts w:ascii="Courier New" w:eastAsia="Times New Roman" w:hAnsi="Courier New" w:cs="Courier New"/>
-          <w:sz w:val="20"/>
-          <w:szCs w:val="20"/>
-          <w:lang w:eastAsia="en-IN"/>
-        </w:rPr>
-      </w:pPr>
-      <w:r>
-        <w:rPr>
-          <w:rFonts w:ascii="Courier New" w:eastAsia="Times New Roman" w:hAnsi="Courier New" w:cs="Courier New"/>
-          <w:sz w:val="20"/>
-          <w:szCs w:val="20"/>
-          <w:lang w:eastAsia="en-IN"/>
-        </w:rPr>
-        <w:t xml:space="preserve">    </w:t>
-      </w:r>
-      <w:proofErr w:type="spellStart"/>
-      <w:r>
-        <w:rPr>
-          <w:rFonts w:ascii="Courier New" w:eastAsia="Times New Roman" w:hAnsi="Courier New" w:cs="Courier New"/>
-          <w:sz w:val="20"/>
-          <w:szCs w:val="20"/>
-          <w:lang w:eastAsia="en-IN"/>
-        </w:rPr>
-        <w:t>suffix_extract</w:t>
-      </w:r>
-      <w:proofErr w:type="spellEnd"/>
-      <w:proofErr w:type="gramStart"/>
-      <w:r>
-        <w:rPr>
-          <w:rFonts w:ascii="Courier New" w:eastAsia="Times New Roman" w:hAnsi="Courier New" w:cs="Courier New"/>
-          <w:sz w:val="20"/>
-          <w:szCs w:val="20"/>
-          <w:lang w:eastAsia="en-IN"/>
-        </w:rPr>
-        <w:t>(.$</w:t>
-      </w:r>
-      <w:proofErr w:type="gramEnd"/>
-      <w:r>
-        <w:rPr>
-          <w:rFonts w:ascii="Courier New" w:eastAsia="Times New Roman" w:hAnsi="Courier New" w:cs="Courier New"/>
-          <w:sz w:val="20"/>
-          <w:szCs w:val="20"/>
-          <w:lang w:eastAsia="en-IN"/>
-        </w:rPr>
-        <w:t>name) # so we can get the apex domain below</w:t>
-      </w:r>
-    </w:p>
-    <w:p>
-      <w:pPr>
-        <w:tabs>
-          <w:tab w:val="left" w:pos="916"/>
-          <w:tab w:val="left" w:pos="1832"/>
-          <w:tab w:val="left" w:pos="2748"/>
-          <w:tab w:val="left" w:pos="3664"/>
-          <w:tab w:val="left" w:pos="4580"/>
-          <w:tab w:val="left" w:pos="5496"/>
-          <w:tab w:val="left" w:pos="6412"/>
-          <w:tab w:val="left" w:pos="7328"/>
-          <w:tab w:val="left" w:pos="8244"/>
-          <w:tab w:val="left" w:pos="9160"/>
-          <w:tab w:val="left" w:pos="10076"/>
-          <w:tab w:val="left" w:pos="10992"/>
-          <w:tab w:val="left" w:pos="11908"/>
-          <w:tab w:val="left" w:pos="12824"/>
-          <w:tab w:val="left" w:pos="13740"/>
-          <w:tab w:val="left" w:pos="14656"/>
-        </w:tabs>
-        <w:spacing w:after="0" w:line="240" w:lineRule="auto"/>
-        <w:rPr>
-          <w:rFonts w:ascii="Courier New" w:eastAsia="Times New Roman" w:hAnsi="Courier New" w:cs="Courier New"/>
-          <w:sz w:val="20"/>
-          <w:szCs w:val="20"/>
-          <w:lang w:eastAsia="en-IN"/>
-        </w:rPr>
-      </w:pPr>
-      <w:r>
-        <w:rPr>
-          <w:rFonts w:ascii="Courier New" w:eastAsia="Times New Roman" w:hAnsi="Courier New" w:cs="Courier New"/>
-          <w:sz w:val="20"/>
-          <w:szCs w:val="20"/>
-          <w:lang w:eastAsia="en-IN"/>
-        </w:rPr>
-        <w:t xml:space="preserve">  ) %&gt;% </w:t>
-      </w:r>
-    </w:p>
-    <w:p>
-      <w:pPr>
-        <w:tabs>
-          <w:tab w:val="left" w:pos="916"/>
-          <w:tab w:val="left" w:pos="1832"/>
-          <w:tab w:val="left" w:pos="2748"/>
-          <w:tab w:val="left" w:pos="3664"/>
-          <w:tab w:val="left" w:pos="4580"/>
-          <w:tab w:val="left" w:pos="5496"/>
-          <w:tab w:val="left" w:pos="6412"/>
-          <w:tab w:val="left" w:pos="7328"/>
-          <w:tab w:val="left" w:pos="8244"/>
-          <w:tab w:val="left" w:pos="9160"/>
-          <w:tab w:val="left" w:pos="10076"/>
-          <w:tab w:val="left" w:pos="10992"/>
-          <w:tab w:val="left" w:pos="11908"/>
-          <w:tab w:val="left" w:pos="12824"/>
-          <w:tab w:val="left" w:pos="13740"/>
-          <w:tab w:val="left" w:pos="14656"/>
-        </w:tabs>
-        <w:spacing w:after="0" w:line="240" w:lineRule="auto"/>
-        <w:rPr>
-          <w:rFonts w:ascii="Courier New" w:eastAsia="Times New Roman" w:hAnsi="Courier New" w:cs="Courier New"/>
-          <w:sz w:val="20"/>
-          <w:szCs w:val="20"/>
-          <w:lang w:eastAsia="en-IN"/>
-        </w:rPr>
-      </w:pPr>
-      <w:r>
-        <w:rPr>
-          <w:rFonts w:ascii="Courier New" w:eastAsia="Times New Roman" w:hAnsi="Courier New" w:cs="Courier New"/>
-          <w:sz w:val="20"/>
-          <w:szCs w:val="20"/>
-          <w:lang w:eastAsia="en-IN"/>
-        </w:rPr>
-        <w:t xml:space="preserve">  </w:t>
-      </w:r>
-      <w:proofErr w:type="gramStart"/>
-      <w:r>
-        <w:rPr>
-          <w:rFonts w:ascii="Courier New" w:eastAsia="Times New Roman" w:hAnsi="Courier New" w:cs="Courier New"/>
-          <w:sz w:val="20"/>
-          <w:szCs w:val="20"/>
-          <w:lang w:eastAsia="en-IN"/>
-        </w:rPr>
-        <w:t>mutate(</w:t>
-      </w:r>
-      <w:proofErr w:type="gramEnd"/>
-    </w:p>
-    <w:p>
-      <w:pPr>
-        <w:tabs>
-          <w:tab w:val="left" w:pos="916"/>
-          <w:tab w:val="left" w:pos="1832"/>
-          <w:tab w:val="left" w:pos="2748"/>
-          <w:tab w:val="left" w:pos="3664"/>
-          <w:tab w:val="left" w:pos="4580"/>
-          <w:tab w:val="left" w:pos="5496"/>
-          <w:tab w:val="left" w:pos="6412"/>
-          <w:tab w:val="left" w:pos="7328"/>
-          <w:tab w:val="left" w:pos="8244"/>
-          <w:tab w:val="left" w:pos="9160"/>
-          <w:tab w:val="left" w:pos="10076"/>
-          <w:tab w:val="left" w:pos="10992"/>
-          <w:tab w:val="left" w:pos="11908"/>
-          <w:tab w:val="left" w:pos="12824"/>
-          <w:tab w:val="left" w:pos="13740"/>
-          <w:tab w:val="left" w:pos="14656"/>
-        </w:tabs>
-        <w:spacing w:after="0" w:line="240" w:lineRule="auto"/>
-        <w:rPr>
-          <w:rFonts w:ascii="Courier New" w:eastAsia="Times New Roman" w:hAnsi="Courier New" w:cs="Courier New"/>
-          <w:sz w:val="20"/>
-          <w:szCs w:val="20"/>
-          <w:lang w:eastAsia="en-IN"/>
-        </w:rPr>
-      </w:pPr>
-      <w:r>
-        <w:rPr>
-          <w:rFonts w:ascii="Courier New" w:eastAsia="Times New Roman" w:hAnsi="Courier New" w:cs="Courier New"/>
-          <w:sz w:val="20"/>
-          <w:szCs w:val="20"/>
-          <w:lang w:eastAsia="en-IN"/>
-        </w:rPr>
-        <w:t xml:space="preserve">    </w:t>
-      </w:r>
-      <w:proofErr w:type="spellStart"/>
-      <w:r>
-        <w:rPr>
-          <w:rFonts w:ascii="Courier New" w:eastAsia="Times New Roman" w:hAnsi="Courier New" w:cs="Courier New"/>
-          <w:sz w:val="20"/>
-          <w:szCs w:val="20"/>
-          <w:lang w:eastAsia="en-IN"/>
-        </w:rPr>
-        <w:t>name_apex</w:t>
-      </w:r>
-      <w:proofErr w:type="spellEnd"/>
-      <w:r>
-        <w:rPr>
-          <w:rFonts w:ascii="Courier New" w:eastAsia="Times New Roman" w:hAnsi="Courier New" w:cs="Courier New"/>
-          <w:sz w:val="20"/>
-          <w:szCs w:val="20"/>
-          <w:lang w:eastAsia="en-IN"/>
-        </w:rPr>
-        <w:t xml:space="preserve"> = </w:t>
-      </w:r>
-      <w:proofErr w:type="gramStart"/>
-      <w:r>
-        <w:rPr>
-          <w:rFonts w:ascii="Courier New" w:eastAsia="Times New Roman" w:hAnsi="Courier New" w:cs="Courier New"/>
-          <w:sz w:val="20"/>
-          <w:szCs w:val="20"/>
-          <w:lang w:eastAsia="en-IN"/>
-        </w:rPr>
-        <w:t>glue::</w:t>
-      </w:r>
-      <w:proofErr w:type="gramEnd"/>
-      <w:r>
-        <w:rPr>
-          <w:rFonts w:ascii="Courier New" w:eastAsia="Times New Roman" w:hAnsi="Courier New" w:cs="Courier New"/>
-          <w:sz w:val="20"/>
-          <w:szCs w:val="20"/>
-          <w:lang w:eastAsia="en-IN"/>
-        </w:rPr>
-        <w:t>glue("{domain}.{suffix}"),</w:t>
-      </w:r>
-    </w:p>
-    <w:p>
-      <w:pPr>
-        <w:tabs>
-          <w:tab w:val="left" w:pos="916"/>
-          <w:tab w:val="left" w:pos="1832"/>
-          <w:tab w:val="left" w:pos="2748"/>
-          <w:tab w:val="left" w:pos="3664"/>
-          <w:tab w:val="left" w:pos="4580"/>
-          <w:tab w:val="left" w:pos="5496"/>
-          <w:tab w:val="left" w:pos="6412"/>
-          <w:tab w:val="left" w:pos="7328"/>
-          <w:tab w:val="left" w:pos="8244"/>
-          <w:tab w:val="left" w:pos="9160"/>
-          <w:tab w:val="left" w:pos="10076"/>
-          <w:tab w:val="left" w:pos="10992"/>
-          <w:tab w:val="left" w:pos="11908"/>
-          <w:tab w:val="left" w:pos="12824"/>
-          <w:tab w:val="left" w:pos="13740"/>
-          <w:tab w:val="left" w:pos="14656"/>
-        </w:tabs>
-        <w:spacing w:after="0" w:line="240" w:lineRule="auto"/>
-        <w:rPr>
-          <w:rFonts w:ascii="Courier New" w:eastAsia="Times New Roman" w:hAnsi="Courier New" w:cs="Courier New"/>
-          <w:sz w:val="20"/>
-          <w:szCs w:val="20"/>
-          <w:lang w:eastAsia="en-IN"/>
-        </w:rPr>
-      </w:pPr>
-      <w:r>
-        <w:rPr>
-          <w:rFonts w:ascii="Courier New" w:eastAsia="Times New Roman" w:hAnsi="Courier New" w:cs="Courier New"/>
-          <w:sz w:val="20"/>
-          <w:szCs w:val="20"/>
-          <w:lang w:eastAsia="en-IN"/>
-        </w:rPr>
-        <w:lastRenderedPageBreak/>
-        <w:t xml:space="preserve">    </w:t>
-      </w:r>
-      <w:proofErr w:type="spellStart"/>
-      <w:r>
-        <w:rPr>
-          <w:rFonts w:ascii="Courier New" w:eastAsia="Times New Roman" w:hAnsi="Courier New" w:cs="Courier New"/>
-          <w:sz w:val="20"/>
-          <w:szCs w:val="20"/>
-          <w:lang w:eastAsia="en-IN"/>
-        </w:rPr>
-        <w:t>name_stripped</w:t>
-      </w:r>
-      <w:proofErr w:type="spellEnd"/>
-      <w:r>
-        <w:rPr>
-          <w:rFonts w:ascii="Courier New" w:eastAsia="Times New Roman" w:hAnsi="Courier New" w:cs="Courier New"/>
-          <w:sz w:val="20"/>
-          <w:szCs w:val="20"/>
-          <w:lang w:eastAsia="en-IN"/>
-        </w:rPr>
-        <w:t xml:space="preserve"> = </w:t>
-      </w:r>
-      <w:proofErr w:type="spellStart"/>
-      <w:r>
-        <w:rPr>
-          <w:rFonts w:ascii="Courier New" w:eastAsia="Times New Roman" w:hAnsi="Courier New" w:cs="Courier New"/>
-          <w:sz w:val="20"/>
-          <w:szCs w:val="20"/>
-          <w:lang w:eastAsia="en-IN"/>
-        </w:rPr>
-        <w:t>stri_replace_first_</w:t>
-      </w:r>
-      <w:proofErr w:type="gramStart"/>
-      <w:r>
-        <w:rPr>
-          <w:rFonts w:ascii="Courier New" w:eastAsia="Times New Roman" w:hAnsi="Courier New" w:cs="Courier New"/>
-          <w:sz w:val="20"/>
-          <w:szCs w:val="20"/>
-          <w:lang w:eastAsia="en-IN"/>
-        </w:rPr>
-        <w:t>regex</w:t>
-      </w:r>
-      <w:proofErr w:type="spellEnd"/>
-      <w:r>
-        <w:rPr>
-          <w:rFonts w:ascii="Courier New" w:eastAsia="Times New Roman" w:hAnsi="Courier New" w:cs="Courier New"/>
-          <w:sz w:val="20"/>
-          <w:szCs w:val="20"/>
-          <w:lang w:eastAsia="en-IN"/>
-        </w:rPr>
-        <w:t>(</w:t>
-      </w:r>
-      <w:proofErr w:type="gramEnd"/>
-    </w:p>
-    <w:p>
-      <w:pPr>
-        <w:tabs>
-          <w:tab w:val="left" w:pos="916"/>
-          <w:tab w:val="left" w:pos="1832"/>
-          <w:tab w:val="left" w:pos="2748"/>
-          <w:tab w:val="left" w:pos="3664"/>
-          <w:tab w:val="left" w:pos="4580"/>
-          <w:tab w:val="left" w:pos="5496"/>
-          <w:tab w:val="left" w:pos="6412"/>
-          <w:tab w:val="left" w:pos="7328"/>
-          <w:tab w:val="left" w:pos="8244"/>
-          <w:tab w:val="left" w:pos="9160"/>
-          <w:tab w:val="left" w:pos="10076"/>
-          <w:tab w:val="left" w:pos="10992"/>
-          <w:tab w:val="left" w:pos="11908"/>
-          <w:tab w:val="left" w:pos="12824"/>
-          <w:tab w:val="left" w:pos="13740"/>
-          <w:tab w:val="left" w:pos="14656"/>
-        </w:tabs>
-        <w:spacing w:after="0" w:line="240" w:lineRule="auto"/>
-        <w:rPr>
-          <w:rFonts w:ascii="Courier New" w:eastAsia="Times New Roman" w:hAnsi="Courier New" w:cs="Courier New"/>
-          <w:sz w:val="20"/>
-          <w:szCs w:val="20"/>
-          <w:lang w:eastAsia="en-IN"/>
-        </w:rPr>
-      </w:pPr>
-      <w:r>
-        <w:rPr>
-          <w:rFonts w:ascii="Courier New" w:eastAsia="Times New Roman" w:hAnsi="Courier New" w:cs="Courier New"/>
-          <w:sz w:val="20"/>
-          <w:szCs w:val="20"/>
-          <w:lang w:eastAsia="en-IN"/>
-        </w:rPr>
-        <w:t xml:space="preserve">      name, "^default\\._</w:t>
-      </w:r>
-      <w:proofErr w:type="spellStart"/>
-      <w:r>
-        <w:rPr>
-          <w:rFonts w:ascii="Courier New" w:eastAsia="Times New Roman" w:hAnsi="Courier New" w:cs="Courier New"/>
-          <w:sz w:val="20"/>
-          <w:szCs w:val="20"/>
-          <w:lang w:eastAsia="en-IN"/>
-        </w:rPr>
-        <w:t>bimi</w:t>
-      </w:r>
-      <w:proofErr w:type="spellEnd"/>
-      <w:r>
-        <w:rPr>
-          <w:rFonts w:ascii="Courier New" w:eastAsia="Times New Roman" w:hAnsi="Courier New" w:cs="Courier New"/>
-          <w:sz w:val="20"/>
-          <w:szCs w:val="20"/>
-          <w:lang w:eastAsia="en-IN"/>
-        </w:rPr>
-        <w:t>\\.", ""</w:t>
-      </w:r>
-    </w:p>
-    <w:p>
-      <w:pPr>
-        <w:tabs>
-          <w:tab w:val="left" w:pos="916"/>
-          <w:tab w:val="left" w:pos="1832"/>
-          <w:tab w:val="left" w:pos="2748"/>
-          <w:tab w:val="left" w:pos="3664"/>
-          <w:tab w:val="left" w:pos="4580"/>
-          <w:tab w:val="left" w:pos="5496"/>
-          <w:tab w:val="left" w:pos="6412"/>
-          <w:tab w:val="left" w:pos="7328"/>
-          <w:tab w:val="left" w:pos="8244"/>
-          <w:tab w:val="left" w:pos="9160"/>
-          <w:tab w:val="left" w:pos="10076"/>
-          <w:tab w:val="left" w:pos="10992"/>
-          <w:tab w:val="left" w:pos="11908"/>
-          <w:tab w:val="left" w:pos="12824"/>
-          <w:tab w:val="left" w:pos="13740"/>
-          <w:tab w:val="left" w:pos="14656"/>
-        </w:tabs>
-        <w:spacing w:after="0" w:line="240" w:lineRule="auto"/>
-        <w:rPr>
-          <w:rFonts w:ascii="Courier New" w:eastAsia="Times New Roman" w:hAnsi="Courier New" w:cs="Courier New"/>
-          <w:sz w:val="20"/>
-          <w:szCs w:val="20"/>
-          <w:lang w:eastAsia="en-IN"/>
-        </w:rPr>
-      </w:pPr>
-      <w:r>
-        <w:rPr>
-          <w:rFonts w:ascii="Courier New" w:eastAsia="Times New Roman" w:hAnsi="Courier New" w:cs="Courier New"/>
-          <w:sz w:val="20"/>
-          <w:szCs w:val="20"/>
-          <w:lang w:eastAsia="en-IN"/>
-        </w:rPr>
-        <w:t xml:space="preserve">    )</w:t>
-      </w:r>
-    </w:p>
-    <w:p>
-      <w:pPr>
-        <w:tabs>
-          <w:tab w:val="left" w:pos="916"/>
-          <w:tab w:val="left" w:pos="1832"/>
-          <w:tab w:val="left" w:pos="2748"/>
-          <w:tab w:val="left" w:pos="3664"/>
-          <w:tab w:val="left" w:pos="4580"/>
-          <w:tab w:val="left" w:pos="5496"/>
-          <w:tab w:val="left" w:pos="6412"/>
-          <w:tab w:val="left" w:pos="7328"/>
-          <w:tab w:val="left" w:pos="8244"/>
-          <w:tab w:val="left" w:pos="9160"/>
-          <w:tab w:val="left" w:pos="10076"/>
-          <w:tab w:val="left" w:pos="10992"/>
-          <w:tab w:val="left" w:pos="11908"/>
-          <w:tab w:val="left" w:pos="12824"/>
-          <w:tab w:val="left" w:pos="13740"/>
-          <w:tab w:val="left" w:pos="14656"/>
-        </w:tabs>
-        <w:spacing w:after="0" w:line="240" w:lineRule="auto"/>
-        <w:rPr>
-          <w:rFonts w:ascii="Courier New" w:eastAsia="Times New Roman" w:hAnsi="Courier New" w:cs="Courier New"/>
-          <w:sz w:val="20"/>
-          <w:szCs w:val="20"/>
-          <w:lang w:eastAsia="en-IN"/>
-        </w:rPr>
-      </w:pPr>
-      <w:r>
-        <w:rPr>
-          <w:rFonts w:ascii="Courier New" w:eastAsia="Times New Roman" w:hAnsi="Courier New" w:cs="Courier New"/>
-          <w:sz w:val="20"/>
-          <w:szCs w:val="20"/>
-          <w:lang w:eastAsia="en-IN"/>
-        </w:rPr>
-        <w:t xml:space="preserve">  ) %&gt;% </w:t>
-      </w:r>
-    </w:p>
-    <w:p>
-      <w:pPr>
-        <w:tabs>
-          <w:tab w:val="left" w:pos="916"/>
-          <w:tab w:val="left" w:pos="1832"/>
-          <w:tab w:val="left" w:pos="2748"/>
-          <w:tab w:val="left" w:pos="3664"/>
-          <w:tab w:val="left" w:pos="4580"/>
-          <w:tab w:val="left" w:pos="5496"/>
-          <w:tab w:val="left" w:pos="6412"/>
-          <w:tab w:val="left" w:pos="7328"/>
-          <w:tab w:val="left" w:pos="8244"/>
-          <w:tab w:val="left" w:pos="9160"/>
-          <w:tab w:val="left" w:pos="10076"/>
-          <w:tab w:val="left" w:pos="10992"/>
-          <w:tab w:val="left" w:pos="11908"/>
-          <w:tab w:val="left" w:pos="12824"/>
-          <w:tab w:val="left" w:pos="13740"/>
-          <w:tab w:val="left" w:pos="14656"/>
-        </w:tabs>
-        <w:spacing w:after="0" w:line="240" w:lineRule="auto"/>
-        <w:rPr>
-          <w:rFonts w:ascii="Courier New" w:eastAsia="Times New Roman" w:hAnsi="Courier New" w:cs="Courier New"/>
-          <w:sz w:val="20"/>
-          <w:szCs w:val="20"/>
-          <w:lang w:eastAsia="en-IN"/>
-        </w:rPr>
-      </w:pPr>
-      <w:r>
-        <w:rPr>
-          <w:rFonts w:ascii="Courier New" w:eastAsia="Times New Roman" w:hAnsi="Courier New" w:cs="Courier New"/>
-          <w:sz w:val="20"/>
-          <w:szCs w:val="20"/>
-          <w:lang w:eastAsia="en-IN"/>
-        </w:rPr>
-        <w:t xml:space="preserve">  </w:t>
-      </w:r>
-      <w:proofErr w:type="gramStart"/>
-      <w:r>
-        <w:rPr>
-          <w:rFonts w:ascii="Courier New" w:eastAsia="Times New Roman" w:hAnsi="Courier New" w:cs="Courier New"/>
-          <w:sz w:val="20"/>
-          <w:szCs w:val="20"/>
-          <w:lang w:eastAsia="en-IN"/>
-        </w:rPr>
-        <w:t>select(</w:t>
-      </w:r>
-      <w:proofErr w:type="gramEnd"/>
-      <w:r>
-        <w:rPr>
-          <w:rFonts w:ascii="Courier New" w:eastAsia="Times New Roman" w:hAnsi="Courier New" w:cs="Courier New"/>
-          <w:sz w:val="20"/>
-          <w:szCs w:val="20"/>
-          <w:lang w:eastAsia="en-IN"/>
-        </w:rPr>
-        <w:t xml:space="preserve">name, </w:t>
-      </w:r>
-      <w:proofErr w:type="spellStart"/>
-      <w:r>
-        <w:rPr>
-          <w:rFonts w:ascii="Courier New" w:eastAsia="Times New Roman" w:hAnsi="Courier New" w:cs="Courier New"/>
-          <w:sz w:val="20"/>
-          <w:szCs w:val="20"/>
-          <w:lang w:eastAsia="en-IN"/>
-        </w:rPr>
-        <w:t>name_stripped</w:t>
-      </w:r>
-      <w:proofErr w:type="spellEnd"/>
-      <w:r>
-        <w:rPr>
-          <w:rFonts w:ascii="Courier New" w:eastAsia="Times New Roman" w:hAnsi="Courier New" w:cs="Courier New"/>
-          <w:sz w:val="20"/>
-          <w:szCs w:val="20"/>
-          <w:lang w:eastAsia="en-IN"/>
-        </w:rPr>
-        <w:t xml:space="preserve">, </w:t>
-      </w:r>
-      <w:proofErr w:type="spellStart"/>
-      <w:r>
-        <w:rPr>
-          <w:rFonts w:ascii="Courier New" w:eastAsia="Times New Roman" w:hAnsi="Courier New" w:cs="Courier New"/>
-          <w:sz w:val="20"/>
-          <w:szCs w:val="20"/>
-          <w:lang w:eastAsia="en-IN"/>
-        </w:rPr>
-        <w:t>name_apex</w:t>
-      </w:r>
-      <w:proofErr w:type="spellEnd"/>
-      <w:r>
-        <w:rPr>
-          <w:rFonts w:ascii="Courier New" w:eastAsia="Times New Roman" w:hAnsi="Courier New" w:cs="Courier New"/>
-          <w:sz w:val="20"/>
-          <w:szCs w:val="20"/>
-          <w:lang w:eastAsia="en-IN"/>
-        </w:rPr>
-        <w:t xml:space="preserve">, l, </w:t>
-      </w:r>
-      <w:proofErr w:type="spellStart"/>
-      <w:r>
-        <w:rPr>
-          <w:rFonts w:ascii="Courier New" w:eastAsia="Times New Roman" w:hAnsi="Courier New" w:cs="Courier New"/>
-          <w:sz w:val="20"/>
-          <w:szCs w:val="20"/>
-          <w:lang w:eastAsia="en-IN"/>
-        </w:rPr>
-        <w:t>l_dom</w:t>
-      </w:r>
-      <w:proofErr w:type="spellEnd"/>
-      <w:r>
-        <w:rPr>
-          <w:rFonts w:ascii="Courier New" w:eastAsia="Times New Roman" w:hAnsi="Courier New" w:cs="Courier New"/>
-          <w:sz w:val="20"/>
-          <w:szCs w:val="20"/>
-          <w:lang w:eastAsia="en-IN"/>
-        </w:rPr>
-        <w:t xml:space="preserve">, answer) -&gt; </w:t>
-      </w:r>
-      <w:proofErr w:type="spellStart"/>
-      <w:r>
-        <w:rPr>
-          <w:rFonts w:ascii="Courier New" w:eastAsia="Times New Roman" w:hAnsi="Courier New" w:cs="Courier New"/>
-          <w:sz w:val="20"/>
-          <w:szCs w:val="20"/>
-          <w:lang w:eastAsia="en-IN"/>
-        </w:rPr>
-        <w:t>bimi_df</w:t>
-      </w:r>
-      <w:proofErr w:type="spellEnd"/>
-    </w:p>
-    <w:p>
-      <w:pPr>
-        <w:spacing w:before="100" w:beforeAutospacing="1" w:after="100" w:afterAutospacing="1" w:line="240" w:lineRule="auto"/>
-        <w:rPr>
-          <w:rFonts w:ascii="Times New Roman" w:eastAsia="Times New Roman" w:hAnsi="Times New Roman" w:cs="Times New Roman"/>
-          <w:sz w:val="20"/>
-          <w:szCs w:val="20"/>
-          <w:lang w:eastAsia="en-IN"/>
-        </w:rPr>
-      </w:pPr>
-      <w:r>
-        <w:rPr>
-          <w:rFonts w:ascii="Times New Roman" w:eastAsia="Times New Roman" w:hAnsi="Times New Roman" w:cs="Times New Roman"/>
-          <w:sz w:val="20"/>
-          <w:szCs w:val="20"/>
-          <w:lang w:eastAsia="en-IN"/>
-        </w:rPr>
-        <w:t>Here’s what we get:</w:t>
-      </w:r>
-    </w:p>
-    <w:p>
-      <w:pPr>
-        <w:tabs>
-          <w:tab w:val="left" w:pos="916"/>
-          <w:tab w:val="left" w:pos="1832"/>
-          <w:tab w:val="left" w:pos="2748"/>
-          <w:tab w:val="left" w:pos="3664"/>
-          <w:tab w:val="left" w:pos="4580"/>
-          <w:tab w:val="left" w:pos="5496"/>
-          <w:tab w:val="left" w:pos="6412"/>
-          <w:tab w:val="left" w:pos="7328"/>
-          <w:tab w:val="left" w:pos="8244"/>
-          <w:tab w:val="left" w:pos="9160"/>
-          <w:tab w:val="left" w:pos="10076"/>
-          <w:tab w:val="left" w:pos="10992"/>
-          <w:tab w:val="left" w:pos="11908"/>
-          <w:tab w:val="left" w:pos="12824"/>
-          <w:tab w:val="left" w:pos="13740"/>
-          <w:tab w:val="left" w:pos="14656"/>
-        </w:tabs>
-        <w:spacing w:after="0" w:line="240" w:lineRule="auto"/>
-        <w:rPr>
-          <w:rFonts w:ascii="Courier New" w:eastAsia="Times New Roman" w:hAnsi="Courier New" w:cs="Courier New"/>
-          <w:sz w:val="20"/>
-          <w:szCs w:val="20"/>
-          <w:lang w:eastAsia="en-IN"/>
-        </w:rPr>
-      </w:pPr>
-      <w:proofErr w:type="spellStart"/>
-      <w:r>
-        <w:rPr>
-          <w:rFonts w:ascii="Courier New" w:eastAsia="Times New Roman" w:hAnsi="Courier New" w:cs="Courier New"/>
-          <w:sz w:val="20"/>
-          <w:szCs w:val="20"/>
-          <w:lang w:eastAsia="en-IN"/>
-        </w:rPr>
-        <w:t>bimi_df</w:t>
-      </w:r>
-      <w:proofErr w:type="spellEnd"/>
-    </w:p>
-    <w:p>
-      <w:pPr>
-        <w:tabs>
-          <w:tab w:val="left" w:pos="916"/>
-          <w:tab w:val="left" w:pos="1832"/>
-          <w:tab w:val="left" w:pos="2748"/>
-          <w:tab w:val="left" w:pos="3664"/>
-          <w:tab w:val="left" w:pos="4580"/>
-          <w:tab w:val="left" w:pos="5496"/>
-          <w:tab w:val="left" w:pos="6412"/>
-          <w:tab w:val="left" w:pos="7328"/>
-          <w:tab w:val="left" w:pos="8244"/>
-          <w:tab w:val="left" w:pos="9160"/>
-          <w:tab w:val="left" w:pos="10076"/>
-          <w:tab w:val="left" w:pos="10992"/>
-          <w:tab w:val="left" w:pos="11908"/>
-          <w:tab w:val="left" w:pos="12824"/>
-          <w:tab w:val="left" w:pos="13740"/>
-          <w:tab w:val="left" w:pos="14656"/>
-        </w:tabs>
-        <w:spacing w:after="0" w:line="240" w:lineRule="auto"/>
-        <w:rPr>
-          <w:rFonts w:ascii="Courier New" w:eastAsia="Times New Roman" w:hAnsi="Courier New" w:cs="Courier New"/>
-          <w:sz w:val="20"/>
-          <w:szCs w:val="20"/>
-          <w:lang w:eastAsia="en-IN"/>
-        </w:rPr>
-      </w:pPr>
-      <w:r>
-        <w:rPr>
-          <w:rFonts w:ascii="Courier New" w:eastAsia="Times New Roman" w:hAnsi="Courier New" w:cs="Courier New"/>
-          <w:sz w:val="20"/>
-          <w:szCs w:val="20"/>
-          <w:lang w:eastAsia="en-IN"/>
-        </w:rPr>
-        <w:t xml:space="preserve">## # A </w:t>
-      </w:r>
-      <w:proofErr w:type="spellStart"/>
-      <w:r>
-        <w:rPr>
-          <w:rFonts w:ascii="Courier New" w:eastAsia="Times New Roman" w:hAnsi="Courier New" w:cs="Courier New"/>
-          <w:sz w:val="20"/>
-          <w:szCs w:val="20"/>
-          <w:lang w:eastAsia="en-IN"/>
-        </w:rPr>
-        <w:t>tibble</w:t>
-      </w:r>
-      <w:proofErr w:type="spellEnd"/>
-      <w:r>
-        <w:rPr>
-          <w:rFonts w:ascii="Courier New" w:eastAsia="Times New Roman" w:hAnsi="Courier New" w:cs="Courier New"/>
-          <w:sz w:val="20"/>
-          <w:szCs w:val="20"/>
-          <w:lang w:eastAsia="en-IN"/>
-        </w:rPr>
-        <w:t>: 321 x 6</w:t>
-      </w:r>
-    </w:p>
-    <w:p>
-      <w:pPr>
-        <w:tabs>
-          <w:tab w:val="left" w:pos="916"/>
-          <w:tab w:val="left" w:pos="1832"/>
-          <w:tab w:val="left" w:pos="2748"/>
-          <w:tab w:val="left" w:pos="3664"/>
-          <w:tab w:val="left" w:pos="4580"/>
-          <w:tab w:val="left" w:pos="5496"/>
-          <w:tab w:val="left" w:pos="6412"/>
-          <w:tab w:val="left" w:pos="7328"/>
-          <w:tab w:val="left" w:pos="8244"/>
-          <w:tab w:val="left" w:pos="9160"/>
-          <w:tab w:val="left" w:pos="10076"/>
-          <w:tab w:val="left" w:pos="10992"/>
-          <w:tab w:val="left" w:pos="11908"/>
-          <w:tab w:val="left" w:pos="12824"/>
-          <w:tab w:val="left" w:pos="13740"/>
-          <w:tab w:val="left" w:pos="14656"/>
-        </w:tabs>
-        <w:spacing w:after="0" w:line="240" w:lineRule="auto"/>
-        <w:rPr>
-          <w:rFonts w:ascii="Courier New" w:eastAsia="Times New Roman" w:hAnsi="Courier New" w:cs="Courier New"/>
-          <w:sz w:val="20"/>
-          <w:szCs w:val="20"/>
-          <w:lang w:eastAsia="en-IN"/>
-        </w:rPr>
-      </w:pPr>
-      <w:r>
-        <w:rPr>
-          <w:rFonts w:ascii="Courier New" w:eastAsia="Times New Roman" w:hAnsi="Courier New" w:cs="Courier New"/>
-          <w:sz w:val="20"/>
-          <w:szCs w:val="20"/>
-          <w:lang w:eastAsia="en-IN"/>
-        </w:rPr>
-        <w:t xml:space="preserve">##    name       </w:t>
-      </w:r>
-      <w:proofErr w:type="spellStart"/>
-      <w:r>
-        <w:rPr>
-          <w:rFonts w:ascii="Courier New" w:eastAsia="Times New Roman" w:hAnsi="Courier New" w:cs="Courier New"/>
-          <w:sz w:val="20"/>
-          <w:szCs w:val="20"/>
-          <w:lang w:eastAsia="en-IN"/>
-        </w:rPr>
-        <w:t>name_</w:t>
-      </w:r>
-      <w:proofErr w:type="gramStart"/>
-      <w:r>
-        <w:rPr>
-          <w:rFonts w:ascii="Courier New" w:eastAsia="Times New Roman" w:hAnsi="Courier New" w:cs="Courier New"/>
-          <w:sz w:val="20"/>
-          <w:szCs w:val="20"/>
-          <w:lang w:eastAsia="en-IN"/>
-        </w:rPr>
-        <w:t>stripped</w:t>
-      </w:r>
-      <w:proofErr w:type="spellEnd"/>
-      <w:r>
-        <w:rPr>
-          <w:rFonts w:ascii="Courier New" w:eastAsia="Times New Roman" w:hAnsi="Courier New" w:cs="Courier New"/>
-          <w:sz w:val="20"/>
-          <w:szCs w:val="20"/>
-          <w:lang w:eastAsia="en-IN"/>
-        </w:rPr>
-        <w:t xml:space="preserve">  </w:t>
-      </w:r>
-      <w:proofErr w:type="spellStart"/>
-      <w:r>
-        <w:rPr>
-          <w:rFonts w:ascii="Courier New" w:eastAsia="Times New Roman" w:hAnsi="Courier New" w:cs="Courier New"/>
-          <w:sz w:val="20"/>
-          <w:szCs w:val="20"/>
-          <w:lang w:eastAsia="en-IN"/>
-        </w:rPr>
-        <w:t>name</w:t>
-      </w:r>
-      <w:proofErr w:type="gramEnd"/>
-      <w:r>
-        <w:rPr>
-          <w:rFonts w:ascii="Courier New" w:eastAsia="Times New Roman" w:hAnsi="Courier New" w:cs="Courier New"/>
-          <w:sz w:val="20"/>
-          <w:szCs w:val="20"/>
-          <w:lang w:eastAsia="en-IN"/>
-        </w:rPr>
-        <w:t>_apex</w:t>
-      </w:r>
-      <w:proofErr w:type="spellEnd"/>
-      <w:r>
-        <w:rPr>
-          <w:rFonts w:ascii="Courier New" w:eastAsia="Times New Roman" w:hAnsi="Courier New" w:cs="Courier New"/>
-          <w:sz w:val="20"/>
-          <w:szCs w:val="20"/>
-          <w:lang w:eastAsia="en-IN"/>
-        </w:rPr>
-        <w:t xml:space="preserve">  l                            </w:t>
-      </w:r>
-      <w:proofErr w:type="spellStart"/>
-      <w:r>
-        <w:rPr>
-          <w:rFonts w:ascii="Courier New" w:eastAsia="Times New Roman" w:hAnsi="Courier New" w:cs="Courier New"/>
-          <w:sz w:val="20"/>
-          <w:szCs w:val="20"/>
-          <w:lang w:eastAsia="en-IN"/>
-        </w:rPr>
-        <w:t>l_dom</w:t>
-      </w:r>
-      <w:proofErr w:type="spellEnd"/>
-      <w:r>
-        <w:rPr>
-          <w:rFonts w:ascii="Courier New" w:eastAsia="Times New Roman" w:hAnsi="Courier New" w:cs="Courier New"/>
-          <w:sz w:val="20"/>
-          <w:szCs w:val="20"/>
-          <w:lang w:eastAsia="en-IN"/>
-        </w:rPr>
         <w:t xml:space="preserve">               answer                       </w:t>
       </w:r>
     </w:p>
@@ -3722,7 +3344,7 @@
         </w:rPr>
         <w:t xml:space="preserve">##  1 default._… </w:t>
       </w:r>
-      <w:hyperlink r:id="rId12" w:tgtFrame="_blank" w:history="1">
+      <w:hyperlink r:id="rId10" w:tgtFrame="_blank" w:history="1">
         <w:r>
           <w:rPr>
             <w:rFonts w:ascii="Courier New" w:eastAsia="Times New Roman" w:hAnsi="Courier New" w:cs="Courier New"/>
@@ -3744,7 +3366,7 @@
         </w:rPr>
         <w:t xml:space="preserve">       </w:t>
       </w:r>
-      <w:hyperlink r:id="rId13" w:tgtFrame="_blank" w:history="1">
+      <w:hyperlink r:id="rId11" w:tgtFrame="_blank" w:history="1">
         <w:r>
           <w:rPr>
             <w:rFonts w:ascii="Courier New" w:eastAsia="Times New Roman" w:hAnsi="Courier New" w:cs="Courier New"/>
@@ -3766,7 +3388,7 @@
         </w:rPr>
         <w:t xml:space="preserve">   </w:t>
       </w:r>
-      <w:hyperlink r:id="rId14" w:tgtFrame="_blank" w:history="1">
+      <w:hyperlink r:id="rId12" w:tgtFrame="_blank" w:history="1">
         <w:r>
           <w:rPr>
             <w:rFonts w:ascii="Courier New" w:eastAsia="Times New Roman" w:hAnsi="Courier New" w:cs="Courier New"/>
@@ -3788,7 +3410,7 @@
         </w:rPr>
         <w:t xml:space="preserve">… </w:t>
       </w:r>
-      <w:hyperlink r:id="rId15" w:tgtFrame="_blank" w:history="1">
+      <w:hyperlink r:id="rId13" w:tgtFrame="_blank" w:history="1">
         <w:r>
           <w:rPr>
             <w:rFonts w:ascii="Courier New" w:eastAsia="Times New Roman" w:hAnsi="Courier New" w:cs="Courier New"/>
@@ -3810,7 +3432,7 @@
         </w:rPr>
         <w:t xml:space="preserve">   v=BIMI1; l=</w:t>
       </w:r>
-      <w:hyperlink r:id="rId16" w:tgtFrame="_blank" w:history="1">
+      <w:hyperlink r:id="rId14" w:tgtFrame="_blank" w:history="1">
         <w:r>
           <w:rPr>
             <w:rFonts w:ascii="Courier New" w:eastAsia="Times New Roman" w:hAnsi="Courier New" w:cs="Courier New"/>
@@ -3868,29 +3490,9 @@
           <w:szCs w:val="20"/>
           <w:lang w:eastAsia="en-IN"/>
         </w:rPr>
-        <w:t>#</w:t>
-      </w:r>
-      <w:proofErr w:type="gramStart"/>
-      <w:r>
-        <w:rPr>
-          <w:rFonts w:ascii="Courier New" w:eastAsia="Times New Roman" w:hAnsi="Courier New" w:cs="Courier New"/>
-          <w:sz w:val="20"/>
-          <w:szCs w:val="20"/>
-          <w:lang w:eastAsia="en-IN"/>
-        </w:rPr>
-        <w:t>#  2</w:t>
-      </w:r>
-      <w:proofErr w:type="gramEnd"/>
-      <w:r>
-        <w:rPr>
-          <w:rFonts w:ascii="Courier New" w:eastAsia="Times New Roman" w:hAnsi="Courier New" w:cs="Courier New"/>
-          <w:sz w:val="20"/>
-          <w:szCs w:val="20"/>
-          <w:lang w:eastAsia="en-IN"/>
-        </w:rPr>
-        <w:t xml:space="preserve"> default._… </w:t>
-      </w:r>
-      <w:hyperlink r:id="rId17" w:tgtFrame="_blank" w:history="1">
+        <w:t xml:space="preserve">##  2 default._… </w:t>
+      </w:r>
+      <w:hyperlink r:id="rId15" w:tgtFrame="_blank" w:history="1">
         <w:r>
           <w:rPr>
             <w:rFonts w:ascii="Courier New" w:eastAsia="Times New Roman" w:hAnsi="Courier New" w:cs="Courier New"/>
@@ -3932,7 +3534,7 @@
         </w:rPr>
         <w:t xml:space="preserve">.… </w:t>
       </w:r>
-      <w:hyperlink r:id="rId18" w:tgtFrame="_blank" w:history="1">
+      <w:hyperlink r:id="rId16" w:tgtFrame="_blank" w:history="1">
         <w:r>
           <w:rPr>
             <w:rFonts w:ascii="Courier New" w:eastAsia="Times New Roman" w:hAnsi="Courier New" w:cs="Courier New"/>
@@ -3954,7 +3556,7 @@
         </w:rPr>
         <w:t xml:space="preserve">… </w:t>
       </w:r>
-      <w:hyperlink r:id="rId19" w:tgtFrame="_blank" w:history="1">
+      <w:hyperlink r:id="rId17" w:tgtFrame="_blank" w:history="1">
         <w:r>
           <w:rPr>
             <w:rFonts w:ascii="Courier New" w:eastAsia="Times New Roman" w:hAnsi="Courier New" w:cs="Courier New"/>
@@ -3976,7 +3578,7 @@
         </w:rPr>
         <w:t xml:space="preserve">     v=BIMI1; l=</w:t>
       </w:r>
-      <w:hyperlink r:id="rId20" w:tgtFrame="_blank" w:history="1">
+      <w:hyperlink r:id="rId18" w:tgtFrame="_blank" w:history="1">
         <w:r>
           <w:rPr>
             <w:rFonts w:ascii="Courier New" w:eastAsia="Times New Roman" w:hAnsi="Courier New" w:cs="Courier New"/>
@@ -4036,7 +3638,7 @@
         </w:rPr>
         <w:t xml:space="preserve">##  3 default._… </w:t>
       </w:r>
-      <w:hyperlink r:id="rId21" w:tgtFrame="_blank" w:history="1">
+      <w:hyperlink r:id="rId19" w:tgtFrame="_blank" w:history="1">
         <w:r>
           <w:rPr>
             <w:rFonts w:ascii="Courier New" w:eastAsia="Times New Roman" w:hAnsi="Courier New" w:cs="Courier New"/>
@@ -4057,6 +3659,50 @@
           <w:lang w:eastAsia="en-IN"/>
         </w:rPr>
         <w:t xml:space="preserve">       </w:t>
+      </w:r>
+      <w:hyperlink r:id="rId20" w:tgtFrame="_blank" w:history="1">
+        <w:r>
+          <w:rPr>
+            <w:rFonts w:ascii="Courier New" w:eastAsia="Times New Roman" w:hAnsi="Courier New" w:cs="Courier New"/>
+            <w:color w:val="0000FF"/>
+            <w:sz w:val="20"/>
+            <w:szCs w:val="20"/>
+            <w:u w:val="single"/>
+            <w:lang w:eastAsia="en-IN"/>
+          </w:rPr>
+          <w:t>wish.com</w:t>
+        </w:r>
+      </w:hyperlink>
+      <w:r>
+        <w:rPr>
+          <w:rFonts w:ascii="Courier New" w:eastAsia="Times New Roman" w:hAnsi="Courier New" w:cs="Courier New"/>
+          <w:sz w:val="20"/>
+          <w:szCs w:val="20"/>
+          <w:lang w:eastAsia="en-IN"/>
+        </w:rPr>
+        <w:t xml:space="preserve">   </w:t>
+      </w:r>
+      <w:hyperlink r:id="rId21" w:tgtFrame="_blank" w:history="1">
+        <w:r>
+          <w:rPr>
+            <w:rFonts w:ascii="Courier New" w:eastAsia="Times New Roman" w:hAnsi="Courier New" w:cs="Courier New"/>
+            <w:color w:val="0000FF"/>
+            <w:sz w:val="20"/>
+            <w:szCs w:val="20"/>
+            <w:u w:val="single"/>
+            <w:lang w:eastAsia="en-IN"/>
+          </w:rPr>
+          <w:t>https://wish.com/static/img</w:t>
+        </w:r>
+      </w:hyperlink>
+      <w:r>
+        <w:rPr>
+          <w:rFonts w:ascii="Courier New" w:eastAsia="Times New Roman" w:hAnsi="Courier New" w:cs="Courier New"/>
+          <w:sz w:val="20"/>
+          <w:szCs w:val="20"/>
+          <w:lang w:eastAsia="en-IN"/>
+        </w:rPr>
+        <w:t xml:space="preserve">… </w:t>
       </w:r>
       <w:hyperlink r:id="rId22" w:tgtFrame="_blank" w:history="1">
         <w:r>
@@ -4078,53 +3724,9 @@
           <w:szCs w:val="20"/>
           <w:lang w:eastAsia="en-IN"/>
         </w:rPr>
-        <w:t xml:space="preserve">   </w:t>
+        <w:t xml:space="preserve">            v=BIMI1; l=</w:t>
       </w:r>
       <w:hyperlink r:id="rId23" w:tgtFrame="_blank" w:history="1">
-        <w:r>
-          <w:rPr>
-            <w:rFonts w:ascii="Courier New" w:eastAsia="Times New Roman" w:hAnsi="Courier New" w:cs="Courier New"/>
-            <w:color w:val="0000FF"/>
-            <w:sz w:val="20"/>
-            <w:szCs w:val="20"/>
-            <w:u w:val="single"/>
-            <w:lang w:eastAsia="en-IN"/>
-          </w:rPr>
-          <w:t>https://wish.com/static/img</w:t>
-        </w:r>
-      </w:hyperlink>
-      <w:r>
-        <w:rPr>
-          <w:rFonts w:ascii="Courier New" w:eastAsia="Times New Roman" w:hAnsi="Courier New" w:cs="Courier New"/>
-          <w:sz w:val="20"/>
-          <w:szCs w:val="20"/>
-          <w:lang w:eastAsia="en-IN"/>
-        </w:rPr>
-        <w:t xml:space="preserve">… </w:t>
-      </w:r>
-      <w:hyperlink r:id="rId24" w:tgtFrame="_blank" w:history="1">
-        <w:r>
-          <w:rPr>
-            <w:rFonts w:ascii="Courier New" w:eastAsia="Times New Roman" w:hAnsi="Courier New" w:cs="Courier New"/>
-            <w:color w:val="0000FF"/>
-            <w:sz w:val="20"/>
-            <w:szCs w:val="20"/>
-            <w:u w:val="single"/>
-            <w:lang w:eastAsia="en-IN"/>
-          </w:rPr>
-          <w:t>wish.com</w:t>
-        </w:r>
-      </w:hyperlink>
-      <w:r>
-        <w:rPr>
-          <w:rFonts w:ascii="Courier New" w:eastAsia="Times New Roman" w:hAnsi="Courier New" w:cs="Courier New"/>
-          <w:sz w:val="20"/>
-          <w:szCs w:val="20"/>
-          <w:lang w:eastAsia="en-IN"/>
-        </w:rPr>
-        <w:t xml:space="preserve">            v=BIMI1; l=</w:t>
-      </w:r>
-      <w:hyperlink r:id="rId25" w:tgtFrame="_blank" w:history="1">
         <w:r>
           <w:rPr>
             <w:rFonts w:ascii="Courier New" w:eastAsia="Times New Roman" w:hAnsi="Courier New" w:cs="Courier New"/>
@@ -4182,29 +3784,9 @@
           <w:szCs w:val="20"/>
           <w:lang w:eastAsia="en-IN"/>
         </w:rPr>
-        <w:t>#</w:t>
-      </w:r>
-      <w:proofErr w:type="gramStart"/>
-      <w:r>
-        <w:rPr>
-          <w:rFonts w:ascii="Courier New" w:eastAsia="Times New Roman" w:hAnsi="Courier New" w:cs="Courier New"/>
-          <w:sz w:val="20"/>
-          <w:szCs w:val="20"/>
-          <w:lang w:eastAsia="en-IN"/>
-        </w:rPr>
-        <w:t>#  4</w:t>
-      </w:r>
-      <w:proofErr w:type="gramEnd"/>
-      <w:r>
-        <w:rPr>
-          <w:rFonts w:ascii="Courier New" w:eastAsia="Times New Roman" w:hAnsi="Courier New" w:cs="Courier New"/>
-          <w:sz w:val="20"/>
-          <w:szCs w:val="20"/>
-          <w:lang w:eastAsia="en-IN"/>
-        </w:rPr>
-        <w:t xml:space="preserve"> default._… </w:t>
-      </w:r>
-      <w:hyperlink r:id="rId26" w:tgtFrame="_blank" w:history="1">
+        <w:t xml:space="preserve">##  4 default._… </w:t>
+      </w:r>
+      <w:hyperlink r:id="rId24" w:tgtFrame="_blank" w:history="1">
         <w:r>
           <w:rPr>
             <w:rFonts w:ascii="Courier New" w:eastAsia="Times New Roman" w:hAnsi="Courier New" w:cs="Courier New"/>
@@ -4246,7 +3828,7 @@
         </w:rPr>
         <w:t xml:space="preserve">… </w:t>
       </w:r>
-      <w:hyperlink r:id="rId27" w:tgtFrame="_blank" w:history="1">
+      <w:hyperlink r:id="rId25" w:tgtFrame="_blank" w:history="1">
         <w:r>
           <w:rPr>
             <w:rFonts w:ascii="Courier New" w:eastAsia="Times New Roman" w:hAnsi="Courier New" w:cs="Courier New"/>
@@ -4288,7 +3870,7 @@
         </w:rPr>
         <w:t>.… v=BIMI1; l=</w:t>
       </w:r>
-      <w:hyperlink r:id="rId28" w:tgtFrame="_blank" w:history="1">
+      <w:hyperlink r:id="rId26" w:tgtFrame="_blank" w:history="1">
         <w:r>
           <w:rPr>
             <w:rFonts w:ascii="Courier New" w:eastAsia="Times New Roman" w:hAnsi="Courier New" w:cs="Courier New"/>
@@ -4346,29 +3928,9 @@
           <w:szCs w:val="20"/>
           <w:lang w:eastAsia="en-IN"/>
         </w:rPr>
-        <w:t>#</w:t>
-      </w:r>
-      <w:proofErr w:type="gramStart"/>
-      <w:r>
-        <w:rPr>
-          <w:rFonts w:ascii="Courier New" w:eastAsia="Times New Roman" w:hAnsi="Courier New" w:cs="Courier New"/>
-          <w:sz w:val="20"/>
-          <w:szCs w:val="20"/>
-          <w:lang w:eastAsia="en-IN"/>
-        </w:rPr>
-        <w:t>#  5</w:t>
-      </w:r>
-      <w:proofErr w:type="gramEnd"/>
-      <w:r>
-        <w:rPr>
-          <w:rFonts w:ascii="Courier New" w:eastAsia="Times New Roman" w:hAnsi="Courier New" w:cs="Courier New"/>
-          <w:sz w:val="20"/>
-          <w:szCs w:val="20"/>
-          <w:lang w:eastAsia="en-IN"/>
-        </w:rPr>
-        <w:t xml:space="preserve"> default._… </w:t>
-      </w:r>
-      <w:hyperlink r:id="rId29" w:tgtFrame="_blank" w:history="1">
+        <w:t xml:space="preserve">##  5 default._… </w:t>
+      </w:r>
+      <w:hyperlink r:id="rId27" w:tgtFrame="_blank" w:history="1">
         <w:r>
           <w:rPr>
             <w:rFonts w:ascii="Courier New" w:eastAsia="Times New Roman" w:hAnsi="Courier New" w:cs="Courier New"/>
@@ -4410,7 +3972,7 @@
         </w:rPr>
         <w:t xml:space="preserve">… </w:t>
       </w:r>
-      <w:hyperlink r:id="rId30" w:tgtFrame="_blank" w:history="1">
+      <w:hyperlink r:id="rId28" w:tgtFrame="_blank" w:history="1">
         <w:r>
           <w:rPr>
             <w:rFonts w:ascii="Courier New" w:eastAsia="Times New Roman" w:hAnsi="Courier New" w:cs="Courier New"/>
@@ -4452,7 +4014,7 @@
         </w:rPr>
         <w:t>… v=BIMI1; l=</w:t>
       </w:r>
-      <w:hyperlink r:id="rId31" w:tgtFrame="_blank" w:history="1">
+      <w:hyperlink r:id="rId29" w:tgtFrame="_blank" w:history="1">
         <w:r>
           <w:rPr>
             <w:rFonts w:ascii="Courier New" w:eastAsia="Times New Roman" w:hAnsi="Courier New" w:cs="Courier New"/>
@@ -4512,7 +4074,7 @@
         </w:rPr>
         <w:t xml:space="preserve">##  6 default._… </w:t>
       </w:r>
-      <w:hyperlink r:id="rId32" w:tgtFrame="_blank" w:history="1">
+      <w:hyperlink r:id="rId30" w:tgtFrame="_blank" w:history="1">
         <w:r>
           <w:rPr>
             <w:rFonts w:ascii="Courier New" w:eastAsia="Times New Roman" w:hAnsi="Courier New" w:cs="Courier New"/>
@@ -4534,7 +4096,7 @@
         </w:rPr>
         <w:t xml:space="preserve">     </w:t>
       </w:r>
-      <w:hyperlink r:id="rId33" w:tgtFrame="_blank" w:history="1">
+      <w:hyperlink r:id="rId31" w:tgtFrame="_blank" w:history="1">
         <w:r>
           <w:rPr>
             <w:rFonts w:ascii="Courier New" w:eastAsia="Times New Roman" w:hAnsi="Courier New" w:cs="Courier New"/>
@@ -4556,7 +4118,7 @@
         </w:rPr>
         <w:t xml:space="preserve"> </w:t>
       </w:r>
-      <w:hyperlink r:id="rId34" w:tgtFrame="_blank" w:history="1">
+      <w:hyperlink r:id="rId32" w:tgtFrame="_blank" w:history="1">
         <w:r>
           <w:rPr>
             <w:rFonts w:ascii="Courier New" w:eastAsia="Times New Roman" w:hAnsi="Courier New" w:cs="Courier New"/>
@@ -4578,7 +4140,7 @@
         </w:rPr>
         <w:t xml:space="preserve">… </w:t>
       </w:r>
-      <w:hyperlink r:id="rId35" w:tgtFrame="_blank" w:history="1">
+      <w:hyperlink r:id="rId33" w:tgtFrame="_blank" w:history="1">
         <w:r>
           <w:rPr>
             <w:rFonts w:ascii="Courier New" w:eastAsia="Times New Roman" w:hAnsi="Courier New" w:cs="Courier New"/>
@@ -4600,7 +4162,7 @@
         </w:rPr>
         <w:t xml:space="preserve">   v=BIMI1; l=</w:t>
       </w:r>
-      <w:hyperlink r:id="rId36" w:tgtFrame="_blank" w:history="1">
+      <w:hyperlink r:id="rId34" w:tgtFrame="_blank" w:history="1">
         <w:r>
           <w:rPr>
             <w:rFonts w:ascii="Courier New" w:eastAsia="Times New Roman" w:hAnsi="Courier New" w:cs="Courier New"/>
@@ -4660,7 +4222,7 @@
         </w:rPr>
         <w:t xml:space="preserve">##  7 default._… </w:t>
       </w:r>
-      <w:hyperlink r:id="rId37" w:tgtFrame="_blank" w:history="1">
+      <w:hyperlink r:id="rId35" w:tgtFrame="_blank" w:history="1">
         <w:r>
           <w:rPr>
             <w:rFonts w:ascii="Courier New" w:eastAsia="Times New Roman" w:hAnsi="Courier New" w:cs="Courier New"/>
@@ -4682,7 +4244,7 @@
         </w:rPr>
         <w:t xml:space="preserve">       </w:t>
       </w:r>
-      <w:hyperlink r:id="rId38" w:tgtFrame="_blank" w:history="1">
+      <w:hyperlink r:id="rId36" w:tgtFrame="_blank" w:history="1">
         <w:r>
           <w:rPr>
             <w:rFonts w:ascii="Courier New" w:eastAsia="Times New Roman" w:hAnsi="Courier New" w:cs="Courier New"/>
@@ -4704,7 +4266,7 @@
         </w:rPr>
         <w:t xml:space="preserve">   </w:t>
       </w:r>
-      <w:hyperlink r:id="rId39" w:tgtFrame="_blank" w:history="1">
+      <w:hyperlink r:id="rId37" w:tgtFrame="_blank" w:history="1">
         <w:r>
           <w:rPr>
             <w:rFonts w:ascii="Courier New" w:eastAsia="Times New Roman" w:hAnsi="Courier New" w:cs="Courier New"/>
@@ -4746,7 +4308,7 @@
         </w:rPr>
         <w:t>-media… v=BIMI1; l=</w:t>
       </w:r>
-      <w:hyperlink r:id="rId40" w:tgtFrame="_blank" w:history="1">
+      <w:hyperlink r:id="rId38" w:tgtFrame="_blank" w:history="1">
         <w:r>
           <w:rPr>
             <w:rFonts w:ascii="Courier New" w:eastAsia="Times New Roman" w:hAnsi="Courier New" w:cs="Courier New"/>
@@ -4806,7 +4368,7 @@
         </w:rPr>
         <w:t xml:space="preserve">##  8 default._… </w:t>
       </w:r>
-      <w:hyperlink r:id="rId41" w:tgtFrame="_blank" w:history="1">
+      <w:hyperlink r:id="rId39" w:tgtFrame="_blank" w:history="1">
         <w:r>
           <w:rPr>
             <w:rFonts w:ascii="Courier New" w:eastAsia="Times New Roman" w:hAnsi="Courier New" w:cs="Courier New"/>
@@ -4828,7 +4390,7 @@
         </w:rPr>
         <w:t xml:space="preserve">        </w:t>
       </w:r>
-      <w:hyperlink r:id="rId42" w:tgtFrame="_blank" w:history="1">
+      <w:hyperlink r:id="rId40" w:tgtFrame="_blank" w:history="1">
         <w:r>
           <w:rPr>
             <w:rFonts w:ascii="Courier New" w:eastAsia="Times New Roman" w:hAnsi="Courier New" w:cs="Courier New"/>
@@ -4850,7 +4412,7 @@
         </w:rPr>
         <w:t xml:space="preserve">    </w:t>
       </w:r>
-      <w:hyperlink r:id="rId43" w:tgtFrame="_blank" w:history="1">
+      <w:hyperlink r:id="rId41" w:tgtFrame="_blank" w:history="1">
         <w:r>
           <w:rPr>
             <w:rFonts w:ascii="Courier New" w:eastAsia="Times New Roman" w:hAnsi="Courier New" w:cs="Courier New"/>
@@ -4892,7 +4454,7 @@
         </w:rPr>
         <w:t>-app-prod-… v=BIMI1; l=</w:t>
       </w:r>
-      <w:hyperlink r:id="rId44" w:tgtFrame="_blank" w:history="1">
+      <w:hyperlink r:id="rId42" w:tgtFrame="_blank" w:history="1">
         <w:r>
           <w:rPr>
             <w:rFonts w:ascii="Courier New" w:eastAsia="Times New Roman" w:hAnsi="Courier New" w:cs="Courier New"/>
@@ -4952,7 +4514,7 @@
         </w:rPr>
         <w:t xml:space="preserve">##  9 default._… </w:t>
       </w:r>
-      <w:hyperlink r:id="rId45" w:tgtFrame="_blank" w:history="1">
+      <w:hyperlink r:id="rId43" w:tgtFrame="_blank" w:history="1">
         <w:r>
           <w:rPr>
             <w:rFonts w:ascii="Courier New" w:eastAsia="Times New Roman" w:hAnsi="Courier New" w:cs="Courier New"/>
@@ -4974,7 +4536,7 @@
         </w:rPr>
         <w:t xml:space="preserve">        </w:t>
       </w:r>
-      <w:hyperlink r:id="rId46" w:tgtFrame="_blank" w:history="1">
+      <w:hyperlink r:id="rId44" w:tgtFrame="_blank" w:history="1">
         <w:r>
           <w:rPr>
             <w:rFonts w:ascii="Courier New" w:eastAsia="Times New Roman" w:hAnsi="Courier New" w:cs="Courier New"/>
@@ -4996,7 +4558,7 @@
         </w:rPr>
         <w:t xml:space="preserve">    </w:t>
       </w:r>
-      <w:hyperlink r:id="rId47" w:tgtFrame="_blank" w:history="1">
+      <w:hyperlink r:id="rId45" w:tgtFrame="_blank" w:history="1">
         <w:r>
           <w:rPr>
             <w:rFonts w:ascii="Courier New" w:eastAsia="Times New Roman" w:hAnsi="Courier New" w:cs="Courier New"/>
@@ -5038,7 +4600,7 @@
         </w:rPr>
         <w:t>… v=BIMI1; l=</w:t>
       </w:r>
-      <w:hyperlink r:id="rId48" w:tgtFrame="_blank" w:history="1">
+      <w:hyperlink r:id="rId46" w:tgtFrame="_blank" w:history="1">
         <w:r>
           <w:rPr>
             <w:rFonts w:ascii="Courier New" w:eastAsia="Times New Roman" w:hAnsi="Courier New" w:cs="Courier New"/>
@@ -5098,7 +4660,7 @@
         </w:rPr>
         <w:t xml:space="preserve">## 10 default._… </w:t>
       </w:r>
-      <w:hyperlink r:id="rId49" w:tgtFrame="_blank" w:history="1">
+      <w:hyperlink r:id="rId47" w:tgtFrame="_blank" w:history="1">
         <w:r>
           <w:rPr>
             <w:rFonts w:ascii="Courier New" w:eastAsia="Times New Roman" w:hAnsi="Courier New" w:cs="Courier New"/>
@@ -5140,7 +4702,7 @@
         </w:rPr>
         <w:t xml:space="preserve">… </w:t>
       </w:r>
-      <w:hyperlink r:id="rId50" w:tgtFrame="_blank" w:history="1">
+      <w:hyperlink r:id="rId48" w:tgtFrame="_blank" w:history="1">
         <w:r>
           <w:rPr>
             <w:rFonts w:ascii="Courier New" w:eastAsia="Times New Roman" w:hAnsi="Courier New" w:cs="Courier New"/>
@@ -5162,7 +4724,7 @@
         </w:rPr>
         <w:t xml:space="preserve">… </w:t>
       </w:r>
-      <w:hyperlink r:id="rId51" w:tgtFrame="_blank" w:history="1">
+      <w:hyperlink r:id="rId49" w:tgtFrame="_blank" w:history="1">
         <w:r>
           <w:rPr>
             <w:rFonts w:ascii="Courier New" w:eastAsia="Times New Roman" w:hAnsi="Courier New" w:cs="Courier New"/>
@@ -5184,7 +4746,7 @@
         </w:rPr>
         <w:t xml:space="preserve">   v=BIMI1; l=</w:t>
       </w:r>
-      <w:hyperlink r:id="rId52" w:tgtFrame="_blank" w:history="1">
+      <w:hyperlink r:id="rId50" w:tgtFrame="_blank" w:history="1">
         <w:r>
           <w:rPr>
             <w:rFonts w:ascii="Courier New" w:eastAsia="Times New Roman" w:hAnsi="Courier New" w:cs="Courier New"/>
@@ -5353,7 +4915,6 @@
           <w:lang w:eastAsia="en-IN"/>
         </w:rPr>
       </w:pPr>
-      <w:proofErr w:type="gramStart"/>
       <w:r>
         <w:rPr>
           <w:rFonts w:ascii="Courier New" w:eastAsia="Times New Roman" w:hAnsi="Courier New" w:cs="Courier New"/>
@@ -5364,7 +4925,6 @@
         <w:t>count(</w:t>
       </w:r>
       <w:proofErr w:type="spellStart"/>
-      <w:proofErr w:type="gramEnd"/>
       <w:r>
         <w:rPr>
           <w:rFonts w:ascii="Courier New" w:eastAsia="Times New Roman" w:hAnsi="Courier New" w:cs="Courier New"/>
@@ -5594,29 +5154,9 @@
           <w:szCs w:val="20"/>
           <w:lang w:eastAsia="en-IN"/>
         </w:rPr>
-        <w:t>#</w:t>
-      </w:r>
-      <w:proofErr w:type="gramStart"/>
-      <w:r>
-        <w:rPr>
-          <w:rFonts w:ascii="Courier New" w:eastAsia="Times New Roman" w:hAnsi="Courier New" w:cs="Courier New"/>
-          <w:sz w:val="20"/>
-          <w:szCs w:val="20"/>
-          <w:lang w:eastAsia="en-IN"/>
-        </w:rPr>
-        <w:t>#  1</w:t>
-      </w:r>
-      <w:proofErr w:type="gramEnd"/>
-      <w:r>
-        <w:rPr>
-          <w:rFonts w:ascii="Courier New" w:eastAsia="Times New Roman" w:hAnsi="Courier New" w:cs="Courier New"/>
-          <w:sz w:val="20"/>
-          <w:szCs w:val="20"/>
-          <w:lang w:eastAsia="en-IN"/>
-        </w:rPr>
-        <w:t xml:space="preserve"> </w:t>
-      </w:r>
-      <w:hyperlink r:id="rId53" w:tgtFrame="_blank" w:history="1">
+        <w:t xml:space="preserve">##  1 </w:t>
+      </w:r>
+      <w:hyperlink r:id="rId51" w:tgtFrame="_blank" w:history="1">
         <w:r>
           <w:rPr>
             <w:rFonts w:ascii="Courier New" w:eastAsia="Times New Roman" w:hAnsi="Courier New" w:cs="Courier New"/>
@@ -5674,30 +5214,9 @@
           <w:szCs w:val="20"/>
           <w:lang w:eastAsia="en-IN"/>
         </w:rPr>
-        <w:lastRenderedPageBreak/>
-        <w:t>#</w:t>
-      </w:r>
-      <w:proofErr w:type="gramStart"/>
-      <w:r>
-        <w:rPr>
-          <w:rFonts w:ascii="Courier New" w:eastAsia="Times New Roman" w:hAnsi="Courier New" w:cs="Courier New"/>
-          <w:sz w:val="20"/>
-          <w:szCs w:val="20"/>
-          <w:lang w:eastAsia="en-IN"/>
-        </w:rPr>
-        <w:t>#  2</w:t>
-      </w:r>
-      <w:proofErr w:type="gramEnd"/>
-      <w:r>
-        <w:rPr>
-          <w:rFonts w:ascii="Courier New" w:eastAsia="Times New Roman" w:hAnsi="Courier New" w:cs="Courier New"/>
-          <w:sz w:val="20"/>
-          <w:szCs w:val="20"/>
-          <w:lang w:eastAsia="en-IN"/>
-        </w:rPr>
-        <w:t xml:space="preserve"> </w:t>
-      </w:r>
-      <w:hyperlink r:id="rId54" w:tgtFrame="_blank" w:history="1">
+        <w:t xml:space="preserve">##  2 </w:t>
+      </w:r>
+      <w:hyperlink r:id="rId52" w:tgtFrame="_blank" w:history="1">
         <w:r>
           <w:rPr>
             <w:rFonts w:ascii="Courier New" w:eastAsia="Times New Roman" w:hAnsi="Courier New" w:cs="Courier New"/>
@@ -5755,29 +5274,9 @@
           <w:szCs w:val="20"/>
           <w:lang w:eastAsia="en-IN"/>
         </w:rPr>
-        <w:t>#</w:t>
-      </w:r>
-      <w:proofErr w:type="gramStart"/>
-      <w:r>
-        <w:rPr>
-          <w:rFonts w:ascii="Courier New" w:eastAsia="Times New Roman" w:hAnsi="Courier New" w:cs="Courier New"/>
-          <w:sz w:val="20"/>
-          <w:szCs w:val="20"/>
-          <w:lang w:eastAsia="en-IN"/>
-        </w:rPr>
-        <w:t>#  3</w:t>
-      </w:r>
-      <w:proofErr w:type="gramEnd"/>
-      <w:r>
-        <w:rPr>
-          <w:rFonts w:ascii="Courier New" w:eastAsia="Times New Roman" w:hAnsi="Courier New" w:cs="Courier New"/>
-          <w:sz w:val="20"/>
-          <w:szCs w:val="20"/>
-          <w:lang w:eastAsia="en-IN"/>
-        </w:rPr>
-        <w:t xml:space="preserve"> </w:t>
-      </w:r>
-      <w:hyperlink r:id="rId55" w:tgtFrame="_blank" w:history="1">
+        <w:t xml:space="preserve">##  3 </w:t>
+      </w:r>
+      <w:hyperlink r:id="rId53" w:tgtFrame="_blank" w:history="1">
         <w:r>
           <w:rPr>
             <w:rFonts w:ascii="Courier New" w:eastAsia="Times New Roman" w:hAnsi="Courier New" w:cs="Courier New"/>
@@ -5835,29 +5334,10 @@
           <w:szCs w:val="20"/>
           <w:lang w:eastAsia="en-IN"/>
         </w:rPr>
-        <w:t>#</w:t>
-      </w:r>
-      <w:proofErr w:type="gramStart"/>
-      <w:r>
-        <w:rPr>
-          <w:rFonts w:ascii="Courier New" w:eastAsia="Times New Roman" w:hAnsi="Courier New" w:cs="Courier New"/>
-          <w:sz w:val="20"/>
-          <w:szCs w:val="20"/>
-          <w:lang w:eastAsia="en-IN"/>
-        </w:rPr>
-        <w:t>#  4</w:t>
-      </w:r>
-      <w:proofErr w:type="gramEnd"/>
-      <w:r>
-        <w:rPr>
-          <w:rFonts w:ascii="Courier New" w:eastAsia="Times New Roman" w:hAnsi="Courier New" w:cs="Courier New"/>
-          <w:sz w:val="20"/>
-          <w:szCs w:val="20"/>
-          <w:lang w:eastAsia="en-IN"/>
-        </w:rPr>
-        <w:t xml:space="preserve"> </w:t>
-      </w:r>
-      <w:hyperlink r:id="rId56" w:tgtFrame="_blank" w:history="1">
+        <w:lastRenderedPageBreak/>
+        <w:t xml:space="preserve">##  4 </w:t>
+      </w:r>
+      <w:hyperlink r:id="rId54" w:tgtFrame="_blank" w:history="1">
         <w:r>
           <w:rPr>
             <w:rFonts w:ascii="Courier New" w:eastAsia="Times New Roman" w:hAnsi="Courier New" w:cs="Courier New"/>
@@ -5915,29 +5395,9 @@
           <w:szCs w:val="20"/>
           <w:lang w:eastAsia="en-IN"/>
         </w:rPr>
-        <w:t>#</w:t>
-      </w:r>
-      <w:proofErr w:type="gramStart"/>
-      <w:r>
-        <w:rPr>
-          <w:rFonts w:ascii="Courier New" w:eastAsia="Times New Roman" w:hAnsi="Courier New" w:cs="Courier New"/>
-          <w:sz w:val="20"/>
-          <w:szCs w:val="20"/>
-          <w:lang w:eastAsia="en-IN"/>
-        </w:rPr>
-        <w:t>#  5</w:t>
-      </w:r>
-      <w:proofErr w:type="gramEnd"/>
-      <w:r>
-        <w:rPr>
-          <w:rFonts w:ascii="Courier New" w:eastAsia="Times New Roman" w:hAnsi="Courier New" w:cs="Courier New"/>
-          <w:sz w:val="20"/>
-          <w:szCs w:val="20"/>
-          <w:lang w:eastAsia="en-IN"/>
-        </w:rPr>
-        <w:t xml:space="preserve"> </w:t>
-      </w:r>
-      <w:hyperlink r:id="rId57" w:tgtFrame="_blank" w:history="1">
+        <w:t xml:space="preserve">##  5 </w:t>
+      </w:r>
+      <w:hyperlink r:id="rId55" w:tgtFrame="_blank" w:history="1">
         <w:r>
           <w:rPr>
             <w:rFonts w:ascii="Courier New" w:eastAsia="Times New Roman" w:hAnsi="Courier New" w:cs="Courier New"/>
@@ -5995,29 +5455,9 @@
           <w:szCs w:val="20"/>
           <w:lang w:eastAsia="en-IN"/>
         </w:rPr>
-        <w:t>#</w:t>
-      </w:r>
-      <w:proofErr w:type="gramStart"/>
-      <w:r>
-        <w:rPr>
-          <w:rFonts w:ascii="Courier New" w:eastAsia="Times New Roman" w:hAnsi="Courier New" w:cs="Courier New"/>
-          <w:sz w:val="20"/>
-          <w:szCs w:val="20"/>
-          <w:lang w:eastAsia="en-IN"/>
-        </w:rPr>
-        <w:t>#  6</w:t>
-      </w:r>
-      <w:proofErr w:type="gramEnd"/>
-      <w:r>
-        <w:rPr>
-          <w:rFonts w:ascii="Courier New" w:eastAsia="Times New Roman" w:hAnsi="Courier New" w:cs="Courier New"/>
-          <w:sz w:val="20"/>
-          <w:szCs w:val="20"/>
-          <w:lang w:eastAsia="en-IN"/>
-        </w:rPr>
-        <w:t xml:space="preserve"> </w:t>
-      </w:r>
-      <w:hyperlink r:id="rId58" w:tgtFrame="_blank" w:history="1">
+        <w:t xml:space="preserve">##  6 </w:t>
+      </w:r>
+      <w:hyperlink r:id="rId56" w:tgtFrame="_blank" w:history="1">
         <w:r>
           <w:rPr>
             <w:rFonts w:ascii="Courier New" w:eastAsia="Times New Roman" w:hAnsi="Courier New" w:cs="Courier New"/>
@@ -6075,29 +5515,9 @@
           <w:szCs w:val="20"/>
           <w:lang w:eastAsia="en-IN"/>
         </w:rPr>
-        <w:t>#</w:t>
-      </w:r>
-      <w:proofErr w:type="gramStart"/>
-      <w:r>
-        <w:rPr>
-          <w:rFonts w:ascii="Courier New" w:eastAsia="Times New Roman" w:hAnsi="Courier New" w:cs="Courier New"/>
-          <w:sz w:val="20"/>
-          <w:szCs w:val="20"/>
-          <w:lang w:eastAsia="en-IN"/>
-        </w:rPr>
-        <w:t>#  7</w:t>
-      </w:r>
-      <w:proofErr w:type="gramEnd"/>
-      <w:r>
-        <w:rPr>
-          <w:rFonts w:ascii="Courier New" w:eastAsia="Times New Roman" w:hAnsi="Courier New" w:cs="Courier New"/>
-          <w:sz w:val="20"/>
-          <w:szCs w:val="20"/>
-          <w:lang w:eastAsia="en-IN"/>
-        </w:rPr>
-        <w:t xml:space="preserve"> </w:t>
-      </w:r>
-      <w:hyperlink r:id="rId59" w:tgtFrame="_blank" w:history="1">
+        <w:t xml:space="preserve">##  7 </w:t>
+      </w:r>
+      <w:hyperlink r:id="rId57" w:tgtFrame="_blank" w:history="1">
         <w:r>
           <w:rPr>
             <w:rFonts w:ascii="Courier New" w:eastAsia="Times New Roman" w:hAnsi="Courier New" w:cs="Courier New"/>
@@ -6155,29 +5575,9 @@
           <w:szCs w:val="20"/>
           <w:lang w:eastAsia="en-IN"/>
         </w:rPr>
-        <w:t>#</w:t>
-      </w:r>
-      <w:proofErr w:type="gramStart"/>
-      <w:r>
-        <w:rPr>
-          <w:rFonts w:ascii="Courier New" w:eastAsia="Times New Roman" w:hAnsi="Courier New" w:cs="Courier New"/>
-          <w:sz w:val="20"/>
-          <w:szCs w:val="20"/>
-          <w:lang w:eastAsia="en-IN"/>
-        </w:rPr>
-        <w:t>#  8</w:t>
-      </w:r>
-      <w:proofErr w:type="gramEnd"/>
-      <w:r>
-        <w:rPr>
-          <w:rFonts w:ascii="Courier New" w:eastAsia="Times New Roman" w:hAnsi="Courier New" w:cs="Courier New"/>
-          <w:sz w:val="20"/>
-          <w:szCs w:val="20"/>
-          <w:lang w:eastAsia="en-IN"/>
-        </w:rPr>
-        <w:t xml:space="preserve"> </w:t>
-      </w:r>
-      <w:hyperlink r:id="rId60" w:tgtFrame="_blank" w:history="1">
+        <w:t xml:space="preserve">##  8 </w:t>
+      </w:r>
+      <w:hyperlink r:id="rId58" w:tgtFrame="_blank" w:history="1">
         <w:r>
           <w:rPr>
             <w:rFonts w:ascii="Courier New" w:eastAsia="Times New Roman" w:hAnsi="Courier New" w:cs="Courier New"/>
@@ -6235,29 +5635,9 @@
           <w:szCs w:val="20"/>
           <w:lang w:eastAsia="en-IN"/>
         </w:rPr>
-        <w:t>#</w:t>
-      </w:r>
-      <w:proofErr w:type="gramStart"/>
-      <w:r>
-        <w:rPr>
-          <w:rFonts w:ascii="Courier New" w:eastAsia="Times New Roman" w:hAnsi="Courier New" w:cs="Courier New"/>
-          <w:sz w:val="20"/>
-          <w:szCs w:val="20"/>
-          <w:lang w:eastAsia="en-IN"/>
-        </w:rPr>
-        <w:t>#  9</w:t>
-      </w:r>
-      <w:proofErr w:type="gramEnd"/>
-      <w:r>
-        <w:rPr>
-          <w:rFonts w:ascii="Courier New" w:eastAsia="Times New Roman" w:hAnsi="Courier New" w:cs="Courier New"/>
-          <w:sz w:val="20"/>
-          <w:szCs w:val="20"/>
-          <w:lang w:eastAsia="en-IN"/>
-        </w:rPr>
-        <w:t xml:space="preserve"> </w:t>
-      </w:r>
-      <w:hyperlink r:id="rId61" w:tgtFrame="_blank" w:history="1">
+        <w:t xml:space="preserve">##  9 </w:t>
+      </w:r>
+      <w:hyperlink r:id="rId59" w:tgtFrame="_blank" w:history="1">
         <w:r>
           <w:rPr>
             <w:rFonts w:ascii="Courier New" w:eastAsia="Times New Roman" w:hAnsi="Courier New" w:cs="Courier New"/>
@@ -6317,7 +5697,7 @@
         </w:rPr>
         <w:t xml:space="preserve">## 10 </w:t>
       </w:r>
-      <w:hyperlink r:id="rId62" w:tgtFrame="_blank" w:history="1">
+      <w:hyperlink r:id="rId60" w:tgtFrame="_blank" w:history="1">
         <w:r>
           <w:rPr>
             <w:rFonts w:ascii="Courier New" w:eastAsia="Times New Roman" w:hAnsi="Courier New" w:cs="Courier New"/>
@@ -6430,7 +5810,7 @@
 </file>
 
 <file path=word/numbering.xml><?xml version="1.0" encoding="utf-8"?>
-<w:numbering xmlns:wpc="http://schemas.microsoft.com/office/word/2010/wordprocessingCanvas" xmlns:cx="http://schemas.microsoft.com/office/drawing/2014/chartex" xmlns:cx1="http://schemas.microsoft.com/office/drawing/2015/9/8/chartex" xmlns:cx2="http://schemas.microsoft.com/office/drawing/2015/10/21/chartex" xmlns:cx3="http://schemas.microsoft.com/office/drawing/2016/5/9/chartex" xmlns:cx4="http://schemas.microsoft.com/office/drawing/2016/5/10/chartex" xmlns:cx5="http://schemas.microsoft.com/office/drawing/2016/5/11/chartex" xmlns:cx6="http://schemas.microsoft.com/office/drawing/2016/5/12/chartex" xmlns:cx7="http://schemas.microsoft.com/office/drawing/2016/5/13/chartex" xmlns:cx8="http://schemas.microsoft.com/office/drawing/2016/5/14/chartex" xmlns:mc="http://schemas.openxmlformats.org/markup-compatibility/2006" xmlns:aink="http://schemas.microsoft.com/office/drawing/2016/ink" xmlns:am3d="http://schemas.microsoft.com/office/drawing/2017/model3d" xmlns:o="urn:schemas-microsoft-com:office:office" xmlns:r="http://schemas.openxmlformats.org/officeDocument/2006/relationships" xmlns:m="http://schemas.openxmlformats.org/officeDocument/2006/math" xmlns:v="urn:schemas-microsoft-com:vml" xmlns:wp14="http://schemas.microsoft.com/office/word/2010/wordprocessingDrawing" xmlns:wp="http://schemas.openxmlformats.org/drawingml/2006/wordprocessingDrawing" xmlns:w10="urn:schemas-microsoft-com:office:word" xmlns:w="http://schemas.openxmlformats.org/wordprocessingml/2006/main" xmlns:w14="http://schemas.microsoft.com/office/word/2010/wordml" xmlns:w15="http://schemas.microsoft.com/office/word/2012/wordml" xmlns:w16cex="http://schemas.microsoft.com/office/word/2018/wordml/cex" xmlns:w16cid="http://schemas.microsoft.com/office/word/2016/wordml/cid" xmlns:w16="http://schemas.microsoft.com/office/word/2018/wordml" xmlns:w16sdtdh="http://schemas.microsoft.com/office/word/2020/wordml/sdtdatahash" xmlns:w16se="http://schemas.microsoft.com/office/word/2015/wordml/symex" xmlns:wpg="http://schemas.microsoft.com/office/word/2010/wordprocessingGroup" xmlns:wpi="http://schemas.microsoft.com/office/word/2010/wordprocessingInk" xmlns:wne="http://schemas.microsoft.com/office/word/2006/wordml" xmlns:wps="http://schemas.microsoft.com/office/word/2010/wordprocessingShape" mc:Ignorable="w14 w15 w16se w16cid w16 w16cex w16sdtdh wp14">
+<w:numbering xmlns:wpc="http://schemas.microsoft.com/office/word/2010/wordprocessingCanvas" xmlns:cx="http://schemas.microsoft.com/office/drawing/2014/chartex" xmlns:cx1="http://schemas.microsoft.com/office/drawing/2015/9/8/chartex" xmlns:cx2="http://schemas.microsoft.com/office/drawing/2015/10/21/chartex" xmlns:cx3="http://schemas.microsoft.com/office/drawing/2016/5/9/chartex" xmlns:cx4="http://schemas.microsoft.com/office/drawing/2016/5/10/chartex" xmlns:cx5="http://schemas.microsoft.com/office/drawing/2016/5/11/chartex" xmlns:cx6="http://schemas.microsoft.com/office/drawing/2016/5/12/chartex" xmlns:cx7="http://schemas.microsoft.com/office/drawing/2016/5/13/chartex" xmlns:cx8="http://schemas.microsoft.com/office/drawing/2016/5/14/chartex" xmlns:mc="http://schemas.openxmlformats.org/markup-compatibility/2006" xmlns:aink="http://schemas.microsoft.com/office/drawing/2016/ink" xmlns:am3d="http://schemas.microsoft.com/office/drawing/2017/model3d" xmlns:o="urn:schemas-microsoft-com:office:office" xmlns:oel="http://schemas.microsoft.com/office/2019/extlst" xmlns:r="http://schemas.openxmlformats.org/officeDocument/2006/relationships" xmlns:m="http://schemas.openxmlformats.org/officeDocument/2006/math" xmlns:v="urn:schemas-microsoft-com:vml" xmlns:wp14="http://schemas.microsoft.com/office/word/2010/wordprocessingDrawing" xmlns:wp="http://schemas.openxmlformats.org/drawingml/2006/wordprocessingDrawing" xmlns:w10="urn:schemas-microsoft-com:office:word" xmlns:w="http://schemas.openxmlformats.org/wordprocessingml/2006/main" xmlns:w14="http://schemas.microsoft.com/office/word/2010/wordml" xmlns:w15="http://schemas.microsoft.com/office/word/2012/wordml" xmlns:w16cex="http://schemas.microsoft.com/office/word/2018/wordml/cex" xmlns:w16cid="http://schemas.microsoft.com/office/word/2016/wordml/cid" xmlns:w16="http://schemas.microsoft.com/office/word/2018/wordml" xmlns:w16sdtdh="http://schemas.microsoft.com/office/word/2020/wordml/sdtdatahash" xmlns:w16se="http://schemas.microsoft.com/office/word/2015/wordml/symex" xmlns:wpg="http://schemas.microsoft.com/office/word/2010/wordprocessingGroup" xmlns:wpi="http://schemas.microsoft.com/office/word/2010/wordprocessingInk" xmlns:wne="http://schemas.microsoft.com/office/word/2006/wordml" xmlns:wps="http://schemas.microsoft.com/office/word/2010/wordprocessingShape" mc:Ignorable="w14 w15 w16se w16cid w16 w16cex w16sdtdh wp14">
   <w:abstractNum w:abstractNumId="0" w15:restartNumberingAfterBreak="0">
     <w:nsid w:val="558A4BD4"/>
     <w:multiLevelType w:val="multilevel"/>
@@ -6580,7 +5960,7 @@
       </w:rPr>
     </w:lvl>
   </w:abstractNum>
-  <w:num w:numId="1">
+  <w:num w:numId="1" w16cid:durableId="161749068">
     <w:abstractNumId w:val="0"/>
   </w:num>
 </w:numbering>
